--- a/week07/assignment/week7-assignment.docx
+++ b/week07/assignment/week7-assignment.docx
@@ -51,10 +51,17 @@
       <w:r>
         <w:t>Navigate to the Kafka directory and start the Docker containers:</w:t>
       </w:r>
+      <w:r>
+        <w:br/>
+      </w:r>
     </w:p>
     <w:p>
       <w:pPr>
         <w:pStyle w:val="SourceCode"/>
+        <w:ind w:firstLine="720"/>
+        <w:rPr>
+          <w:rStyle w:val="NormalTok"/>
+        </w:rPr>
       </w:pPr>
       <w:r>
         <w:rPr>
@@ -67,27 +74,6 @@
           <w:rStyle w:val="NormalTok"/>
         </w:rPr>
         <w:t xml:space="preserve"> kafka</w:t>
-      </w:r>
-      <w:r>
-        <w:br/>
-      </w:r>
-      <w:r>
-        <w:rPr>
-          <w:rStyle w:val="ExtensionTok"/>
-        </w:rPr>
-        <w:t>docker-compose</w:t>
-      </w:r>
-      <w:r>
-        <w:rPr>
-          <w:rStyle w:val="NormalTok"/>
-        </w:rPr>
-        <w:t xml:space="preserve"> up </w:t>
-      </w:r>
-      <w:r>
-        <w:rPr>
-          <w:rStyle w:val="AttributeTok"/>
-        </w:rPr>
-        <w:t>-d</w:t>
       </w:r>
     </w:p>
     <w:p>
@@ -95,16 +81,85 @@
         <w:pStyle w:val="Compact"/>
         <w:numPr>
           <w:ilvl w:val="0"/>
-          <w:numId w:val="3"/>
+          <w:numId w:val="2"/>
         </w:numPr>
       </w:pPr>
       <w:r>
-        <w:t>Open two terminal sessions and in each, access the Kafka container:</w:t>
-      </w:r>
+        <w:t>Start Kafka</w:t>
+      </w:r>
+    </w:p>
+    <w:p>
+      <w:pPr>
+        <w:pStyle w:val="Compact"/>
+        <w:rPr>
+          <w:rStyle w:val="ExtensionTok"/>
+        </w:rPr>
+      </w:pPr>
+    </w:p>
+    <w:p>
+      <w:pPr>
+        <w:pStyle w:val="Compact"/>
+        <w:ind w:firstLine="720"/>
+        <w:rPr>
+          <w:rStyle w:val="AttributeTok"/>
+        </w:rPr>
+      </w:pPr>
+      <w:r>
+        <w:rPr>
+          <w:rStyle w:val="ExtensionTok"/>
+        </w:rPr>
+        <w:t>docker-compose</w:t>
+      </w:r>
+      <w:r>
+        <w:rPr>
+          <w:rStyle w:val="NormalTok"/>
+        </w:rPr>
+        <w:t xml:space="preserve"> up </w:t>
+      </w:r>
+      <w:r>
+        <w:rPr>
+          <w:rStyle w:val="AttributeTok"/>
+        </w:rPr>
+        <w:t>-d</w:t>
+      </w:r>
+    </w:p>
+    <w:p>
+      <w:pPr>
+        <w:pStyle w:val="Compact"/>
+      </w:pPr>
+    </w:p>
+    <w:p>
+      <w:pPr>
+        <w:pStyle w:val="Compact"/>
+        <w:numPr>
+          <w:ilvl w:val="0"/>
+          <w:numId w:val="2"/>
+        </w:numPr>
+      </w:pPr>
+      <w:r>
+        <w:t xml:space="preserve">Open </w:t>
+      </w:r>
+      <w:r>
+        <w:rPr>
+          <w:b/>
+          <w:bCs/>
+        </w:rPr>
+        <w:t>two</w:t>
+      </w:r>
+      <w:r>
+        <w:t xml:space="preserve"> terminal sessions and in each, access the Kafka container:</w:t>
+      </w:r>
+    </w:p>
+    <w:p>
+      <w:pPr>
+        <w:pStyle w:val="Compact"/>
+        <w:ind w:left="720"/>
+      </w:pPr>
     </w:p>
     <w:p>
       <w:pPr>
         <w:pStyle w:val="SourceCode"/>
+        <w:ind w:firstLine="720"/>
       </w:pPr>
       <w:r>
         <w:rPr>
@@ -134,6 +189,9 @@
     <w:p>
       <w:pPr>
         <w:pStyle w:val="Heading4"/>
+        <w:rPr>
+          <w:b/>
+        </w:rPr>
       </w:pPr>
       <w:bookmarkStart w:id="3" w:name="topic-creation-and-verification-in-kafka"/>
       <w:bookmarkEnd w:id="2"/>
@@ -141,7 +199,19 @@
         <w:rPr>
           <w:b/>
         </w:rPr>
-        <w:t>2. Topic Creation and Verification in Kafka</w:t>
+        <w:t>2. Topic Creation and Verification in Kafka (</w:t>
+      </w:r>
+      <w:r>
+        <w:rPr>
+          <w:b/>
+        </w:rPr>
+        <w:t>On One Terminal Only</w:t>
+      </w:r>
+      <w:r>
+        <w:rPr>
+          <w:b/>
+        </w:rPr>
+        <w:t>)</w:t>
       </w:r>
     </w:p>
     <w:p>
@@ -432,11 +502,11 @@
         <w:pStyle w:val="Compact"/>
         <w:numPr>
           <w:ilvl w:val="0"/>
-          <w:numId w:val="4"/>
+          <w:numId w:val="2"/>
         </w:numPr>
       </w:pPr>
       <w:r>
-        <w:t>Type some text and press ‘Enter’. Note that the text appears on the consumer terminal.</w:t>
+        <w:t>Type some text into the producer and press ‘Enter’. Note that the text appears on the consumer terminal.</w:t>
       </w:r>
     </w:p>
     <w:p>
@@ -452,6 +522,7 @@
           <w:bCs/>
           <w:color w:val="FF0000"/>
         </w:rPr>
+        <w:lastRenderedPageBreak/>
         <w:t>Deliverable:</w:t>
       </w:r>
       <w:r>
@@ -459,6 +530,43 @@
           <w:color w:val="FF0000"/>
         </w:rPr>
         <w:t xml:space="preserve"> Screenshots of the producer terminal with your entered text and the consumer terminal showing the received message.</w:t>
+      </w:r>
+    </w:p>
+    <w:p>
+      <w:pPr>
+        <w:pStyle w:val="BodyText"/>
+        <w:rPr>
+          <w:rFonts w:ascii="Consolas" w:hAnsi="Consolas" w:cs="Consolas"/>
+          <w:sz w:val="22"/>
+          <w:szCs w:val="22"/>
+        </w:rPr>
+      </w:pPr>
+      <w:r>
+        <w:t xml:space="preserve">To exit the console and producer shells type </w:t>
+      </w:r>
+      <w:r>
+        <w:rPr>
+          <w:rFonts w:ascii="Consolas" w:hAnsi="Consolas" w:cs="Consolas"/>
+          <w:sz w:val="22"/>
+          <w:szCs w:val="22"/>
+        </w:rPr>
+        <w:t>CTRL + C</w:t>
+      </w:r>
+      <w:r>
+        <w:rPr>
+          <w:rFonts w:ascii="Consolas" w:hAnsi="Consolas" w:cs="Consolas"/>
+          <w:sz w:val="22"/>
+          <w:szCs w:val="22"/>
+        </w:rPr>
+        <w:t>.</w:t>
+      </w:r>
+    </w:p>
+    <w:p>
+      <w:pPr>
+        <w:pStyle w:val="BodyText"/>
+      </w:pPr>
+      <w:r>
+        <w:t>Close your second terminal.</w:t>
       </w:r>
     </w:p>
     <w:p>
@@ -497,7 +605,6 @@
         <w:rPr>
           <w:rStyle w:val="ExtensionTok"/>
         </w:rPr>
-        <w:lastRenderedPageBreak/>
         <w:t>/opt/kafka_2.13-2.8.1/bin/kafka-producer-perf-test.sh</w:t>
       </w:r>
       <w:r>
@@ -654,7 +761,49 @@
         <w:rPr>
           <w:color w:val="FF0000"/>
         </w:rPr>
-        <w:t xml:space="preserve"> Screenshots of both the producer and consumer performance test results.</w:t>
+        <w:t xml:space="preserve"> </w:t>
+      </w:r>
+    </w:p>
+    <w:p>
+      <w:pPr>
+        <w:pStyle w:val="FirstParagraph"/>
+        <w:numPr>
+          <w:ilvl w:val="0"/>
+          <w:numId w:val="7"/>
+        </w:numPr>
+        <w:rPr>
+          <w:color w:val="FF0000"/>
+        </w:rPr>
+      </w:pPr>
+      <w:r>
+        <w:rPr>
+          <w:color w:val="FF0000"/>
+        </w:rPr>
+        <w:t>Screenshots of both the producer and consumer performance test results.</w:t>
+      </w:r>
+      <w:r>
+        <w:rPr>
+          <w:color w:val="FF0000"/>
+        </w:rPr>
+        <w:t xml:space="preserve"> </w:t>
+      </w:r>
+    </w:p>
+    <w:p>
+      <w:pPr>
+        <w:pStyle w:val="FirstParagraph"/>
+        <w:numPr>
+          <w:ilvl w:val="0"/>
+          <w:numId w:val="7"/>
+        </w:numPr>
+        <w:rPr>
+          <w:color w:val="FF0000"/>
+        </w:rPr>
+      </w:pPr>
+      <w:r>
+        <w:rPr>
+          <w:color w:val="FF0000"/>
+        </w:rPr>
+        <w:t>Discuss the meaning of the results.</w:t>
       </w:r>
     </w:p>
     <w:p>
@@ -675,7 +824,7 @@
         <w:pStyle w:val="Compact"/>
         <w:numPr>
           <w:ilvl w:val="0"/>
-          <w:numId w:val="5"/>
+          <w:numId w:val="2"/>
         </w:numPr>
       </w:pPr>
       <w:r>
@@ -684,7 +833,27 @@
     </w:p>
     <w:p>
       <w:pPr>
+        <w:pStyle w:val="Compact"/>
+        <w:ind w:left="720"/>
+        <w:rPr>
+          <w:rFonts w:ascii="Consolas" w:hAnsi="Consolas" w:cs="Consolas"/>
+          <w:sz w:val="22"/>
+          <w:szCs w:val="22"/>
+        </w:rPr>
+      </w:pPr>
+      <w:r>
+        <w:rPr>
+          <w:rFonts w:ascii="Consolas" w:hAnsi="Consolas" w:cs="Consolas"/>
+          <w:sz w:val="22"/>
+          <w:szCs w:val="22"/>
+        </w:rPr>
+        <w:t>exit</w:t>
+      </w:r>
+    </w:p>
+    <w:p>
+      <w:pPr>
         <w:pStyle w:val="SourceCode"/>
+        <w:ind w:left="720"/>
       </w:pPr>
       <w:r>
         <w:rPr>
@@ -704,7 +873,7 @@
         <w:pStyle w:val="Compact"/>
         <w:numPr>
           <w:ilvl w:val="0"/>
-          <w:numId w:val="6"/>
+          <w:numId w:val="2"/>
         </w:numPr>
       </w:pPr>
       <w:r>
@@ -723,6 +892,7 @@
     <w:p>
       <w:pPr>
         <w:pStyle w:val="SourceCode"/>
+        <w:ind w:firstLine="720"/>
       </w:pPr>
       <w:r>
         <w:rPr>
@@ -938,6 +1108,7 @@
         <w:pStyle w:val="FirstParagraph"/>
       </w:pPr>
       <w:r>
+        <w:lastRenderedPageBreak/>
         <w:t>Followed by:</w:t>
       </w:r>
     </w:p>
@@ -1013,7 +1184,43 @@
         <w:rPr>
           <w:color w:val="FF0000"/>
         </w:rPr>
-        <w:t xml:space="preserve"> Screenshots of the performance tests on the partitioned topic. Include your observations on performance variations between a single Kafka instance and the scaled setup.</w:t>
+        <w:t xml:space="preserve"> </w:t>
+      </w:r>
+    </w:p>
+    <w:p>
+      <w:pPr>
+        <w:pStyle w:val="FirstParagraph"/>
+        <w:numPr>
+          <w:ilvl w:val="0"/>
+          <w:numId w:val="8"/>
+        </w:numPr>
+        <w:rPr>
+          <w:color w:val="FF0000"/>
+        </w:rPr>
+      </w:pPr>
+      <w:r>
+        <w:rPr>
+          <w:color w:val="FF0000"/>
+        </w:rPr>
+        <w:t xml:space="preserve">Screenshots of the performance tests on the partitioned topic. </w:t>
+      </w:r>
+    </w:p>
+    <w:p>
+      <w:pPr>
+        <w:pStyle w:val="FirstParagraph"/>
+        <w:numPr>
+          <w:ilvl w:val="0"/>
+          <w:numId w:val="8"/>
+        </w:numPr>
+        <w:rPr>
+          <w:color w:val="FF0000"/>
+        </w:rPr>
+      </w:pPr>
+      <w:r>
+        <w:rPr>
+          <w:color w:val="FF0000"/>
+        </w:rPr>
+        <w:t>Include your observations on performance variations between a single Kafka instance and the scaled setup.</w:t>
       </w:r>
     </w:p>
     <w:bookmarkEnd w:id="0"/>
@@ -1049,6 +1256,7 @@
         <w:pStyle w:val="BodyText"/>
       </w:pPr>
     </w:p>
+    <w:p/>
     <w:sectPr>
       <w:pgSz w:w="12240" w:h="15840"/>
       <w:pgMar w:top="1440" w:right="1440" w:bottom="1440" w:left="1440" w:header="720" w:footer="720" w:gutter="0"/>
@@ -1256,6 +1464,232 @@
       <w:pPr>
         <w:ind w:left="6480" w:hanging="480"/>
       </w:pPr>
+    </w:lvl>
+  </w:abstractNum>
+  <w:abstractNum w:abstractNumId="2" w15:restartNumberingAfterBreak="0">
+    <w:nsid w:val="037F586F"/>
+    <w:multiLevelType w:val="hybridMultilevel"/>
+    <w:tmpl w:val="CAE8AE50"/>
+    <w:lvl w:ilvl="0" w:tplc="04090001">
+      <w:start w:val="1"/>
+      <w:numFmt w:val="bullet"/>
+      <w:lvlText w:val=""/>
+      <w:lvlJc w:val="left"/>
+      <w:pPr>
+        <w:ind w:left="720" w:hanging="360"/>
+      </w:pPr>
+      <w:rPr>
+        <w:rFonts w:ascii="Symbol" w:hAnsi="Symbol" w:hint="default"/>
+      </w:rPr>
+    </w:lvl>
+    <w:lvl w:ilvl="1" w:tplc="04090003" w:tentative="1">
+      <w:start w:val="1"/>
+      <w:numFmt w:val="bullet"/>
+      <w:lvlText w:val="o"/>
+      <w:lvlJc w:val="left"/>
+      <w:pPr>
+        <w:ind w:left="1440" w:hanging="360"/>
+      </w:pPr>
+      <w:rPr>
+        <w:rFonts w:ascii="Courier New" w:hAnsi="Courier New" w:hint="default"/>
+      </w:rPr>
+    </w:lvl>
+    <w:lvl w:ilvl="2" w:tplc="04090005" w:tentative="1">
+      <w:start w:val="1"/>
+      <w:numFmt w:val="bullet"/>
+      <w:lvlText w:val=""/>
+      <w:lvlJc w:val="left"/>
+      <w:pPr>
+        <w:ind w:left="2160" w:hanging="360"/>
+      </w:pPr>
+      <w:rPr>
+        <w:rFonts w:ascii="Wingdings" w:hAnsi="Wingdings" w:hint="default"/>
+      </w:rPr>
+    </w:lvl>
+    <w:lvl w:ilvl="3" w:tplc="04090001" w:tentative="1">
+      <w:start w:val="1"/>
+      <w:numFmt w:val="bullet"/>
+      <w:lvlText w:val=""/>
+      <w:lvlJc w:val="left"/>
+      <w:pPr>
+        <w:ind w:left="2880" w:hanging="360"/>
+      </w:pPr>
+      <w:rPr>
+        <w:rFonts w:ascii="Symbol" w:hAnsi="Symbol" w:hint="default"/>
+      </w:rPr>
+    </w:lvl>
+    <w:lvl w:ilvl="4" w:tplc="04090003" w:tentative="1">
+      <w:start w:val="1"/>
+      <w:numFmt w:val="bullet"/>
+      <w:lvlText w:val="o"/>
+      <w:lvlJc w:val="left"/>
+      <w:pPr>
+        <w:ind w:left="3600" w:hanging="360"/>
+      </w:pPr>
+      <w:rPr>
+        <w:rFonts w:ascii="Courier New" w:hAnsi="Courier New" w:hint="default"/>
+      </w:rPr>
+    </w:lvl>
+    <w:lvl w:ilvl="5" w:tplc="04090005" w:tentative="1">
+      <w:start w:val="1"/>
+      <w:numFmt w:val="bullet"/>
+      <w:lvlText w:val=""/>
+      <w:lvlJc w:val="left"/>
+      <w:pPr>
+        <w:ind w:left="4320" w:hanging="360"/>
+      </w:pPr>
+      <w:rPr>
+        <w:rFonts w:ascii="Wingdings" w:hAnsi="Wingdings" w:hint="default"/>
+      </w:rPr>
+    </w:lvl>
+    <w:lvl w:ilvl="6" w:tplc="04090001" w:tentative="1">
+      <w:start w:val="1"/>
+      <w:numFmt w:val="bullet"/>
+      <w:lvlText w:val=""/>
+      <w:lvlJc w:val="left"/>
+      <w:pPr>
+        <w:ind w:left="5040" w:hanging="360"/>
+      </w:pPr>
+      <w:rPr>
+        <w:rFonts w:ascii="Symbol" w:hAnsi="Symbol" w:hint="default"/>
+      </w:rPr>
+    </w:lvl>
+    <w:lvl w:ilvl="7" w:tplc="04090003" w:tentative="1">
+      <w:start w:val="1"/>
+      <w:numFmt w:val="bullet"/>
+      <w:lvlText w:val="o"/>
+      <w:lvlJc w:val="left"/>
+      <w:pPr>
+        <w:ind w:left="5760" w:hanging="360"/>
+      </w:pPr>
+      <w:rPr>
+        <w:rFonts w:ascii="Courier New" w:hAnsi="Courier New" w:hint="default"/>
+      </w:rPr>
+    </w:lvl>
+    <w:lvl w:ilvl="8" w:tplc="04090005" w:tentative="1">
+      <w:start w:val="1"/>
+      <w:numFmt w:val="bullet"/>
+      <w:lvlText w:val=""/>
+      <w:lvlJc w:val="left"/>
+      <w:pPr>
+        <w:ind w:left="6480" w:hanging="360"/>
+      </w:pPr>
+      <w:rPr>
+        <w:rFonts w:ascii="Wingdings" w:hAnsi="Wingdings" w:hint="default"/>
+      </w:rPr>
+    </w:lvl>
+  </w:abstractNum>
+  <w:abstractNum w:abstractNumId="3" w15:restartNumberingAfterBreak="0">
+    <w:nsid w:val="7E2221BC"/>
+    <w:multiLevelType w:val="hybridMultilevel"/>
+    <w:tmpl w:val="A3E885B8"/>
+    <w:lvl w:ilvl="0" w:tplc="04090001">
+      <w:start w:val="1"/>
+      <w:numFmt w:val="bullet"/>
+      <w:lvlText w:val=""/>
+      <w:lvlJc w:val="left"/>
+      <w:pPr>
+        <w:ind w:left="720" w:hanging="360"/>
+      </w:pPr>
+      <w:rPr>
+        <w:rFonts w:ascii="Symbol" w:hAnsi="Symbol" w:hint="default"/>
+      </w:rPr>
+    </w:lvl>
+    <w:lvl w:ilvl="1" w:tplc="04090003" w:tentative="1">
+      <w:start w:val="1"/>
+      <w:numFmt w:val="bullet"/>
+      <w:lvlText w:val="o"/>
+      <w:lvlJc w:val="left"/>
+      <w:pPr>
+        <w:ind w:left="1440" w:hanging="360"/>
+      </w:pPr>
+      <w:rPr>
+        <w:rFonts w:ascii="Courier New" w:hAnsi="Courier New" w:hint="default"/>
+      </w:rPr>
+    </w:lvl>
+    <w:lvl w:ilvl="2" w:tplc="04090005" w:tentative="1">
+      <w:start w:val="1"/>
+      <w:numFmt w:val="bullet"/>
+      <w:lvlText w:val=""/>
+      <w:lvlJc w:val="left"/>
+      <w:pPr>
+        <w:ind w:left="2160" w:hanging="360"/>
+      </w:pPr>
+      <w:rPr>
+        <w:rFonts w:ascii="Wingdings" w:hAnsi="Wingdings" w:hint="default"/>
+      </w:rPr>
+    </w:lvl>
+    <w:lvl w:ilvl="3" w:tplc="04090001" w:tentative="1">
+      <w:start w:val="1"/>
+      <w:numFmt w:val="bullet"/>
+      <w:lvlText w:val=""/>
+      <w:lvlJc w:val="left"/>
+      <w:pPr>
+        <w:ind w:left="2880" w:hanging="360"/>
+      </w:pPr>
+      <w:rPr>
+        <w:rFonts w:ascii="Symbol" w:hAnsi="Symbol" w:hint="default"/>
+      </w:rPr>
+    </w:lvl>
+    <w:lvl w:ilvl="4" w:tplc="04090003" w:tentative="1">
+      <w:start w:val="1"/>
+      <w:numFmt w:val="bullet"/>
+      <w:lvlText w:val="o"/>
+      <w:lvlJc w:val="left"/>
+      <w:pPr>
+        <w:ind w:left="3600" w:hanging="360"/>
+      </w:pPr>
+      <w:rPr>
+        <w:rFonts w:ascii="Courier New" w:hAnsi="Courier New" w:hint="default"/>
+      </w:rPr>
+    </w:lvl>
+    <w:lvl w:ilvl="5" w:tplc="04090005" w:tentative="1">
+      <w:start w:val="1"/>
+      <w:numFmt w:val="bullet"/>
+      <w:lvlText w:val=""/>
+      <w:lvlJc w:val="left"/>
+      <w:pPr>
+        <w:ind w:left="4320" w:hanging="360"/>
+      </w:pPr>
+      <w:rPr>
+        <w:rFonts w:ascii="Wingdings" w:hAnsi="Wingdings" w:hint="default"/>
+      </w:rPr>
+    </w:lvl>
+    <w:lvl w:ilvl="6" w:tplc="04090001" w:tentative="1">
+      <w:start w:val="1"/>
+      <w:numFmt w:val="bullet"/>
+      <w:lvlText w:val=""/>
+      <w:lvlJc w:val="left"/>
+      <w:pPr>
+        <w:ind w:left="5040" w:hanging="360"/>
+      </w:pPr>
+      <w:rPr>
+        <w:rFonts w:ascii="Symbol" w:hAnsi="Symbol" w:hint="default"/>
+      </w:rPr>
+    </w:lvl>
+    <w:lvl w:ilvl="7" w:tplc="04090003" w:tentative="1">
+      <w:start w:val="1"/>
+      <w:numFmt w:val="bullet"/>
+      <w:lvlText w:val="o"/>
+      <w:lvlJc w:val="left"/>
+      <w:pPr>
+        <w:ind w:left="5760" w:hanging="360"/>
+      </w:pPr>
+      <w:rPr>
+        <w:rFonts w:ascii="Courier New" w:hAnsi="Courier New" w:hint="default"/>
+      </w:rPr>
+    </w:lvl>
+    <w:lvl w:ilvl="8" w:tplc="04090005" w:tentative="1">
+      <w:start w:val="1"/>
+      <w:numFmt w:val="bullet"/>
+      <w:lvlText w:val=""/>
+      <w:lvlJc w:val="left"/>
+      <w:pPr>
+        <w:ind w:left="6480" w:hanging="360"/>
+      </w:pPr>
+      <w:rPr>
+        <w:rFonts w:ascii="Wingdings" w:hAnsi="Wingdings" w:hint="default"/>
+      </w:rPr>
     </w:lvl>
   </w:abstractNum>
   <w:num w:numId="1" w16cid:durableId="1408267310">
@@ -1275,6 +1709,12 @@
   </w:num>
   <w:num w:numId="6" w16cid:durableId="1581062449">
     <w:abstractNumId w:val="1"/>
+  </w:num>
+  <w:num w:numId="7" w16cid:durableId="363750258">
+    <w:abstractNumId w:val="3"/>
+  </w:num>
+  <w:num w:numId="8" w16cid:durableId="1622150564">
+    <w:abstractNumId w:val="2"/>
   </w:num>
 </w:numbering>
 </file>

--- a/week07/assignment/week7-assignment.docx
+++ b/week07/assignment/week7-assignment.docx
@@ -73,8 +73,16 @@
         <w:rPr>
           <w:rStyle w:val="NormalTok"/>
         </w:rPr>
-        <w:t xml:space="preserve"> kafka</w:t>
-      </w:r>
+        <w:t xml:space="preserve"> </w:t>
+      </w:r>
+      <w:proofErr w:type="spellStart"/>
+      <w:r>
+        <w:rPr>
+          <w:rStyle w:val="NormalTok"/>
+        </w:rPr>
+        <w:t>kafka</w:t>
+      </w:r>
+      <w:proofErr w:type="spellEnd"/>
     </w:p>
     <w:p>
       <w:pPr>
@@ -160,6 +168,9 @@
       <w:pPr>
         <w:pStyle w:val="SourceCode"/>
         <w:ind w:firstLine="720"/>
+        <w:rPr>
+          <w:rStyle w:val="NormalTok"/>
+        </w:rPr>
       </w:pPr>
       <w:r>
         <w:rPr>
@@ -184,317 +195,6 @@
           <w:rStyle w:val="NormalTok"/>
         </w:rPr>
         <w:t xml:space="preserve"> kafka_kafka_1 bash</w:t>
-      </w:r>
-    </w:p>
-    <w:p>
-      <w:pPr>
-        <w:pStyle w:val="Heading4"/>
-        <w:rPr>
-          <w:b/>
-        </w:rPr>
-      </w:pPr>
-      <w:bookmarkStart w:id="3" w:name="topic-creation-and-verification-in-kafka"/>
-      <w:bookmarkEnd w:id="2"/>
-      <w:r>
-        <w:rPr>
-          <w:b/>
-        </w:rPr>
-        <w:t>2. Topic Creation and Verification in Kafka (</w:t>
-      </w:r>
-      <w:r>
-        <w:rPr>
-          <w:b/>
-        </w:rPr>
-        <w:t>On One Terminal Only</w:t>
-      </w:r>
-      <w:r>
-        <w:rPr>
-          <w:b/>
-        </w:rPr>
-        <w:t>)</w:t>
-      </w:r>
-    </w:p>
-    <w:p>
-      <w:pPr>
-        <w:pStyle w:val="FirstParagraph"/>
-      </w:pPr>
-      <w:r>
-        <w:rPr>
-          <w:b/>
-          <w:bCs/>
-        </w:rPr>
-        <w:t>Exercise 1:</w:t>
-      </w:r>
-      <w:r>
-        <w:t xml:space="preserve"> Create a Kafka topic named ‘my-topic’.</w:t>
-      </w:r>
-    </w:p>
-    <w:p>
-      <w:pPr>
-        <w:pStyle w:val="SourceCode"/>
-      </w:pPr>
-      <w:r>
-        <w:rPr>
-          <w:rStyle w:val="ExtensionTok"/>
-        </w:rPr>
-        <w:t>/opt/kafka_2.13-2.8.1/bin/kafka-topics.sh</w:t>
-      </w:r>
-      <w:r>
-        <w:rPr>
-          <w:rStyle w:val="NormalTok"/>
-        </w:rPr>
-        <w:t xml:space="preserve"> </w:t>
-      </w:r>
-      <w:r>
-        <w:rPr>
-          <w:rStyle w:val="AttributeTok"/>
-        </w:rPr>
-        <w:t>--create</w:t>
-      </w:r>
-      <w:r>
-        <w:rPr>
-          <w:rStyle w:val="NormalTok"/>
-        </w:rPr>
-        <w:t xml:space="preserve"> </w:t>
-      </w:r>
-      <w:r>
-        <w:rPr>
-          <w:rStyle w:val="AttributeTok"/>
-        </w:rPr>
-        <w:t>--topic</w:t>
-      </w:r>
-      <w:r>
-        <w:rPr>
-          <w:rStyle w:val="NormalTok"/>
-        </w:rPr>
-        <w:t xml:space="preserve"> my-topic </w:t>
-      </w:r>
-      <w:r>
-        <w:rPr>
-          <w:rStyle w:val="AttributeTok"/>
-        </w:rPr>
-        <w:t>--bootstrap-server</w:t>
-      </w:r>
-      <w:r>
-        <w:rPr>
-          <w:rStyle w:val="NormalTok"/>
-        </w:rPr>
-        <w:t xml:space="preserve"> localhost:9092</w:t>
-      </w:r>
-    </w:p>
-    <w:p>
-      <w:pPr>
-        <w:pStyle w:val="FirstParagraph"/>
-      </w:pPr>
-      <w:r>
-        <w:rPr>
-          <w:b/>
-          <w:bCs/>
-        </w:rPr>
-        <w:t>Exercise 2:</w:t>
-      </w:r>
-      <w:r>
-        <w:t xml:space="preserve"> List the topics to verify that ‘my-topic’ has been successfully created.</w:t>
-      </w:r>
-    </w:p>
-    <w:p>
-      <w:pPr>
-        <w:pStyle w:val="SourceCode"/>
-      </w:pPr>
-      <w:r>
-        <w:rPr>
-          <w:rStyle w:val="ExtensionTok"/>
-        </w:rPr>
-        <w:t>/opt/kafka_2.13-2.8.1/bin/kafka-topics.sh</w:t>
-      </w:r>
-      <w:r>
-        <w:rPr>
-          <w:rStyle w:val="NormalTok"/>
-        </w:rPr>
-        <w:t xml:space="preserve"> </w:t>
-      </w:r>
-      <w:r>
-        <w:rPr>
-          <w:rStyle w:val="AttributeTok"/>
-        </w:rPr>
-        <w:t>--list</w:t>
-      </w:r>
-      <w:r>
-        <w:rPr>
-          <w:rStyle w:val="NormalTok"/>
-        </w:rPr>
-        <w:t xml:space="preserve"> </w:t>
-      </w:r>
-      <w:r>
-        <w:rPr>
-          <w:rStyle w:val="AttributeTok"/>
-        </w:rPr>
-        <w:t>--bootstrap-server</w:t>
-      </w:r>
-      <w:r>
-        <w:rPr>
-          <w:rStyle w:val="NormalTok"/>
-        </w:rPr>
-        <w:t xml:space="preserve"> localhost:9092</w:t>
-      </w:r>
-    </w:p>
-    <w:p>
-      <w:pPr>
-        <w:pStyle w:val="FirstParagraph"/>
-        <w:rPr>
-          <w:color w:val="FF0000"/>
-        </w:rPr>
-      </w:pPr>
-      <w:r>
-        <w:rPr>
-          <w:b/>
-          <w:bCs/>
-          <w:color w:val="FF0000"/>
-        </w:rPr>
-        <w:t>Deliverable:</w:t>
-      </w:r>
-      <w:r>
-        <w:rPr>
-          <w:color w:val="FF0000"/>
-        </w:rPr>
-        <w:t xml:space="preserve"> Screenshot showing the ‘my-topic’ listed amongst the topics.</w:t>
-      </w:r>
-    </w:p>
-    <w:p>
-      <w:pPr>
-        <w:pStyle w:val="Heading4"/>
-      </w:pPr>
-      <w:bookmarkStart w:id="4" w:name="X446dad92cc4c6d39d2ac72990f6184befb6271f"/>
-      <w:bookmarkEnd w:id="3"/>
-      <w:r>
-        <w:rPr>
-          <w:b/>
-        </w:rPr>
-        <w:t>3. Producing and Consuming Messages in Kafka</w:t>
-      </w:r>
-    </w:p>
-    <w:p>
-      <w:pPr>
-        <w:pStyle w:val="FirstParagraph"/>
-      </w:pPr>
-      <w:r>
-        <w:rPr>
-          <w:b/>
-          <w:bCs/>
-        </w:rPr>
-        <w:t>Exercise 3:</w:t>
-      </w:r>
-      <w:r>
-        <w:t xml:space="preserve"> In the first terminal, start a Kafka consumer:</w:t>
-      </w:r>
-    </w:p>
-    <w:p>
-      <w:pPr>
-        <w:pStyle w:val="SourceCode"/>
-      </w:pPr>
-      <w:r>
-        <w:rPr>
-          <w:rStyle w:val="ExtensionTok"/>
-        </w:rPr>
-        <w:t>/opt/kafka_2.13-2.8.1/bin/kafka-console-consumer.sh</w:t>
-      </w:r>
-      <w:r>
-        <w:rPr>
-          <w:rStyle w:val="NormalTok"/>
-        </w:rPr>
-        <w:t xml:space="preserve"> </w:t>
-      </w:r>
-      <w:r>
-        <w:rPr>
-          <w:rStyle w:val="AttributeTok"/>
-        </w:rPr>
-        <w:t>--topic</w:t>
-      </w:r>
-      <w:r>
-        <w:rPr>
-          <w:rStyle w:val="NormalTok"/>
-        </w:rPr>
-        <w:t xml:space="preserve"> my-topic </w:t>
-      </w:r>
-      <w:r>
-        <w:rPr>
-          <w:rStyle w:val="AttributeTok"/>
-        </w:rPr>
-        <w:t>--from-beginning</w:t>
-      </w:r>
-      <w:r>
-        <w:rPr>
-          <w:rStyle w:val="NormalTok"/>
-        </w:rPr>
-        <w:t xml:space="preserve"> </w:t>
-      </w:r>
-      <w:r>
-        <w:rPr>
-          <w:rStyle w:val="AttributeTok"/>
-        </w:rPr>
-        <w:t>--bootstrap-server</w:t>
-      </w:r>
-      <w:r>
-        <w:rPr>
-          <w:rStyle w:val="NormalTok"/>
-        </w:rPr>
-        <w:t xml:space="preserve"> localhost:9092</w:t>
-      </w:r>
-    </w:p>
-    <w:p>
-      <w:pPr>
-        <w:pStyle w:val="FirstParagraph"/>
-      </w:pPr>
-      <w:r>
-        <w:rPr>
-          <w:b/>
-          <w:bCs/>
-        </w:rPr>
-        <w:t>Exercise 4:</w:t>
-      </w:r>
-      <w:r>
-        <w:t xml:space="preserve"> In the second terminal, start a Kafka producer:</w:t>
-      </w:r>
-    </w:p>
-    <w:p>
-      <w:pPr>
-        <w:pStyle w:val="SourceCode"/>
-      </w:pPr>
-      <w:r>
-        <w:rPr>
-          <w:rStyle w:val="ExtensionTok"/>
-        </w:rPr>
-        <w:t>/opt/kafka_2.13-2.8.1/bin/kafka-console-producer.sh</w:t>
-      </w:r>
-      <w:r>
-        <w:rPr>
-          <w:rStyle w:val="NormalTok"/>
-        </w:rPr>
-        <w:t xml:space="preserve"> </w:t>
-      </w:r>
-      <w:r>
-        <w:rPr>
-          <w:rStyle w:val="AttributeTok"/>
-        </w:rPr>
-        <w:t>--topic</w:t>
-      </w:r>
-      <w:r>
-        <w:rPr>
-          <w:rStyle w:val="NormalTok"/>
-        </w:rPr>
-        <w:t xml:space="preserve"> my-topic </w:t>
-      </w:r>
-      <w:r>
-        <w:rPr>
-          <w:rStyle w:val="AttributeTok"/>
-        </w:rPr>
-        <w:t>--bootstrap-server</w:t>
-      </w:r>
-      <w:r>
-        <w:rPr>
-          <w:rStyle w:val="NormalTok"/>
-        </w:rPr>
-        <w:t xml:space="preserve"> localhost:9092</w:t>
       </w:r>
     </w:p>
     <w:p>
@@ -504,9 +204,243 @@
           <w:ilvl w:val="0"/>
           <w:numId w:val="2"/>
         </w:numPr>
-      </w:pPr>
-      <w:r>
-        <w:t>Type some text into the producer and press ‘Enter’. Note that the text appears on the consumer terminal.</w:t>
+        <w:rPr>
+          <w:rStyle w:val="NormalTok"/>
+        </w:rPr>
+      </w:pPr>
+      <w:r>
+        <w:rPr>
+          <w:rStyle w:val="NormalTok"/>
+        </w:rPr>
+        <w:t xml:space="preserve">If you can’t access the </w:t>
+      </w:r>
+      <w:r>
+        <w:rPr>
+          <w:rStyle w:val="NormalTok"/>
+        </w:rPr>
+        <w:t>Kafka</w:t>
+      </w:r>
+      <w:r>
+        <w:rPr>
+          <w:rStyle w:val="NormalTok"/>
+        </w:rPr>
+        <w:t xml:space="preserve"> container, it could be due to a container name change. In this cause use:</w:t>
+      </w:r>
+    </w:p>
+    <w:p>
+      <w:pPr>
+        <w:pStyle w:val="SourceCode"/>
+        <w:ind w:firstLine="720"/>
+        <w:rPr>
+          <w:rFonts w:ascii="Consolas" w:hAnsi="Consolas"/>
+          <w:sz w:val="22"/>
+        </w:rPr>
+      </w:pPr>
+      <w:r>
+        <w:rPr>
+          <w:rStyle w:val="ExtensionTok"/>
+        </w:rPr>
+        <w:t>docker</w:t>
+      </w:r>
+      <w:r>
+        <w:rPr>
+          <w:rStyle w:val="NormalTok"/>
+        </w:rPr>
+        <w:t xml:space="preserve"> exec </w:t>
+      </w:r>
+      <w:r>
+        <w:rPr>
+          <w:rStyle w:val="AttributeTok"/>
+        </w:rPr>
+        <w:t>-it</w:t>
+      </w:r>
+      <w:r>
+        <w:rPr>
+          <w:rStyle w:val="NormalTok"/>
+        </w:rPr>
+        <w:t xml:space="preserve"> kafka</w:t>
+      </w:r>
+      <w:r>
+        <w:rPr>
+          <w:rStyle w:val="NormalTok"/>
+        </w:rPr>
+        <w:t>-</w:t>
+      </w:r>
+      <w:r>
+        <w:rPr>
+          <w:rStyle w:val="NormalTok"/>
+        </w:rPr>
+        <w:t>kafka</w:t>
+      </w:r>
+      <w:r>
+        <w:rPr>
+          <w:rStyle w:val="NormalTok"/>
+        </w:rPr>
+        <w:t>-</w:t>
+      </w:r>
+      <w:r>
+        <w:rPr>
+          <w:rStyle w:val="NormalTok"/>
+        </w:rPr>
+        <w:t>1 bash</w:t>
+      </w:r>
+    </w:p>
+    <w:p>
+      <w:pPr>
+        <w:pStyle w:val="SourceCode"/>
+        <w:ind w:firstLine="720"/>
+      </w:pPr>
+    </w:p>
+    <w:p>
+      <w:pPr>
+        <w:pStyle w:val="Heading4"/>
+        <w:rPr>
+          <w:b/>
+        </w:rPr>
+      </w:pPr>
+      <w:bookmarkStart w:id="3" w:name="topic-creation-and-verification-in-kafka"/>
+      <w:bookmarkEnd w:id="2"/>
+      <w:r>
+        <w:rPr>
+          <w:b/>
+        </w:rPr>
+        <w:t>2. Topic Creation and Verification in Kafka (</w:t>
+      </w:r>
+      <w:r>
+        <w:rPr>
+          <w:b/>
+        </w:rPr>
+        <w:t>On One Terminal Only</w:t>
+      </w:r>
+      <w:r>
+        <w:rPr>
+          <w:b/>
+        </w:rPr>
+        <w:t>)</w:t>
+      </w:r>
+    </w:p>
+    <w:p>
+      <w:pPr>
+        <w:pStyle w:val="FirstParagraph"/>
+      </w:pPr>
+      <w:r>
+        <w:rPr>
+          <w:b/>
+          <w:bCs/>
+        </w:rPr>
+        <w:t>Exercise 1:</w:t>
+      </w:r>
+      <w:r>
+        <w:t xml:space="preserve"> Create a Kafka topic named ‘my-topic’.</w:t>
+      </w:r>
+    </w:p>
+    <w:p>
+      <w:pPr>
+        <w:pStyle w:val="SourceCode"/>
+      </w:pPr>
+      <w:r>
+        <w:rPr>
+          <w:rStyle w:val="ExtensionTok"/>
+        </w:rPr>
+        <w:t>/opt/kafka_2.13-2.8.1/bin/kafka-topics.sh</w:t>
+      </w:r>
+      <w:r>
+        <w:rPr>
+          <w:rStyle w:val="NormalTok"/>
+        </w:rPr>
+        <w:t xml:space="preserve"> </w:t>
+      </w:r>
+      <w:r>
+        <w:rPr>
+          <w:rStyle w:val="AttributeTok"/>
+        </w:rPr>
+        <w:t>--create</w:t>
+      </w:r>
+      <w:r>
+        <w:rPr>
+          <w:rStyle w:val="NormalTok"/>
+        </w:rPr>
+        <w:t xml:space="preserve"> </w:t>
+      </w:r>
+      <w:r>
+        <w:rPr>
+          <w:rStyle w:val="AttributeTok"/>
+        </w:rPr>
+        <w:t>--topic</w:t>
+      </w:r>
+      <w:r>
+        <w:rPr>
+          <w:rStyle w:val="NormalTok"/>
+        </w:rPr>
+        <w:t xml:space="preserve"> my-topic </w:t>
+      </w:r>
+      <w:r>
+        <w:rPr>
+          <w:rStyle w:val="AttributeTok"/>
+        </w:rPr>
+        <w:t>--bootstrap-server</w:t>
+      </w:r>
+      <w:r>
+        <w:rPr>
+          <w:rStyle w:val="NormalTok"/>
+        </w:rPr>
+        <w:t xml:space="preserve"> localhost:9092</w:t>
+      </w:r>
+    </w:p>
+    <w:p>
+      <w:pPr>
+        <w:pStyle w:val="FirstParagraph"/>
+      </w:pPr>
+      <w:r>
+        <w:rPr>
+          <w:b/>
+          <w:bCs/>
+        </w:rPr>
+        <w:t>Exercise 2:</w:t>
+      </w:r>
+      <w:r>
+        <w:t xml:space="preserve"> List the topics to verify that ‘my-topic’ has been successfully created.</w:t>
+      </w:r>
+    </w:p>
+    <w:p>
+      <w:pPr>
+        <w:pStyle w:val="SourceCode"/>
+      </w:pPr>
+      <w:r>
+        <w:rPr>
+          <w:rStyle w:val="ExtensionTok"/>
+        </w:rPr>
+        <w:t>/opt/kafka_2.13-2.8.1/bin/kafka-topics.sh</w:t>
+      </w:r>
+      <w:r>
+        <w:rPr>
+          <w:rStyle w:val="NormalTok"/>
+        </w:rPr>
+        <w:t xml:space="preserve"> </w:t>
+      </w:r>
+      <w:r>
+        <w:rPr>
+          <w:rStyle w:val="AttributeTok"/>
+        </w:rPr>
+        <w:t>--list</w:t>
+      </w:r>
+      <w:r>
+        <w:rPr>
+          <w:rStyle w:val="NormalTok"/>
+        </w:rPr>
+        <w:t xml:space="preserve"> </w:t>
+      </w:r>
+      <w:r>
+        <w:rPr>
+          <w:rStyle w:val="AttributeTok"/>
+        </w:rPr>
+        <w:t>--bootstrap-server</w:t>
+      </w:r>
+      <w:r>
+        <w:rPr>
+          <w:rStyle w:val="NormalTok"/>
+        </w:rPr>
+        <w:t xml:space="preserve"> localhost:9092</w:t>
       </w:r>
     </w:p>
     <w:p>
@@ -522,7 +456,178 @@
           <w:bCs/>
           <w:color w:val="FF0000"/>
         </w:rPr>
+        <w:t>Deliverable:</w:t>
+      </w:r>
+      <w:r>
+        <w:rPr>
+          <w:color w:val="FF0000"/>
+        </w:rPr>
+        <w:t xml:space="preserve"> Screenshot showing the ‘my-topic’ listed amongst the topics.</w:t>
+      </w:r>
+    </w:p>
+    <w:p>
+      <w:pPr>
+        <w:pStyle w:val="Heading4"/>
+      </w:pPr>
+      <w:bookmarkStart w:id="4" w:name="X446dad92cc4c6d39d2ac72990f6184befb6271f"/>
+      <w:bookmarkEnd w:id="3"/>
+      <w:r>
+        <w:rPr>
+          <w:b/>
+        </w:rPr>
+        <w:t>3. Producing and Consuming Messages in Kafka</w:t>
+      </w:r>
+    </w:p>
+    <w:p>
+      <w:pPr>
+        <w:pStyle w:val="FirstParagraph"/>
+      </w:pPr>
+      <w:r>
+        <w:rPr>
+          <w:b/>
+          <w:bCs/>
+        </w:rPr>
+        <w:t>Exercise 3:</w:t>
+      </w:r>
+      <w:r>
+        <w:t xml:space="preserve"> In the first terminal, start a Kafka consumer:</w:t>
+      </w:r>
+    </w:p>
+    <w:p>
+      <w:pPr>
+        <w:pStyle w:val="SourceCode"/>
+      </w:pPr>
+      <w:r>
+        <w:rPr>
+          <w:rStyle w:val="ExtensionTok"/>
+        </w:rPr>
+        <w:t>/opt/kafka_2.13-2.8.1/bin/kafka-console-consumer.sh</w:t>
+      </w:r>
+      <w:r>
+        <w:rPr>
+          <w:rStyle w:val="NormalTok"/>
+        </w:rPr>
+        <w:t xml:space="preserve"> </w:t>
+      </w:r>
+      <w:r>
+        <w:rPr>
+          <w:rStyle w:val="AttributeTok"/>
+        </w:rPr>
+        <w:t>--topic</w:t>
+      </w:r>
+      <w:r>
+        <w:rPr>
+          <w:rStyle w:val="NormalTok"/>
+        </w:rPr>
+        <w:t xml:space="preserve"> my-topic </w:t>
+      </w:r>
+      <w:r>
+        <w:rPr>
+          <w:rStyle w:val="AttributeTok"/>
+        </w:rPr>
+        <w:t>--from-beginning</w:t>
+      </w:r>
+      <w:r>
+        <w:rPr>
+          <w:rStyle w:val="NormalTok"/>
+        </w:rPr>
+        <w:t xml:space="preserve"> </w:t>
+      </w:r>
+      <w:r>
+        <w:rPr>
+          <w:rStyle w:val="AttributeTok"/>
+        </w:rPr>
+        <w:t>--bootstrap-server</w:t>
+      </w:r>
+      <w:r>
+        <w:rPr>
+          <w:rStyle w:val="NormalTok"/>
+        </w:rPr>
+        <w:t xml:space="preserve"> localhost:9092</w:t>
+      </w:r>
+    </w:p>
+    <w:p>
+      <w:pPr>
+        <w:pStyle w:val="FirstParagraph"/>
+      </w:pPr>
+      <w:r>
+        <w:rPr>
+          <w:b/>
+          <w:bCs/>
+        </w:rPr>
+        <w:t>Exercise 4:</w:t>
+      </w:r>
+      <w:r>
+        <w:t xml:space="preserve"> In the second terminal, start a Kafka producer:</w:t>
+      </w:r>
+    </w:p>
+    <w:p>
+      <w:pPr>
+        <w:pStyle w:val="SourceCode"/>
+      </w:pPr>
+      <w:r>
+        <w:rPr>
+          <w:rStyle w:val="ExtensionTok"/>
+        </w:rPr>
         <w:lastRenderedPageBreak/>
+        <w:t>/opt/kafka_2.13-2.8.1/bin/kafka-console-producer.sh</w:t>
+      </w:r>
+      <w:r>
+        <w:rPr>
+          <w:rStyle w:val="NormalTok"/>
+        </w:rPr>
+        <w:t xml:space="preserve"> </w:t>
+      </w:r>
+      <w:r>
+        <w:rPr>
+          <w:rStyle w:val="AttributeTok"/>
+        </w:rPr>
+        <w:t>--topic</w:t>
+      </w:r>
+      <w:r>
+        <w:rPr>
+          <w:rStyle w:val="NormalTok"/>
+        </w:rPr>
+        <w:t xml:space="preserve"> my-topic </w:t>
+      </w:r>
+      <w:r>
+        <w:rPr>
+          <w:rStyle w:val="AttributeTok"/>
+        </w:rPr>
+        <w:t>--bootstrap-server</w:t>
+      </w:r>
+      <w:r>
+        <w:rPr>
+          <w:rStyle w:val="NormalTok"/>
+        </w:rPr>
+        <w:t xml:space="preserve"> localhost:9092</w:t>
+      </w:r>
+    </w:p>
+    <w:p>
+      <w:pPr>
+        <w:pStyle w:val="Compact"/>
+        <w:numPr>
+          <w:ilvl w:val="0"/>
+          <w:numId w:val="2"/>
+        </w:numPr>
+      </w:pPr>
+      <w:r>
+        <w:t>Type some text into the producer and press ‘Enter’. Note that the text appears on the consumer terminal.</w:t>
+      </w:r>
+    </w:p>
+    <w:p>
+      <w:pPr>
+        <w:pStyle w:val="FirstParagraph"/>
+        <w:rPr>
+          <w:color w:val="FF0000"/>
+        </w:rPr>
+      </w:pPr>
+      <w:r>
+        <w:rPr>
+          <w:b/>
+          <w:bCs/>
+          <w:color w:val="FF0000"/>
+        </w:rPr>
         <w:t>Deliverable:</w:t>
       </w:r>
       <w:r>
@@ -671,7 +776,21 @@
         <w:rPr>
           <w:rStyle w:val="NormalTok"/>
         </w:rPr>
-        <w:t xml:space="preserve"> bootstrap.servers=localhost:9092 key.serializer=org.apache.kafka.common.serialization.StringSerializer value.serializer=org.apache.kafka.common.serialization.StringSerializer</w:t>
+        <w:t xml:space="preserve"> </w:t>
+      </w:r>
+      <w:proofErr w:type="spellStart"/>
+      <w:r>
+        <w:rPr>
+          <w:rStyle w:val="NormalTok"/>
+        </w:rPr>
+        <w:t>bootstrap.servers</w:t>
+      </w:r>
+      <w:proofErr w:type="spellEnd"/>
+      <w:r>
+        <w:rPr>
+          <w:rStyle w:val="NormalTok"/>
+        </w:rPr>
+        <w:t>=localhost:9092 key.serializer=org.apache.kafka.common.serialization.StringSerializer value.serializer=org.apache.kafka.common.serialization.StringSerializer</w:t>
       </w:r>
     </w:p>
     <w:p>
@@ -865,7 +984,21 @@
         <w:rPr>
           <w:rStyle w:val="NormalTok"/>
         </w:rPr>
-        <w:t xml:space="preserve"> scale kafka=3</w:t>
+        <w:t xml:space="preserve"> scale </w:t>
+      </w:r>
+      <w:proofErr w:type="spellStart"/>
+      <w:r>
+        <w:rPr>
+          <w:rStyle w:val="NormalTok"/>
+        </w:rPr>
+        <w:t>kafka</w:t>
+      </w:r>
+      <w:proofErr w:type="spellEnd"/>
+      <w:r>
+        <w:rPr>
+          <w:rStyle w:val="NormalTok"/>
+        </w:rPr>
+        <w:t>=3</w:t>
       </w:r>
     </w:p>
     <w:p>
@@ -893,6 +1026,9 @@
       <w:pPr>
         <w:pStyle w:val="SourceCode"/>
         <w:ind w:firstLine="720"/>
+        <w:rPr>
+          <w:rStyle w:val="NormalTok"/>
+        </w:rPr>
       </w:pPr>
       <w:r>
         <w:rPr>
@@ -917,6 +1053,58 @@
           <w:rStyle w:val="NormalTok"/>
         </w:rPr>
         <w:t xml:space="preserve"> kafka_kafka_1 bash</w:t>
+      </w:r>
+    </w:p>
+    <w:p>
+      <w:pPr>
+        <w:pStyle w:val="Compact"/>
+        <w:numPr>
+          <w:ilvl w:val="0"/>
+          <w:numId w:val="2"/>
+        </w:numPr>
+        <w:rPr>
+          <w:rStyle w:val="NormalTok"/>
+        </w:rPr>
+      </w:pPr>
+      <w:r>
+        <w:rPr>
+          <w:rStyle w:val="NormalTok"/>
+        </w:rPr>
+        <w:t>If you can’t access the Kafka container, it could be due to a container name change. In this cause use:</w:t>
+      </w:r>
+    </w:p>
+    <w:p>
+      <w:pPr>
+        <w:pStyle w:val="SourceCode"/>
+        <w:ind w:firstLine="720"/>
+        <w:rPr>
+          <w:rFonts w:ascii="Consolas" w:hAnsi="Consolas"/>
+          <w:sz w:val="22"/>
+        </w:rPr>
+      </w:pPr>
+      <w:r>
+        <w:rPr>
+          <w:rStyle w:val="ExtensionTok"/>
+        </w:rPr>
+        <w:t>docker</w:t>
+      </w:r>
+      <w:r>
+        <w:rPr>
+          <w:rStyle w:val="NormalTok"/>
+        </w:rPr>
+        <w:t xml:space="preserve"> exec </w:t>
+      </w:r>
+      <w:r>
+        <w:rPr>
+          <w:rStyle w:val="AttributeTok"/>
+        </w:rPr>
+        <w:t>-it</w:t>
+      </w:r>
+      <w:r>
+        <w:rPr>
+          <w:rStyle w:val="NormalTok"/>
+        </w:rPr>
+        <w:t xml:space="preserve"> kafka-kafka-1 bash</w:t>
       </w:r>
     </w:p>
     <w:p>
@@ -1020,6 +1208,7 @@
           <w:b/>
           <w:bCs/>
         </w:rPr>
+        <w:lastRenderedPageBreak/>
         <w:t>Exercise 8:</w:t>
       </w:r>
       <w:r>
@@ -1100,7 +1289,21 @@
         <w:rPr>
           <w:rStyle w:val="NormalTok"/>
         </w:rPr>
-        <w:t xml:space="preserve"> bootstrap.servers=localhost:9092 key.serializer=org.apache.kafka.common.serialization.StringSerializer value.serializer=org.apache.kafka.common.serialization.StringSerializer</w:t>
+        <w:t xml:space="preserve"> </w:t>
+      </w:r>
+      <w:proofErr w:type="spellStart"/>
+      <w:r>
+        <w:rPr>
+          <w:rStyle w:val="NormalTok"/>
+        </w:rPr>
+        <w:t>bootstrap.servers</w:t>
+      </w:r>
+      <w:proofErr w:type="spellEnd"/>
+      <w:r>
+        <w:rPr>
+          <w:rStyle w:val="NormalTok"/>
+        </w:rPr>
+        <w:t>=localhost:9092 key.serializer=org.apache.kafka.common.serialization.StringSerializer value.serializer=org.apache.kafka.common.serialization.StringSerializer</w:t>
       </w:r>
     </w:p>
     <w:p>
@@ -1108,7 +1311,6 @@
         <w:pStyle w:val="FirstParagraph"/>
       </w:pPr>
       <w:r>
-        <w:lastRenderedPageBreak/>
         <w:t>Followed by:</w:t>
       </w:r>
     </w:p>

--- a/week07/assignment/week7-assignment.docx
+++ b/week07/assignment/week7-assignment.docx
@@ -1,13 +1,65 @@
 
 <file path=word/document.xml><?xml version="1.0" encoding="utf-8"?>
-<w:document xmlns:wpc="http://schemas.microsoft.com/office/word/2010/wordprocessingCanvas" xmlns:cx="http://schemas.microsoft.com/office/drawing/2014/chartex" xmlns:cx1="http://schemas.microsoft.com/office/drawing/2015/9/8/chartex" xmlns:cx2="http://schemas.microsoft.com/office/drawing/2015/10/21/chartex" xmlns:cx3="http://schemas.microsoft.com/office/drawing/2016/5/9/chartex" xmlns:cx4="http://schemas.microsoft.com/office/drawing/2016/5/10/chartex" xmlns:cx5="http://schemas.microsoft.com/office/drawing/2016/5/11/chartex" xmlns:cx6="http://schemas.microsoft.com/office/drawing/2016/5/12/chartex" xmlns:cx7="http://schemas.microsoft.com/office/drawing/2016/5/13/chartex" xmlns:cx8="http://schemas.microsoft.com/office/drawing/2016/5/14/chartex" xmlns:mc="http://schemas.openxmlformats.org/markup-compatibility/2006" xmlns:aink="http://schemas.microsoft.com/office/drawing/2016/ink" xmlns:am3d="http://schemas.microsoft.com/office/drawing/2017/model3d" xmlns:o="urn:schemas-microsoft-com:office:office" xmlns:oel="http://schemas.microsoft.com/office/2019/extlst" xmlns:r="http://schemas.openxmlformats.org/officeDocument/2006/relationships" xmlns:m="http://schemas.openxmlformats.org/officeDocument/2006/math" xmlns:v="urn:schemas-microsoft-com:vml" xmlns:wp14="http://schemas.microsoft.com/office/word/2010/wordprocessingDrawing" xmlns:wp="http://schemas.openxmlformats.org/drawingml/2006/wordprocessingDrawing" xmlns:w10="urn:schemas-microsoft-com:office:word" xmlns:w="http://schemas.openxmlformats.org/wordprocessingml/2006/main" xmlns:w14="http://schemas.microsoft.com/office/word/2010/wordml" xmlns:w15="http://schemas.microsoft.com/office/word/2012/wordml" xmlns:w16cex="http://schemas.microsoft.com/office/word/2018/wordml/cex" xmlns:w16cid="http://schemas.microsoft.com/office/word/2016/wordml/cid" xmlns:w16="http://schemas.microsoft.com/office/word/2018/wordml" xmlns:w16sdtdh="http://schemas.microsoft.com/office/word/2020/wordml/sdtdatahash" xmlns:w16se="http://schemas.microsoft.com/office/word/2015/wordml/symex" xmlns:wpg="http://schemas.microsoft.com/office/word/2010/wordprocessingGroup" xmlns:wpi="http://schemas.microsoft.com/office/word/2010/wordprocessingInk" xmlns:wne="http://schemas.microsoft.com/office/word/2006/wordml" xmlns:wps="http://schemas.microsoft.com/office/word/2010/wordprocessingShape" mc:Ignorable="w14 w15 w16se w16cid w16 w16cex w16sdtdh wp14">
+<w:document xmlns:wpc="http://schemas.microsoft.com/office/word/2010/wordprocessingCanvas" xmlns:cx="http://schemas.microsoft.com/office/drawing/2014/chartex" xmlns:cx1="http://schemas.microsoft.com/office/drawing/2015/9/8/chartex" xmlns:cx2="http://schemas.microsoft.com/office/drawing/2015/10/21/chartex" xmlns:cx3="http://schemas.microsoft.com/office/drawing/2016/5/9/chartex" xmlns:cx4="http://schemas.microsoft.com/office/drawing/2016/5/10/chartex" xmlns:cx5="http://schemas.microsoft.com/office/drawing/2016/5/11/chartex" xmlns:cx6="http://schemas.microsoft.com/office/drawing/2016/5/12/chartex" xmlns:cx7="http://schemas.microsoft.com/office/drawing/2016/5/13/chartex" xmlns:cx8="http://schemas.microsoft.com/office/drawing/2016/5/14/chartex" xmlns:mc="http://schemas.openxmlformats.org/markup-compatibility/2006" xmlns:aink="http://schemas.microsoft.com/office/drawing/2016/ink" xmlns:am3d="http://schemas.microsoft.com/office/drawing/2017/model3d" xmlns:o="urn:schemas-microsoft-com:office:office" xmlns:oel="http://schemas.microsoft.com/office/2019/extlst" xmlns:r="http://schemas.openxmlformats.org/officeDocument/2006/relationships" xmlns:m="http://schemas.openxmlformats.org/officeDocument/2006/math" xmlns:v="urn:schemas-microsoft-com:vml" xmlns:wp14="http://schemas.microsoft.com/office/word/2010/wordprocessingDrawing" xmlns:wp="http://schemas.openxmlformats.org/drawingml/2006/wordprocessingDrawing" xmlns:w10="urn:schemas-microsoft-com:office:word" xmlns:w="http://schemas.openxmlformats.org/wordprocessingml/2006/main" xmlns:w14="http://schemas.microsoft.com/office/word/2010/wordml" xmlns:w15="http://schemas.microsoft.com/office/word/2012/wordml" xmlns:w16cex="http://schemas.microsoft.com/office/word/2018/wordml/cex" xmlns:w16cid="http://schemas.microsoft.com/office/word/2016/wordml/cid" xmlns:w16="http://schemas.microsoft.com/office/word/2018/wordml" xmlns:w16du="http://schemas.microsoft.com/office/word/2023/wordml/word16du" xmlns:w16sdtdh="http://schemas.microsoft.com/office/word/2020/wordml/sdtdatahash" xmlns:w16se="http://schemas.microsoft.com/office/word/2015/wordml/symex" xmlns:wpg="http://schemas.microsoft.com/office/word/2010/wordprocessingGroup" xmlns:wpi="http://schemas.microsoft.com/office/word/2010/wordprocessingInk" xmlns:wne="http://schemas.microsoft.com/office/word/2006/wordml" xmlns:wps="http://schemas.microsoft.com/office/word/2010/wordprocessingShape" mc:Ignorable="w14 w15 w16se w16cid w16 w16cex w16sdtdh w16du wp14">
   <w:body>
     <w:p>
       <w:pPr>
         <w:pStyle w:val="Heading2"/>
+        <w:rPr>
+          <w:b w:val="0"/>
+          <w:bCs w:val="0"/>
+          <w:color w:val="FF0000"/>
+          <w:sz w:val="24"/>
+          <w:szCs w:val="24"/>
+        </w:rPr>
       </w:pPr>
       <w:bookmarkStart w:id="0" w:name="X5a9c85b5c55caedebfb90564707bd4232c762a1"/>
       <w:r>
+        <w:rPr>
+          <w:b w:val="0"/>
+          <w:bCs w:val="0"/>
+          <w:color w:val="FF0000"/>
+          <w:sz w:val="24"/>
+          <w:szCs w:val="24"/>
+        </w:rPr>
+        <w:t>! STOP!</w:t>
+      </w:r>
+    </w:p>
+    <w:p>
+      <w:pPr>
+        <w:pStyle w:val="Heading2"/>
+        <w:rPr>
+          <w:b w:val="0"/>
+          <w:bCs w:val="0"/>
+          <w:color w:val="FF0000"/>
+          <w:sz w:val="24"/>
+          <w:szCs w:val="24"/>
+        </w:rPr>
+      </w:pPr>
+      <w:r>
+        <w:rPr>
+          <w:b w:val="0"/>
+          <w:bCs w:val="0"/>
+          <w:color w:val="FF0000"/>
+          <w:sz w:val="24"/>
+          <w:szCs w:val="24"/>
+        </w:rPr>
+        <w:t xml:space="preserve">You are required to watch the walkthrough video for this week's assignment. In the video, I guide you through each command, showing both the input and the expected output. Since you are working with new technology for the first time, it’s important not to just run a command </w:t>
+      </w:r>
+    </w:p>
+    <w:p>
+      <w:pPr>
+        <w:pStyle w:val="Heading2"/>
+        <w:rPr>
+          <w:sz w:val="32"/>
+          <w:szCs w:val="32"/>
+        </w:rPr>
+      </w:pPr>
+      <w:r>
+        <w:rPr>
+          <w:sz w:val="32"/>
+          <w:szCs w:val="32"/>
+        </w:rPr>
         <w:t>Week 7 Assignment: Diving into Apache Kafka</w:t>
       </w:r>
     </w:p>
@@ -19,13 +71,91 @@
       <w:r>
         <w:t>Objective:</w:t>
       </w:r>
+      <w:r>
+        <w:rPr>
+          <w:rFonts w:asciiTheme="minorHAnsi" w:eastAsiaTheme="minorHAnsi" w:hAnsiTheme="minorHAnsi" w:cstheme="minorBidi"/>
+          <w:b w:val="0"/>
+          <w:bCs w:val="0"/>
+          <w:color w:val="auto"/>
+        </w:rPr>
+        <w:t xml:space="preserve"> </w:t>
+      </w:r>
+      <w:r>
+        <w:t>Mastering the Fundamentals of Apache Kafka</w:t>
+      </w:r>
     </w:p>
     <w:p>
       <w:pPr>
         <w:pStyle w:val="FirstParagraph"/>
       </w:pPr>
       <w:r>
-        <w:t>To gain a foundational understanding of Kafka, focusing on topic creation, producing and consuming messages, and conducting performance tests.</w:t>
+        <w:t xml:space="preserve">In this assignment, you will gain hands-on experience with </w:t>
+      </w:r>
+      <w:r>
+        <w:rPr>
+          <w:b/>
+          <w:bCs/>
+        </w:rPr>
+        <w:t>Apache Kafka</w:t>
+      </w:r>
+      <w:r>
+        <w:t>, a distributed streaming platform designed for building real-time data pipelines and streaming applications. Kafka excels at handling high-throughput, low-latency data streams, making it a critical tool for large-scale, event-driven architectures. Through a series of exercises, you will learn how to create Kafka topics, produce and consume messages, and run performance tests to measure Kafka's throughput and scalability.</w:t>
+      </w:r>
+    </w:p>
+    <w:p>
+      <w:pPr>
+        <w:pStyle w:val="FirstParagraph"/>
+      </w:pPr>
+      <w:r>
+        <w:t>By the end of this assignment, you will:</w:t>
+      </w:r>
+    </w:p>
+    <w:p>
+      <w:pPr>
+        <w:pStyle w:val="FirstParagraph"/>
+        <w:numPr>
+          <w:ilvl w:val="0"/>
+          <w:numId w:val="9"/>
+        </w:numPr>
+      </w:pPr>
+      <w:r>
+        <w:t>Understand how to create Kafka topics and manage message flows between producers and consumers.</w:t>
+      </w:r>
+    </w:p>
+    <w:p>
+      <w:pPr>
+        <w:pStyle w:val="FirstParagraph"/>
+        <w:numPr>
+          <w:ilvl w:val="0"/>
+          <w:numId w:val="9"/>
+        </w:numPr>
+      </w:pPr>
+      <w:r>
+        <w:t>Gain practical experience in producing and consuming real-time data streams.</w:t>
+      </w:r>
+    </w:p>
+    <w:p>
+      <w:pPr>
+        <w:pStyle w:val="FirstParagraph"/>
+        <w:numPr>
+          <w:ilvl w:val="0"/>
+          <w:numId w:val="9"/>
+        </w:numPr>
+      </w:pPr>
+      <w:r>
+        <w:t>Learn how to conduct performance tests to evaluate Kafka’s efficiency and scalability.</w:t>
+      </w:r>
+    </w:p>
+    <w:p>
+      <w:pPr>
+        <w:pStyle w:val="FirstParagraph"/>
+        <w:numPr>
+          <w:ilvl w:val="0"/>
+          <w:numId w:val="9"/>
+        </w:numPr>
+      </w:pPr>
+      <w:r>
+        <w:t>Scale a Kafka instance and observe how partitioning and replication affect performance.</w:t>
       </w:r>
     </w:p>
     <w:p>
@@ -47,6 +177,11 @@
           <w:ilvl w:val="0"/>
           <w:numId w:val="2"/>
         </w:numPr>
+        <w:rPr>
+          <w:rStyle w:val="NormalTok"/>
+          <w:rFonts w:asciiTheme="minorHAnsi" w:hAnsiTheme="minorHAnsi"/>
+          <w:sz w:val="24"/>
+        </w:rPr>
       </w:pPr>
       <w:r>
         <w:t>Navigate to the Kafka directory and start the Docker containers:</w:t>
@@ -54,19 +189,11 @@
       <w:r>
         <w:br/>
       </w:r>
-    </w:p>
-    <w:p>
-      <w:pPr>
-        <w:pStyle w:val="SourceCode"/>
-        <w:ind w:firstLine="720"/>
-        <w:rPr>
-          <w:rStyle w:val="NormalTok"/>
-        </w:rPr>
-      </w:pPr>
       <w:r>
         <w:rPr>
           <w:rStyle w:val="BuiltInTok"/>
         </w:rPr>
+        <w:br/>
         <w:t>cd</w:t>
       </w:r>
       <w:r>
@@ -75,14 +202,38 @@
         </w:rPr>
         <w:t xml:space="preserve"> </w:t>
       </w:r>
+      <w:r>
+        <w:rPr>
+          <w:rFonts w:ascii="Consolas" w:hAnsi="Consolas"/>
+          <w:sz w:val="22"/>
+        </w:rPr>
+        <w:t>dsc650-infra/</w:t>
+      </w:r>
       <w:proofErr w:type="spellStart"/>
       <w:r>
         <w:rPr>
           <w:rStyle w:val="NormalTok"/>
         </w:rPr>
+        <w:t>bellevue-bigdata</w:t>
+      </w:r>
+      <w:r>
+        <w:rPr>
+          <w:rStyle w:val="NormalTok"/>
+        </w:rPr>
         <w:t>kafka</w:t>
       </w:r>
       <w:proofErr w:type="spellEnd"/>
+    </w:p>
+    <w:p>
+      <w:pPr>
+        <w:pStyle w:val="Compact"/>
+        <w:ind w:left="720"/>
+        <w:rPr>
+          <w:rStyle w:val="NormalTok"/>
+          <w:rFonts w:asciiTheme="minorHAnsi" w:hAnsiTheme="minorHAnsi"/>
+          <w:sz w:val="24"/>
+        </w:rPr>
+      </w:pPr>
     </w:p>
     <w:p>
       <w:pPr>
@@ -212,19 +363,7 @@
         <w:rPr>
           <w:rStyle w:val="NormalTok"/>
         </w:rPr>
-        <w:t xml:space="preserve">If you can’t access the </w:t>
-      </w:r>
-      <w:r>
-        <w:rPr>
-          <w:rStyle w:val="NormalTok"/>
-        </w:rPr>
-        <w:t>Kafka</w:t>
-      </w:r>
-      <w:r>
-        <w:rPr>
-          <w:rStyle w:val="NormalTok"/>
-        </w:rPr>
-        <w:t xml:space="preserve"> container, it could be due to a container name change. In this cause use:</w:t>
+        <w:t>If you can’t access the Kafka container, it could be due to a container name change. In this cause use:</w:t>
       </w:r>
     </w:p>
     <w:p>
@@ -258,31 +397,7 @@
         <w:rPr>
           <w:rStyle w:val="NormalTok"/>
         </w:rPr>
-        <w:t xml:space="preserve"> kafka</w:t>
-      </w:r>
-      <w:r>
-        <w:rPr>
-          <w:rStyle w:val="NormalTok"/>
-        </w:rPr>
-        <w:t>-</w:t>
-      </w:r>
-      <w:r>
-        <w:rPr>
-          <w:rStyle w:val="NormalTok"/>
-        </w:rPr>
-        <w:t>kafka</w:t>
-      </w:r>
-      <w:r>
-        <w:rPr>
-          <w:rStyle w:val="NormalTok"/>
-        </w:rPr>
-        <w:t>-</w:t>
-      </w:r>
-      <w:r>
-        <w:rPr>
-          <w:rStyle w:val="NormalTok"/>
-        </w:rPr>
-        <w:t>1 bash</w:t>
+        <w:t xml:space="preserve"> kafka-kafka-1 bash</w:t>
       </w:r>
     </w:p>
     <w:p>
@@ -304,6 +419,7 @@
         <w:rPr>
           <w:b/>
         </w:rPr>
+        <w:lastRenderedPageBreak/>
         <w:t>2. Topic Creation and Verification in Kafka (</w:t>
       </w:r>
       <w:r>
@@ -317,6 +433,14 @@
           <w:b/>
         </w:rPr>
         <w:t>)</w:t>
+      </w:r>
+    </w:p>
+    <w:p>
+      <w:pPr>
+        <w:pStyle w:val="BodyText"/>
+      </w:pPr>
+      <w:r>
+        <w:t>In this section, you will create a Kafka topic named my-topic and verify its creation. Kafka topics act as message channels, where producers send data and consumers retrieve it.</w:t>
       </w:r>
     </w:p>
     <w:p>
@@ -337,52 +461,63 @@
     <w:p>
       <w:pPr>
         <w:pStyle w:val="SourceCode"/>
+        <w:rPr>
+          <w:rFonts w:ascii="Courier New" w:hAnsi="Courier New" w:cs="Courier New"/>
+        </w:rPr>
       </w:pPr>
       <w:r>
         <w:rPr>
           <w:rStyle w:val="ExtensionTok"/>
+          <w:rFonts w:ascii="Courier New" w:hAnsi="Courier New" w:cs="Courier New"/>
         </w:rPr>
         <w:t>/opt/kafka_2.13-2.8.1/bin/kafka-topics.sh</w:t>
       </w:r>
       <w:r>
         <w:rPr>
           <w:rStyle w:val="NormalTok"/>
+          <w:rFonts w:ascii="Courier New" w:hAnsi="Courier New" w:cs="Courier New"/>
         </w:rPr>
         <w:t xml:space="preserve"> </w:t>
       </w:r>
       <w:r>
         <w:rPr>
           <w:rStyle w:val="AttributeTok"/>
+          <w:rFonts w:ascii="Courier New" w:hAnsi="Courier New" w:cs="Courier New"/>
         </w:rPr>
         <w:t>--create</w:t>
       </w:r>
       <w:r>
         <w:rPr>
           <w:rStyle w:val="NormalTok"/>
+          <w:rFonts w:ascii="Courier New" w:hAnsi="Courier New" w:cs="Courier New"/>
         </w:rPr>
         <w:t xml:space="preserve"> </w:t>
       </w:r>
       <w:r>
         <w:rPr>
           <w:rStyle w:val="AttributeTok"/>
+          <w:rFonts w:ascii="Courier New" w:hAnsi="Courier New" w:cs="Courier New"/>
         </w:rPr>
         <w:t>--topic</w:t>
       </w:r>
       <w:r>
         <w:rPr>
           <w:rStyle w:val="NormalTok"/>
+          <w:rFonts w:ascii="Courier New" w:hAnsi="Courier New" w:cs="Courier New"/>
         </w:rPr>
         <w:t xml:space="preserve"> my-topic </w:t>
       </w:r>
       <w:r>
         <w:rPr>
           <w:rStyle w:val="AttributeTok"/>
+          <w:rFonts w:ascii="Courier New" w:hAnsi="Courier New" w:cs="Courier New"/>
         </w:rPr>
         <w:t>--bootstrap-server</w:t>
       </w:r>
       <w:r>
         <w:rPr>
           <w:rStyle w:val="NormalTok"/>
+          <w:rFonts w:ascii="Courier New" w:hAnsi="Courier New" w:cs="Courier New"/>
         </w:rPr>
         <w:t xml:space="preserve"> localhost:9092</w:t>
       </w:r>
@@ -405,40 +540,49 @@
     <w:p>
       <w:pPr>
         <w:pStyle w:val="SourceCode"/>
+        <w:rPr>
+          <w:rFonts w:ascii="Courier New" w:hAnsi="Courier New" w:cs="Courier New"/>
+        </w:rPr>
       </w:pPr>
       <w:r>
         <w:rPr>
           <w:rStyle w:val="ExtensionTok"/>
+          <w:rFonts w:ascii="Courier New" w:hAnsi="Courier New" w:cs="Courier New"/>
         </w:rPr>
         <w:t>/opt/kafka_2.13-2.8.1/bin/kafka-topics.sh</w:t>
       </w:r>
       <w:r>
         <w:rPr>
           <w:rStyle w:val="NormalTok"/>
+          <w:rFonts w:ascii="Courier New" w:hAnsi="Courier New" w:cs="Courier New"/>
         </w:rPr>
         <w:t xml:space="preserve"> </w:t>
       </w:r>
       <w:r>
         <w:rPr>
           <w:rStyle w:val="AttributeTok"/>
+          <w:rFonts w:ascii="Courier New" w:hAnsi="Courier New" w:cs="Courier New"/>
         </w:rPr>
         <w:t>--list</w:t>
       </w:r>
       <w:r>
         <w:rPr>
           <w:rStyle w:val="NormalTok"/>
+          <w:rFonts w:ascii="Courier New" w:hAnsi="Courier New" w:cs="Courier New"/>
         </w:rPr>
         <w:t xml:space="preserve"> </w:t>
       </w:r>
       <w:r>
         <w:rPr>
           <w:rStyle w:val="AttributeTok"/>
+          <w:rFonts w:ascii="Courier New" w:hAnsi="Courier New" w:cs="Courier New"/>
         </w:rPr>
         <w:t>--bootstrap-server</w:t>
       </w:r>
       <w:r>
         <w:rPr>
           <w:rStyle w:val="NormalTok"/>
+          <w:rFonts w:ascii="Courier New" w:hAnsi="Courier New" w:cs="Courier New"/>
         </w:rPr>
         <w:t xml:space="preserve"> localhost:9092</w:t>
       </w:r>
@@ -468,6 +612,9 @@
     <w:p>
       <w:pPr>
         <w:pStyle w:val="Heading4"/>
+        <w:rPr>
+          <w:b/>
+        </w:rPr>
       </w:pPr>
       <w:bookmarkStart w:id="4" w:name="X446dad92cc4c6d39d2ac72990f6184befb6271f"/>
       <w:bookmarkEnd w:id="3"/>
@@ -480,81 +627,120 @@
     </w:p>
     <w:p>
       <w:pPr>
-        <w:pStyle w:val="FirstParagraph"/>
-      </w:pPr>
+        <w:pStyle w:val="BodyText"/>
+      </w:pPr>
+      <w:r>
+        <w:t xml:space="preserve">You will now simulate a real-time data pipeline by starting a Kafka </w:t>
+      </w:r>
       <w:r>
         <w:rPr>
           <w:b/>
           <w:bCs/>
         </w:rPr>
-        <w:t>Exercise 3:</w:t>
-      </w:r>
-      <w:r>
-        <w:t xml:space="preserve"> In the first terminal, start a Kafka consumer:</w:t>
-      </w:r>
-    </w:p>
-    <w:p>
-      <w:pPr>
-        <w:pStyle w:val="SourceCode"/>
-      </w:pPr>
-      <w:r>
-        <w:rPr>
-          <w:rStyle w:val="ExtensionTok"/>
-        </w:rPr>
-        <w:t>/opt/kafka_2.13-2.8.1/bin/kafka-console-consumer.sh</w:t>
-      </w:r>
-      <w:r>
-        <w:rPr>
-          <w:rStyle w:val="NormalTok"/>
-        </w:rPr>
-        <w:t xml:space="preserve"> </w:t>
-      </w:r>
-      <w:r>
-        <w:rPr>
-          <w:rStyle w:val="AttributeTok"/>
-        </w:rPr>
-        <w:t>--topic</w:t>
-      </w:r>
-      <w:r>
-        <w:rPr>
-          <w:rStyle w:val="NormalTok"/>
-        </w:rPr>
-        <w:t xml:space="preserve"> my-topic </w:t>
-      </w:r>
-      <w:r>
-        <w:rPr>
-          <w:rStyle w:val="AttributeTok"/>
-        </w:rPr>
-        <w:t>--from-beginning</w:t>
-      </w:r>
-      <w:r>
-        <w:rPr>
-          <w:rStyle w:val="NormalTok"/>
-        </w:rPr>
-        <w:t xml:space="preserve"> </w:t>
-      </w:r>
-      <w:r>
-        <w:rPr>
-          <w:rStyle w:val="AttributeTok"/>
-        </w:rPr>
-        <w:t>--bootstrap-server</w:t>
-      </w:r>
-      <w:r>
-        <w:rPr>
-          <w:rStyle w:val="NormalTok"/>
-        </w:rPr>
-        <w:t xml:space="preserve"> localhost:9092</w:t>
-      </w:r>
-    </w:p>
-    <w:p>
-      <w:pPr>
-        <w:pStyle w:val="FirstParagraph"/>
-      </w:pPr>
+        <w:t>producer</w:t>
+      </w:r>
+      <w:r>
+        <w:t xml:space="preserve"> to send messages and a Kafka </w:t>
+      </w:r>
       <w:r>
         <w:rPr>
           <w:b/>
           <w:bCs/>
         </w:rPr>
+        <w:t>consumer</w:t>
+      </w:r>
+      <w:r>
+        <w:t xml:space="preserve"> to receive those messages. This demonstrates how Kafka brokers act as intermediaries between producers and consumers.</w:t>
+      </w:r>
+    </w:p>
+    <w:p>
+      <w:pPr>
+        <w:pStyle w:val="FirstParagraph"/>
+      </w:pPr>
+      <w:r>
+        <w:rPr>
+          <w:b/>
+          <w:bCs/>
+        </w:rPr>
+        <w:t>Exercise 3:</w:t>
+      </w:r>
+      <w:r>
+        <w:t xml:space="preserve"> In the first terminal, start a Kafka consumer:</w:t>
+      </w:r>
+    </w:p>
+    <w:p>
+      <w:pPr>
+        <w:pStyle w:val="SourceCode"/>
+        <w:rPr>
+          <w:rFonts w:ascii="Courier New" w:hAnsi="Courier New" w:cs="Courier New"/>
+        </w:rPr>
+      </w:pPr>
+      <w:r>
+        <w:rPr>
+          <w:rStyle w:val="ExtensionTok"/>
+          <w:rFonts w:ascii="Courier New" w:hAnsi="Courier New" w:cs="Courier New"/>
+        </w:rPr>
+        <w:t>/opt/kafka_2.13-2.8.1/bin/kafka-console-consumer.sh</w:t>
+      </w:r>
+      <w:r>
+        <w:rPr>
+          <w:rStyle w:val="NormalTok"/>
+          <w:rFonts w:ascii="Courier New" w:hAnsi="Courier New" w:cs="Courier New"/>
+        </w:rPr>
+        <w:t xml:space="preserve"> </w:t>
+      </w:r>
+      <w:r>
+        <w:rPr>
+          <w:rStyle w:val="AttributeTok"/>
+          <w:rFonts w:ascii="Courier New" w:hAnsi="Courier New" w:cs="Courier New"/>
+        </w:rPr>
+        <w:t>--topic</w:t>
+      </w:r>
+      <w:r>
+        <w:rPr>
+          <w:rStyle w:val="NormalTok"/>
+          <w:rFonts w:ascii="Courier New" w:hAnsi="Courier New" w:cs="Courier New"/>
+        </w:rPr>
+        <w:t xml:space="preserve"> my-topic </w:t>
+      </w:r>
+      <w:r>
+        <w:rPr>
+          <w:rStyle w:val="AttributeTok"/>
+          <w:rFonts w:ascii="Courier New" w:hAnsi="Courier New" w:cs="Courier New"/>
+        </w:rPr>
+        <w:t>--from-beginning</w:t>
+      </w:r>
+      <w:r>
+        <w:rPr>
+          <w:rStyle w:val="NormalTok"/>
+          <w:rFonts w:ascii="Courier New" w:hAnsi="Courier New" w:cs="Courier New"/>
+        </w:rPr>
+        <w:t xml:space="preserve"> </w:t>
+      </w:r>
+      <w:r>
+        <w:rPr>
+          <w:rStyle w:val="AttributeTok"/>
+          <w:rFonts w:ascii="Courier New" w:hAnsi="Courier New" w:cs="Courier New"/>
+        </w:rPr>
+        <w:t>--bootstrap-server</w:t>
+      </w:r>
+      <w:r>
+        <w:rPr>
+          <w:rStyle w:val="NormalTok"/>
+          <w:rFonts w:ascii="Courier New" w:hAnsi="Courier New" w:cs="Courier New"/>
+        </w:rPr>
+        <w:t xml:space="preserve"> localhost:9092</w:t>
+      </w:r>
+    </w:p>
+    <w:p>
+      <w:pPr>
+        <w:pStyle w:val="FirstParagraph"/>
+      </w:pPr>
+      <w:r>
+        <w:rPr>
+          <w:b/>
+          <w:bCs/>
+        </w:rPr>
         <w:t>Exercise 4:</w:t>
       </w:r>
       <w:r>
@@ -564,41 +750,49 @@
     <w:p>
       <w:pPr>
         <w:pStyle w:val="SourceCode"/>
+        <w:rPr>
+          <w:rFonts w:ascii="Courier New" w:hAnsi="Courier New" w:cs="Courier New"/>
+        </w:rPr>
       </w:pPr>
       <w:r>
         <w:rPr>
           <w:rStyle w:val="ExtensionTok"/>
-        </w:rPr>
-        <w:lastRenderedPageBreak/>
+          <w:rFonts w:ascii="Courier New" w:hAnsi="Courier New" w:cs="Courier New"/>
+        </w:rPr>
         <w:t>/opt/kafka_2.13-2.8.1/bin/kafka-console-producer.sh</w:t>
       </w:r>
       <w:r>
         <w:rPr>
           <w:rStyle w:val="NormalTok"/>
+          <w:rFonts w:ascii="Courier New" w:hAnsi="Courier New" w:cs="Courier New"/>
         </w:rPr>
         <w:t xml:space="preserve"> </w:t>
       </w:r>
       <w:r>
         <w:rPr>
           <w:rStyle w:val="AttributeTok"/>
+          <w:rFonts w:ascii="Courier New" w:hAnsi="Courier New" w:cs="Courier New"/>
         </w:rPr>
         <w:t>--topic</w:t>
       </w:r>
       <w:r>
         <w:rPr>
           <w:rStyle w:val="NormalTok"/>
+          <w:rFonts w:ascii="Courier New" w:hAnsi="Courier New" w:cs="Courier New"/>
         </w:rPr>
         <w:t xml:space="preserve"> my-topic </w:t>
       </w:r>
       <w:r>
         <w:rPr>
           <w:rStyle w:val="AttributeTok"/>
+          <w:rFonts w:ascii="Courier New" w:hAnsi="Courier New" w:cs="Courier New"/>
         </w:rPr>
         <w:t>--bootstrap-server</w:t>
       </w:r>
       <w:r>
         <w:rPr>
           <w:rStyle w:val="NormalTok"/>
+          <w:rFonts w:ascii="Courier New" w:hAnsi="Courier New" w:cs="Courier New"/>
         </w:rPr>
         <w:t xml:space="preserve"> localhost:9092</w:t>
       </w:r>
@@ -677,6 +871,9 @@
     <w:p>
       <w:pPr>
         <w:pStyle w:val="Heading4"/>
+        <w:rPr>
+          <w:b/>
+        </w:rPr>
       </w:pPr>
       <w:bookmarkStart w:id="5" w:name="kafka-performance-tests"/>
       <w:bookmarkEnd w:id="4"/>
@@ -689,108 +886,20 @@
     </w:p>
     <w:p>
       <w:pPr>
-        <w:pStyle w:val="FirstParagraph"/>
-      </w:pPr>
+        <w:pStyle w:val="BodyText"/>
+      </w:pPr>
+      <w:r>
+        <w:t xml:space="preserve">In this section, you will perform </w:t>
+      </w:r>
       <w:r>
         <w:rPr>
           <w:b/>
           <w:bCs/>
         </w:rPr>
-        <w:t>Exercise 5:</w:t>
-      </w:r>
-      <w:r>
-        <w:t xml:space="preserve"> Run a performance test on the producer using the Kafka producer performance test script with provided arguments:</w:t>
-      </w:r>
-    </w:p>
-    <w:p>
-      <w:pPr>
-        <w:pStyle w:val="SourceCode"/>
-      </w:pPr>
-      <w:r>
-        <w:rPr>
-          <w:rStyle w:val="ExtensionTok"/>
-        </w:rPr>
-        <w:t>/opt/kafka_2.13-2.8.1/bin/kafka-producer-perf-test.sh</w:t>
-      </w:r>
-      <w:r>
-        <w:rPr>
-          <w:rStyle w:val="NormalTok"/>
-        </w:rPr>
-        <w:t xml:space="preserve"> </w:t>
-      </w:r>
-      <w:r>
-        <w:rPr>
-          <w:rStyle w:val="AttributeTok"/>
-        </w:rPr>
-        <w:t>--topic</w:t>
-      </w:r>
-      <w:r>
-        <w:rPr>
-          <w:rStyle w:val="NormalTok"/>
-        </w:rPr>
-        <w:t xml:space="preserve"> my-topic </w:t>
-      </w:r>
-      <w:r>
-        <w:rPr>
-          <w:rStyle w:val="AttributeTok"/>
-        </w:rPr>
-        <w:t>--num-records</w:t>
-      </w:r>
-      <w:r>
-        <w:rPr>
-          <w:rStyle w:val="NormalTok"/>
-        </w:rPr>
-        <w:t xml:space="preserve"> 50000 </w:t>
-      </w:r>
-      <w:r>
-        <w:rPr>
-          <w:rStyle w:val="AttributeTok"/>
-        </w:rPr>
-        <w:t>--record-size</w:t>
-      </w:r>
-      <w:r>
-        <w:rPr>
-          <w:rStyle w:val="NormalTok"/>
-        </w:rPr>
-        <w:t xml:space="preserve"> 100 </w:t>
-      </w:r>
-      <w:r>
-        <w:rPr>
-          <w:rStyle w:val="AttributeTok"/>
-        </w:rPr>
-        <w:t>--throughput</w:t>
-      </w:r>
-      <w:r>
-        <w:rPr>
-          <w:rStyle w:val="NormalTok"/>
-        </w:rPr>
-        <w:t xml:space="preserve"> 1000 </w:t>
-      </w:r>
-      <w:r>
-        <w:rPr>
-          <w:rStyle w:val="AttributeTok"/>
-        </w:rPr>
-        <w:t>--producer-props</w:t>
-      </w:r>
-      <w:r>
-        <w:rPr>
-          <w:rStyle w:val="NormalTok"/>
-        </w:rPr>
-        <w:t xml:space="preserve"> </w:t>
-      </w:r>
-      <w:proofErr w:type="spellStart"/>
-      <w:r>
-        <w:rPr>
-          <w:rStyle w:val="NormalTok"/>
-        </w:rPr>
-        <w:t>bootstrap.servers</w:t>
-      </w:r>
-      <w:proofErr w:type="spellEnd"/>
-      <w:r>
-        <w:rPr>
-          <w:rStyle w:val="NormalTok"/>
-        </w:rPr>
-        <w:t>=localhost:9092 key.serializer=org.apache.kafka.common.serialization.StringSerializer value.serializer=org.apache.kafka.common.serialization.StringSerializer</w:t>
+        <w:t>producer and consumer performance tests</w:t>
+      </w:r>
+      <w:r>
+        <w:t xml:space="preserve"> on the my-topic topic to measure Kafka’s throughput. Performance testing helps you understand Kafka’s efficiency in handling large volumes of messages.</w:t>
       </w:r>
     </w:p>
     <w:p>
@@ -802,6 +911,132 @@
           <w:b/>
           <w:bCs/>
         </w:rPr>
+        <w:t>Exercise 5:</w:t>
+      </w:r>
+      <w:r>
+        <w:t xml:space="preserve"> Run a performance test on the producer using the Kafka producer performance test script with provided arguments:</w:t>
+      </w:r>
+    </w:p>
+    <w:p>
+      <w:pPr>
+        <w:pStyle w:val="SourceCode"/>
+        <w:rPr>
+          <w:rFonts w:ascii="Courier New" w:hAnsi="Courier New" w:cs="Courier New"/>
+        </w:rPr>
+      </w:pPr>
+      <w:r>
+        <w:rPr>
+          <w:rStyle w:val="ExtensionTok"/>
+          <w:rFonts w:ascii="Courier New" w:hAnsi="Courier New" w:cs="Courier New"/>
+        </w:rPr>
+        <w:lastRenderedPageBreak/>
+        <w:t>/opt/kafka_2.13-2.8.1/bin/kafka-producer-perf-test.sh</w:t>
+      </w:r>
+      <w:r>
+        <w:rPr>
+          <w:rStyle w:val="NormalTok"/>
+          <w:rFonts w:ascii="Courier New" w:hAnsi="Courier New" w:cs="Courier New"/>
+        </w:rPr>
+        <w:t xml:space="preserve"> </w:t>
+      </w:r>
+      <w:r>
+        <w:rPr>
+          <w:rStyle w:val="AttributeTok"/>
+          <w:rFonts w:ascii="Courier New" w:hAnsi="Courier New" w:cs="Courier New"/>
+        </w:rPr>
+        <w:t>--topic</w:t>
+      </w:r>
+      <w:r>
+        <w:rPr>
+          <w:rStyle w:val="NormalTok"/>
+          <w:rFonts w:ascii="Courier New" w:hAnsi="Courier New" w:cs="Courier New"/>
+        </w:rPr>
+        <w:t xml:space="preserve"> my-topic </w:t>
+      </w:r>
+      <w:r>
+        <w:rPr>
+          <w:rStyle w:val="AttributeTok"/>
+          <w:rFonts w:ascii="Courier New" w:hAnsi="Courier New" w:cs="Courier New"/>
+        </w:rPr>
+        <w:t>--num-records</w:t>
+      </w:r>
+      <w:r>
+        <w:rPr>
+          <w:rStyle w:val="NormalTok"/>
+          <w:rFonts w:ascii="Courier New" w:hAnsi="Courier New" w:cs="Courier New"/>
+        </w:rPr>
+        <w:t xml:space="preserve"> 50000 </w:t>
+      </w:r>
+      <w:r>
+        <w:rPr>
+          <w:rStyle w:val="AttributeTok"/>
+          <w:rFonts w:ascii="Courier New" w:hAnsi="Courier New" w:cs="Courier New"/>
+        </w:rPr>
+        <w:t>--record-size</w:t>
+      </w:r>
+      <w:r>
+        <w:rPr>
+          <w:rStyle w:val="NormalTok"/>
+          <w:rFonts w:ascii="Courier New" w:hAnsi="Courier New" w:cs="Courier New"/>
+        </w:rPr>
+        <w:t xml:space="preserve"> 100 </w:t>
+      </w:r>
+      <w:r>
+        <w:rPr>
+          <w:rStyle w:val="AttributeTok"/>
+          <w:rFonts w:ascii="Courier New" w:hAnsi="Courier New" w:cs="Courier New"/>
+        </w:rPr>
+        <w:t>--throughput</w:t>
+      </w:r>
+      <w:r>
+        <w:rPr>
+          <w:rStyle w:val="NormalTok"/>
+          <w:rFonts w:ascii="Courier New" w:hAnsi="Courier New" w:cs="Courier New"/>
+        </w:rPr>
+        <w:t xml:space="preserve"> 1000 </w:t>
+      </w:r>
+      <w:r>
+        <w:rPr>
+          <w:rStyle w:val="AttributeTok"/>
+          <w:rFonts w:ascii="Courier New" w:hAnsi="Courier New" w:cs="Courier New"/>
+        </w:rPr>
+        <w:t>--producer-props</w:t>
+      </w:r>
+      <w:r>
+        <w:rPr>
+          <w:rStyle w:val="NormalTok"/>
+          <w:rFonts w:ascii="Courier New" w:hAnsi="Courier New" w:cs="Courier New"/>
+        </w:rPr>
+        <w:t xml:space="preserve"> </w:t>
+      </w:r>
+      <w:proofErr w:type="spellStart"/>
+      <w:proofErr w:type="gramStart"/>
+      <w:r>
+        <w:rPr>
+          <w:rStyle w:val="NormalTok"/>
+          <w:rFonts w:ascii="Courier New" w:hAnsi="Courier New" w:cs="Courier New"/>
+        </w:rPr>
+        <w:t>bootstrap.servers</w:t>
+      </w:r>
+      <w:proofErr w:type="spellEnd"/>
+      <w:proofErr w:type="gramEnd"/>
+      <w:r>
+        <w:rPr>
+          <w:rStyle w:val="NormalTok"/>
+          <w:rFonts w:ascii="Courier New" w:hAnsi="Courier New" w:cs="Courier New"/>
+        </w:rPr>
+        <w:t>=localhost:9092 key.serializer=org.apache.kafka.common.serialization.StringSerializer value.serializer=org.apache.kafka.common.serialization.StringSerializer</w:t>
+      </w:r>
+    </w:p>
+    <w:p>
+      <w:pPr>
+        <w:pStyle w:val="FirstParagraph"/>
+      </w:pPr>
+      <w:r>
+        <w:rPr>
+          <w:b/>
+          <w:bCs/>
+        </w:rPr>
         <w:t>Exercise 6:</w:t>
       </w:r>
       <w:r>
@@ -811,52 +1046,63 @@
     <w:p>
       <w:pPr>
         <w:pStyle w:val="SourceCode"/>
+        <w:rPr>
+          <w:rFonts w:ascii="Courier New" w:hAnsi="Courier New" w:cs="Courier New"/>
+        </w:rPr>
       </w:pPr>
       <w:r>
         <w:rPr>
           <w:rStyle w:val="ExtensionTok"/>
+          <w:rFonts w:ascii="Courier New" w:hAnsi="Courier New" w:cs="Courier New"/>
         </w:rPr>
         <w:t>/opt/kafka_2.13-2.8.1/bin/kafka-consumer-perf-test.sh</w:t>
       </w:r>
       <w:r>
         <w:rPr>
           <w:rStyle w:val="NormalTok"/>
+          <w:rFonts w:ascii="Courier New" w:hAnsi="Courier New" w:cs="Courier New"/>
         </w:rPr>
         <w:t xml:space="preserve"> </w:t>
       </w:r>
       <w:r>
         <w:rPr>
           <w:rStyle w:val="AttributeTok"/>
+          <w:rFonts w:ascii="Courier New" w:hAnsi="Courier New" w:cs="Courier New"/>
         </w:rPr>
         <w:t>--broker-list</w:t>
       </w:r>
       <w:r>
         <w:rPr>
           <w:rStyle w:val="NormalTok"/>
+          <w:rFonts w:ascii="Courier New" w:hAnsi="Courier New" w:cs="Courier New"/>
         </w:rPr>
         <w:t xml:space="preserve"> localhost:9092 </w:t>
       </w:r>
       <w:r>
         <w:rPr>
           <w:rStyle w:val="AttributeTok"/>
+          <w:rFonts w:ascii="Courier New" w:hAnsi="Courier New" w:cs="Courier New"/>
         </w:rPr>
         <w:t>--topic</w:t>
       </w:r>
       <w:r>
         <w:rPr>
           <w:rStyle w:val="NormalTok"/>
+          <w:rFonts w:ascii="Courier New" w:hAnsi="Courier New" w:cs="Courier New"/>
         </w:rPr>
         <w:t xml:space="preserve"> my-topic </w:t>
       </w:r>
       <w:r>
         <w:rPr>
           <w:rStyle w:val="AttributeTok"/>
+          <w:rFonts w:ascii="Courier New" w:hAnsi="Courier New" w:cs="Courier New"/>
         </w:rPr>
         <w:t>--messages</w:t>
       </w:r>
       <w:r>
         <w:rPr>
           <w:rStyle w:val="NormalTok"/>
+          <w:rFonts w:ascii="Courier New" w:hAnsi="Courier New" w:cs="Courier New"/>
         </w:rPr>
         <w:t xml:space="preserve"> 50000</w:t>
       </w:r>
@@ -928,6 +1174,9 @@
     <w:p>
       <w:pPr>
         <w:pStyle w:val="Heading4"/>
+        <w:rPr>
+          <w:b/>
+        </w:rPr>
       </w:pPr>
       <w:bookmarkStart w:id="6" w:name="X2d3ff8444facc7e0ac2cd140f7e8540010dc085"/>
       <w:bookmarkEnd w:id="5"/>
@@ -936,6 +1185,24 @@
           <w:b/>
         </w:rPr>
         <w:t>5. Expanding Kafka and Running Additional Performance Tests</w:t>
+      </w:r>
+    </w:p>
+    <w:p>
+      <w:pPr>
+        <w:pStyle w:val="BodyText"/>
+      </w:pPr>
+      <w:r>
+        <w:t xml:space="preserve">You will now scale Kafka to 3 instances and test how Kafka performs with </w:t>
+      </w:r>
+      <w:r>
+        <w:rPr>
+          <w:b/>
+          <w:bCs/>
+        </w:rPr>
+        <w:t>partitioned and replicated topics</w:t>
+      </w:r>
+      <w:r>
+        <w:t>. Partitioning and replication improve Kafka's fault tolerance and scalability, allowing more efficient distribution of messages across brokers.</w:t>
       </w:r>
     </w:p>
     <w:p>
@@ -1125,76 +1392,91 @@
     <w:p>
       <w:pPr>
         <w:pStyle w:val="SourceCode"/>
+        <w:rPr>
+          <w:rFonts w:ascii="Courier New" w:hAnsi="Courier New" w:cs="Courier New"/>
+        </w:rPr>
       </w:pPr>
       <w:r>
         <w:rPr>
           <w:rStyle w:val="ExtensionTok"/>
+          <w:rFonts w:ascii="Courier New" w:hAnsi="Courier New" w:cs="Courier New"/>
         </w:rPr>
         <w:t>/opt/kafka_2.13-2.8.1/bin/kafka-topics.sh</w:t>
       </w:r>
       <w:r>
         <w:rPr>
           <w:rStyle w:val="NormalTok"/>
+          <w:rFonts w:ascii="Courier New" w:hAnsi="Courier New" w:cs="Courier New"/>
         </w:rPr>
         <w:t xml:space="preserve"> </w:t>
       </w:r>
       <w:r>
         <w:rPr>
           <w:rStyle w:val="AttributeTok"/>
+          <w:rFonts w:ascii="Courier New" w:hAnsi="Courier New" w:cs="Courier New"/>
         </w:rPr>
         <w:t>--create</w:t>
       </w:r>
       <w:r>
         <w:rPr>
           <w:rStyle w:val="NormalTok"/>
+          <w:rFonts w:ascii="Courier New" w:hAnsi="Courier New" w:cs="Courier New"/>
         </w:rPr>
         <w:t xml:space="preserve"> </w:t>
       </w:r>
       <w:r>
         <w:rPr>
           <w:rStyle w:val="AttributeTok"/>
+          <w:rFonts w:ascii="Courier New" w:hAnsi="Courier New" w:cs="Courier New"/>
         </w:rPr>
         <w:t>--topic</w:t>
       </w:r>
       <w:r>
         <w:rPr>
           <w:rStyle w:val="NormalTok"/>
+          <w:rFonts w:ascii="Courier New" w:hAnsi="Courier New" w:cs="Courier New"/>
         </w:rPr>
         <w:t xml:space="preserve"> my-partitioned-topic </w:t>
       </w:r>
       <w:r>
         <w:rPr>
           <w:rStyle w:val="AttributeTok"/>
+          <w:rFonts w:ascii="Courier New" w:hAnsi="Courier New" w:cs="Courier New"/>
         </w:rPr>
         <w:t>--replication-factor</w:t>
       </w:r>
       <w:r>
         <w:rPr>
           <w:rStyle w:val="NormalTok"/>
+          <w:rFonts w:ascii="Courier New" w:hAnsi="Courier New" w:cs="Courier New"/>
         </w:rPr>
         <w:t xml:space="preserve"> 3 </w:t>
       </w:r>
       <w:r>
         <w:rPr>
           <w:rStyle w:val="AttributeTok"/>
+          <w:rFonts w:ascii="Courier New" w:hAnsi="Courier New" w:cs="Courier New"/>
         </w:rPr>
         <w:t>--partitions</w:t>
       </w:r>
       <w:r>
         <w:rPr>
           <w:rStyle w:val="NormalTok"/>
+          <w:rFonts w:ascii="Courier New" w:hAnsi="Courier New" w:cs="Courier New"/>
         </w:rPr>
         <w:t xml:space="preserve"> 3 </w:t>
       </w:r>
       <w:r>
         <w:rPr>
           <w:rStyle w:val="AttributeTok"/>
+          <w:rFonts w:ascii="Courier New" w:hAnsi="Courier New" w:cs="Courier New"/>
         </w:rPr>
         <w:t>--bootstrap-server</w:t>
       </w:r>
       <w:r>
         <w:rPr>
           <w:rStyle w:val="NormalTok"/>
+          <w:rFonts w:ascii="Courier New" w:hAnsi="Courier New" w:cs="Courier New"/>
         </w:rPr>
         <w:t xml:space="preserve"> localhost:9092</w:t>
       </w:r>
@@ -1208,161 +1490,191 @@
           <w:b/>
           <w:bCs/>
         </w:rPr>
+        <w:t>Exercise 8:</w:t>
+      </w:r>
+      <w:r>
+        <w:t xml:space="preserve"> Conduct the producer and consumer performance tests on the new topic, observing differences:</w:t>
+      </w:r>
+    </w:p>
+    <w:p>
+      <w:pPr>
+        <w:pStyle w:val="SourceCode"/>
+        <w:rPr>
+          <w:rFonts w:ascii="Courier New" w:hAnsi="Courier New" w:cs="Courier New"/>
+        </w:rPr>
+      </w:pPr>
+      <w:r>
+        <w:rPr>
+          <w:rStyle w:val="ExtensionTok"/>
+          <w:rFonts w:ascii="Courier New" w:hAnsi="Courier New" w:cs="Courier New"/>
+        </w:rPr>
+        <w:t>/opt/kafka_2.13-2.8.1/bin/kafka-producer-perf-test.sh</w:t>
+      </w:r>
+      <w:r>
+        <w:rPr>
+          <w:rStyle w:val="NormalTok"/>
+          <w:rFonts w:ascii="Courier New" w:hAnsi="Courier New" w:cs="Courier New"/>
+        </w:rPr>
+        <w:t xml:space="preserve"> </w:t>
+      </w:r>
+      <w:r>
+        <w:rPr>
+          <w:rStyle w:val="AttributeTok"/>
+          <w:rFonts w:ascii="Courier New" w:hAnsi="Courier New" w:cs="Courier New"/>
+        </w:rPr>
+        <w:t>--topic</w:t>
+      </w:r>
+      <w:r>
+        <w:rPr>
+          <w:rStyle w:val="NormalTok"/>
+          <w:rFonts w:ascii="Courier New" w:hAnsi="Courier New" w:cs="Courier New"/>
+        </w:rPr>
+        <w:t xml:space="preserve"> my-partitioned-topic </w:t>
+      </w:r>
+      <w:r>
+        <w:rPr>
+          <w:rStyle w:val="AttributeTok"/>
+          <w:rFonts w:ascii="Courier New" w:hAnsi="Courier New" w:cs="Courier New"/>
+        </w:rPr>
+        <w:t>--num-records</w:t>
+      </w:r>
+      <w:r>
+        <w:rPr>
+          <w:rStyle w:val="NormalTok"/>
+          <w:rFonts w:ascii="Courier New" w:hAnsi="Courier New" w:cs="Courier New"/>
+        </w:rPr>
+        <w:t xml:space="preserve"> 50000 </w:t>
+      </w:r>
+      <w:r>
+        <w:rPr>
+          <w:rStyle w:val="AttributeTok"/>
+          <w:rFonts w:ascii="Courier New" w:hAnsi="Courier New" w:cs="Courier New"/>
+        </w:rPr>
+        <w:t>--record-size</w:t>
+      </w:r>
+      <w:r>
+        <w:rPr>
+          <w:rStyle w:val="NormalTok"/>
+          <w:rFonts w:ascii="Courier New" w:hAnsi="Courier New" w:cs="Courier New"/>
+        </w:rPr>
+        <w:t xml:space="preserve"> 100 </w:t>
+      </w:r>
+      <w:r>
+        <w:rPr>
+          <w:rStyle w:val="AttributeTok"/>
+          <w:rFonts w:ascii="Courier New" w:hAnsi="Courier New" w:cs="Courier New"/>
+        </w:rPr>
+        <w:t>--throughput</w:t>
+      </w:r>
+      <w:r>
+        <w:rPr>
+          <w:rStyle w:val="NormalTok"/>
+          <w:rFonts w:ascii="Courier New" w:hAnsi="Courier New" w:cs="Courier New"/>
+        </w:rPr>
+        <w:t xml:space="preserve"> 1000 </w:t>
+      </w:r>
+      <w:r>
+        <w:rPr>
+          <w:rStyle w:val="AttributeTok"/>
+          <w:rFonts w:ascii="Courier New" w:hAnsi="Courier New" w:cs="Courier New"/>
+        </w:rPr>
+        <w:t>--producer-props</w:t>
+      </w:r>
+      <w:r>
+        <w:rPr>
+          <w:rStyle w:val="NormalTok"/>
+          <w:rFonts w:ascii="Courier New" w:hAnsi="Courier New" w:cs="Courier New"/>
+        </w:rPr>
+        <w:t xml:space="preserve"> </w:t>
+      </w:r>
+      <w:proofErr w:type="spellStart"/>
+      <w:proofErr w:type="gramStart"/>
+      <w:r>
+        <w:rPr>
+          <w:rStyle w:val="NormalTok"/>
+          <w:rFonts w:ascii="Courier New" w:hAnsi="Courier New" w:cs="Courier New"/>
+        </w:rPr>
+        <w:t>bootstrap.servers</w:t>
+      </w:r>
+      <w:proofErr w:type="spellEnd"/>
+      <w:proofErr w:type="gramEnd"/>
+      <w:r>
+        <w:rPr>
+          <w:rStyle w:val="NormalTok"/>
+          <w:rFonts w:ascii="Courier New" w:hAnsi="Courier New" w:cs="Courier New"/>
+        </w:rPr>
+        <w:t>=localhost:9092 key.serializer=org.apache.kafka.common.serialization.StringSerializer value.serializer=org.apache.kafka.common.serialization.StringSerializer</w:t>
+      </w:r>
+    </w:p>
+    <w:p>
+      <w:pPr>
+        <w:pStyle w:val="FirstParagraph"/>
+      </w:pPr>
+      <w:r>
+        <w:t>Followed by:</w:t>
+      </w:r>
+    </w:p>
+    <w:p>
+      <w:pPr>
+        <w:pStyle w:val="SourceCode"/>
+        <w:rPr>
+          <w:rFonts w:ascii="Courier New" w:hAnsi="Courier New" w:cs="Courier New"/>
+        </w:rPr>
+      </w:pPr>
+      <w:r>
+        <w:rPr>
+          <w:rStyle w:val="ExtensionTok"/>
+          <w:rFonts w:ascii="Courier New" w:hAnsi="Courier New" w:cs="Courier New"/>
+        </w:rPr>
         <w:lastRenderedPageBreak/>
-        <w:t>Exercise 8:</w:t>
-      </w:r>
-      <w:r>
-        <w:t xml:space="preserve"> Conduct the producer and consumer performance tests on the new topic, observing differences:</w:t>
-      </w:r>
-    </w:p>
-    <w:p>
-      <w:pPr>
-        <w:pStyle w:val="SourceCode"/>
-      </w:pPr>
-      <w:r>
-        <w:rPr>
-          <w:rStyle w:val="ExtensionTok"/>
-        </w:rPr>
-        <w:t>/opt/kafka_2.13-2.8.1/bin/kafka-producer-perf-test.sh</w:t>
-      </w:r>
-      <w:r>
-        <w:rPr>
-          <w:rStyle w:val="NormalTok"/>
+        <w:t>/opt/kafka_2.13-2.8.1/bin/kafka-consumer-perf-test.sh</w:t>
+      </w:r>
+      <w:r>
+        <w:rPr>
+          <w:rStyle w:val="NormalTok"/>
+          <w:rFonts w:ascii="Courier New" w:hAnsi="Courier New" w:cs="Courier New"/>
         </w:rPr>
         <w:t xml:space="preserve"> </w:t>
       </w:r>
       <w:r>
         <w:rPr>
           <w:rStyle w:val="AttributeTok"/>
+          <w:rFonts w:ascii="Courier New" w:hAnsi="Courier New" w:cs="Courier New"/>
+        </w:rPr>
+        <w:t>--broker-list</w:t>
+      </w:r>
+      <w:r>
+        <w:rPr>
+          <w:rStyle w:val="NormalTok"/>
+          <w:rFonts w:ascii="Courier New" w:hAnsi="Courier New" w:cs="Courier New"/>
+        </w:rPr>
+        <w:t xml:space="preserve"> localhost:9092 </w:t>
+      </w:r>
+      <w:r>
+        <w:rPr>
+          <w:rStyle w:val="AttributeTok"/>
+          <w:rFonts w:ascii="Courier New" w:hAnsi="Courier New" w:cs="Courier New"/>
         </w:rPr>
         <w:t>--topic</w:t>
       </w:r>
       <w:r>
         <w:rPr>
           <w:rStyle w:val="NormalTok"/>
+          <w:rFonts w:ascii="Courier New" w:hAnsi="Courier New" w:cs="Courier New"/>
         </w:rPr>
         <w:t xml:space="preserve"> my-partitioned-topic </w:t>
       </w:r>
       <w:r>
         <w:rPr>
           <w:rStyle w:val="AttributeTok"/>
-        </w:rPr>
-        <w:t>--num-records</w:t>
-      </w:r>
-      <w:r>
-        <w:rPr>
-          <w:rStyle w:val="NormalTok"/>
-        </w:rPr>
-        <w:t xml:space="preserve"> 50000 </w:t>
-      </w:r>
-      <w:r>
-        <w:rPr>
-          <w:rStyle w:val="AttributeTok"/>
-        </w:rPr>
-        <w:t>--record-size</w:t>
-      </w:r>
-      <w:r>
-        <w:rPr>
-          <w:rStyle w:val="NormalTok"/>
-        </w:rPr>
-        <w:t xml:space="preserve"> 100 </w:t>
-      </w:r>
-      <w:r>
-        <w:rPr>
-          <w:rStyle w:val="AttributeTok"/>
-        </w:rPr>
-        <w:t>--throughput</w:t>
-      </w:r>
-      <w:r>
-        <w:rPr>
-          <w:rStyle w:val="NormalTok"/>
-        </w:rPr>
-        <w:t xml:space="preserve"> 1000 </w:t>
-      </w:r>
-      <w:r>
-        <w:rPr>
-          <w:rStyle w:val="AttributeTok"/>
-        </w:rPr>
-        <w:t>--producer-props</w:t>
-      </w:r>
-      <w:r>
-        <w:rPr>
-          <w:rStyle w:val="NormalTok"/>
-        </w:rPr>
-        <w:t xml:space="preserve"> </w:t>
-      </w:r>
-      <w:proofErr w:type="spellStart"/>
-      <w:r>
-        <w:rPr>
-          <w:rStyle w:val="NormalTok"/>
-        </w:rPr>
-        <w:t>bootstrap.servers</w:t>
-      </w:r>
-      <w:proofErr w:type="spellEnd"/>
-      <w:r>
-        <w:rPr>
-          <w:rStyle w:val="NormalTok"/>
-        </w:rPr>
-        <w:t>=localhost:9092 key.serializer=org.apache.kafka.common.serialization.StringSerializer value.serializer=org.apache.kafka.common.serialization.StringSerializer</w:t>
-      </w:r>
-    </w:p>
-    <w:p>
-      <w:pPr>
-        <w:pStyle w:val="FirstParagraph"/>
-      </w:pPr>
-      <w:r>
-        <w:t>Followed by:</w:t>
-      </w:r>
-    </w:p>
-    <w:p>
-      <w:pPr>
-        <w:pStyle w:val="SourceCode"/>
-      </w:pPr>
-      <w:r>
-        <w:rPr>
-          <w:rStyle w:val="ExtensionTok"/>
-        </w:rPr>
-        <w:t>/opt/kafka_2.13-2.8.1/bin/kafka-consumer-perf-test.sh</w:t>
-      </w:r>
-      <w:r>
-        <w:rPr>
-          <w:rStyle w:val="NormalTok"/>
-        </w:rPr>
-        <w:t xml:space="preserve"> </w:t>
-      </w:r>
-      <w:r>
-        <w:rPr>
-          <w:rStyle w:val="AttributeTok"/>
-        </w:rPr>
-        <w:t>--broker-list</w:t>
-      </w:r>
-      <w:r>
-        <w:rPr>
-          <w:rStyle w:val="NormalTok"/>
-        </w:rPr>
-        <w:t xml:space="preserve"> localhost:9092 </w:t>
-      </w:r>
-      <w:r>
-        <w:rPr>
-          <w:rStyle w:val="AttributeTok"/>
-        </w:rPr>
-        <w:t>--topic</w:t>
-      </w:r>
-      <w:r>
-        <w:rPr>
-          <w:rStyle w:val="NormalTok"/>
-        </w:rPr>
-        <w:t xml:space="preserve"> my-partitioned-topic </w:t>
-      </w:r>
-      <w:r>
-        <w:rPr>
-          <w:rStyle w:val="AttributeTok"/>
+          <w:rFonts w:ascii="Courier New" w:hAnsi="Courier New" w:cs="Courier New"/>
         </w:rPr>
         <w:t>--messages</w:t>
       </w:r>
       <w:r>
         <w:rPr>
           <w:rStyle w:val="NormalTok"/>
+          <w:rFonts w:ascii="Courier New" w:hAnsi="Courier New" w:cs="Courier New"/>
         </w:rPr>
         <w:t xml:space="preserve"> 50000</w:t>
       </w:r>
@@ -1424,6 +1736,92 @@
         </w:rPr>
         <w:t>Include your observations on performance variations between a single Kafka instance and the scaled setup.</w:t>
       </w:r>
+      <w:r>
+        <w:rPr>
+          <w:color w:val="FF0000"/>
+        </w:rPr>
+        <w:t xml:space="preserve"> </w:t>
+      </w:r>
+    </w:p>
+    <w:p>
+      <w:pPr>
+        <w:pStyle w:val="FirstParagraph"/>
+        <w:ind w:left="720"/>
+        <w:rPr>
+          <w:color w:val="FF0000"/>
+        </w:rPr>
+      </w:pPr>
+      <w:r>
+        <w:rPr>
+          <w:color w:val="FF0000"/>
+        </w:rPr>
+        <w:t xml:space="preserve">When scaling up Kafka, you might expect improved performance due to increased parallelism and distribution of data across brokers. However, you may not see a significant performance increase in this test. Why is that? Consider the role of </w:t>
+      </w:r>
+      <w:r>
+        <w:rPr>
+          <w:b/>
+          <w:bCs/>
+          <w:color w:val="FF0000"/>
+        </w:rPr>
+        <w:t>replication</w:t>
+      </w:r>
+      <w:r>
+        <w:rPr>
+          <w:color w:val="FF0000"/>
+        </w:rPr>
+        <w:t xml:space="preserve"> and </w:t>
+      </w:r>
+      <w:r>
+        <w:rPr>
+          <w:b/>
+          <w:bCs/>
+          <w:color w:val="FF0000"/>
+        </w:rPr>
+        <w:t>partitioning</w:t>
+      </w:r>
+      <w:r>
+        <w:rPr>
+          <w:color w:val="FF0000"/>
+        </w:rPr>
+        <w:t>: how did these change between the original test and the scaled setup? What impact do they have on performance, especially in terms of message distribution and redundancy?</w:t>
+      </w:r>
+    </w:p>
+    <w:p>
+      <w:pPr>
+        <w:pStyle w:val="FirstParagraph"/>
+        <w:ind w:left="720"/>
+        <w:rPr>
+          <w:color w:val="FF0000"/>
+        </w:rPr>
+      </w:pPr>
+      <w:r>
+        <w:rPr>
+          <w:color w:val="FF0000"/>
+        </w:rPr>
+        <w:t xml:space="preserve">Additionally, think about the fact that all brokers are using </w:t>
+      </w:r>
+      <w:r>
+        <w:rPr>
+          <w:b/>
+          <w:bCs/>
+          <w:color w:val="FF0000"/>
+        </w:rPr>
+        <w:t>shared storage</w:t>
+      </w:r>
+      <w:r>
+        <w:rPr>
+          <w:color w:val="FF0000"/>
+        </w:rPr>
+        <w:t>. How might this affect IOPS (input/output operations per second), and what could be the potential bottlenecks related to storage speed and resource contention? Analyze how these factors play a role in your test results.</w:t>
+      </w:r>
+    </w:p>
+    <w:p>
+      <w:pPr>
+        <w:pStyle w:val="FirstParagraph"/>
+        <w:rPr>
+          <w:color w:val="FF0000"/>
+        </w:rPr>
+      </w:pPr>
     </w:p>
     <w:bookmarkEnd w:id="0"/>
     <w:bookmarkEnd w:id="1"/>
@@ -1453,12 +1851,6 @@
         <w:t xml:space="preserve"> for each directory. If you’re using google cloud, please shut down your virtual machine to preserve cloud costs.</w:t>
       </w:r>
     </w:p>
-    <w:p>
-      <w:pPr>
-        <w:pStyle w:val="BodyText"/>
-      </w:pPr>
-    </w:p>
-    <w:p/>
     <w:sectPr>
       <w:pgSz w:w="12240" w:h="15840"/>
       <w:pgMar w:top="1440" w:right="1440" w:bottom="1440" w:left="1440" w:header="720" w:footer="720" w:gutter="0"/>
@@ -1469,7 +1861,7 @@
 </file>
 
 <file path=word/endnotes.xml><?xml version="1.0" encoding="utf-8"?>
-<w:endnotes xmlns:wpc="http://schemas.microsoft.com/office/word/2010/wordprocessingCanvas" xmlns:cx="http://schemas.microsoft.com/office/drawing/2014/chartex" xmlns:cx1="http://schemas.microsoft.com/office/drawing/2015/9/8/chartex" xmlns:cx2="http://schemas.microsoft.com/office/drawing/2015/10/21/chartex" xmlns:cx3="http://schemas.microsoft.com/office/drawing/2016/5/9/chartex" xmlns:cx4="http://schemas.microsoft.com/office/drawing/2016/5/10/chartex" xmlns:cx5="http://schemas.microsoft.com/office/drawing/2016/5/11/chartex" xmlns:cx6="http://schemas.microsoft.com/office/drawing/2016/5/12/chartex" xmlns:cx7="http://schemas.microsoft.com/office/drawing/2016/5/13/chartex" xmlns:cx8="http://schemas.microsoft.com/office/drawing/2016/5/14/chartex" xmlns:mc="http://schemas.openxmlformats.org/markup-compatibility/2006" xmlns:aink="http://schemas.microsoft.com/office/drawing/2016/ink" xmlns:am3d="http://schemas.microsoft.com/office/drawing/2017/model3d" xmlns:o="urn:schemas-microsoft-com:office:office" xmlns:oel="http://schemas.microsoft.com/office/2019/extlst" xmlns:r="http://schemas.openxmlformats.org/officeDocument/2006/relationships" xmlns:m="http://schemas.openxmlformats.org/officeDocument/2006/math" xmlns:v="urn:schemas-microsoft-com:vml" xmlns:wp14="http://schemas.microsoft.com/office/word/2010/wordprocessingDrawing" xmlns:wp="http://schemas.openxmlformats.org/drawingml/2006/wordprocessingDrawing" xmlns:w10="urn:schemas-microsoft-com:office:word" xmlns:w="http://schemas.openxmlformats.org/wordprocessingml/2006/main" xmlns:w14="http://schemas.microsoft.com/office/word/2010/wordml" xmlns:w15="http://schemas.microsoft.com/office/word/2012/wordml" xmlns:w16cex="http://schemas.microsoft.com/office/word/2018/wordml/cex" xmlns:w16cid="http://schemas.microsoft.com/office/word/2016/wordml/cid" xmlns:w16="http://schemas.microsoft.com/office/word/2018/wordml" xmlns:w16sdtdh="http://schemas.microsoft.com/office/word/2020/wordml/sdtdatahash" xmlns:w16se="http://schemas.microsoft.com/office/word/2015/wordml/symex" xmlns:wpg="http://schemas.microsoft.com/office/word/2010/wordprocessingGroup" xmlns:wpi="http://schemas.microsoft.com/office/word/2010/wordprocessingInk" xmlns:wne="http://schemas.microsoft.com/office/word/2006/wordml" xmlns:wps="http://schemas.microsoft.com/office/word/2010/wordprocessingShape" mc:Ignorable="w14 w15 w16se w16cid w16 w16cex w16sdtdh wp14">
+<w:endnotes xmlns:wpc="http://schemas.microsoft.com/office/word/2010/wordprocessingCanvas" xmlns:cx="http://schemas.microsoft.com/office/drawing/2014/chartex" xmlns:cx1="http://schemas.microsoft.com/office/drawing/2015/9/8/chartex" xmlns:cx2="http://schemas.microsoft.com/office/drawing/2015/10/21/chartex" xmlns:cx3="http://schemas.microsoft.com/office/drawing/2016/5/9/chartex" xmlns:cx4="http://schemas.microsoft.com/office/drawing/2016/5/10/chartex" xmlns:cx5="http://schemas.microsoft.com/office/drawing/2016/5/11/chartex" xmlns:cx6="http://schemas.microsoft.com/office/drawing/2016/5/12/chartex" xmlns:cx7="http://schemas.microsoft.com/office/drawing/2016/5/13/chartex" xmlns:cx8="http://schemas.microsoft.com/office/drawing/2016/5/14/chartex" xmlns:mc="http://schemas.openxmlformats.org/markup-compatibility/2006" xmlns:aink="http://schemas.microsoft.com/office/drawing/2016/ink" xmlns:am3d="http://schemas.microsoft.com/office/drawing/2017/model3d" xmlns:o="urn:schemas-microsoft-com:office:office" xmlns:oel="http://schemas.microsoft.com/office/2019/extlst" xmlns:r="http://schemas.openxmlformats.org/officeDocument/2006/relationships" xmlns:m="http://schemas.openxmlformats.org/officeDocument/2006/math" xmlns:v="urn:schemas-microsoft-com:vml" xmlns:wp14="http://schemas.microsoft.com/office/word/2010/wordprocessingDrawing" xmlns:wp="http://schemas.openxmlformats.org/drawingml/2006/wordprocessingDrawing" xmlns:w10="urn:schemas-microsoft-com:office:word" xmlns:w="http://schemas.openxmlformats.org/wordprocessingml/2006/main" xmlns:w14="http://schemas.microsoft.com/office/word/2010/wordml" xmlns:w15="http://schemas.microsoft.com/office/word/2012/wordml" xmlns:w16cex="http://schemas.microsoft.com/office/word/2018/wordml/cex" xmlns:w16cid="http://schemas.microsoft.com/office/word/2016/wordml/cid" xmlns:w16="http://schemas.microsoft.com/office/word/2018/wordml" xmlns:w16du="http://schemas.microsoft.com/office/word/2023/wordml/word16du" xmlns:w16sdtdh="http://schemas.microsoft.com/office/word/2020/wordml/sdtdatahash" xmlns:w16se="http://schemas.microsoft.com/office/word/2015/wordml/symex" xmlns:wpg="http://schemas.microsoft.com/office/word/2010/wordprocessingGroup" xmlns:wpi="http://schemas.microsoft.com/office/word/2010/wordprocessingInk" xmlns:wne="http://schemas.microsoft.com/office/word/2006/wordml" xmlns:wps="http://schemas.microsoft.com/office/word/2010/wordprocessingShape" mc:Ignorable="w14 w15 w16se w16cid w16 w16cex w16sdtdh w16du wp14">
   <w:endnote w:type="separator" w:id="-1">
     <w:p>
       <w:pPr>
@@ -1494,7 +1886,7 @@
 </file>
 
 <file path=word/footnotes.xml><?xml version="1.0" encoding="utf-8"?>
-<w:footnotes xmlns:wpc="http://schemas.microsoft.com/office/word/2010/wordprocessingCanvas" xmlns:cx="http://schemas.microsoft.com/office/drawing/2014/chartex" xmlns:cx1="http://schemas.microsoft.com/office/drawing/2015/9/8/chartex" xmlns:cx2="http://schemas.microsoft.com/office/drawing/2015/10/21/chartex" xmlns:cx3="http://schemas.microsoft.com/office/drawing/2016/5/9/chartex" xmlns:cx4="http://schemas.microsoft.com/office/drawing/2016/5/10/chartex" xmlns:cx5="http://schemas.microsoft.com/office/drawing/2016/5/11/chartex" xmlns:cx6="http://schemas.microsoft.com/office/drawing/2016/5/12/chartex" xmlns:cx7="http://schemas.microsoft.com/office/drawing/2016/5/13/chartex" xmlns:cx8="http://schemas.microsoft.com/office/drawing/2016/5/14/chartex" xmlns:mc="http://schemas.openxmlformats.org/markup-compatibility/2006" xmlns:aink="http://schemas.microsoft.com/office/drawing/2016/ink" xmlns:am3d="http://schemas.microsoft.com/office/drawing/2017/model3d" xmlns:o="urn:schemas-microsoft-com:office:office" xmlns:oel="http://schemas.microsoft.com/office/2019/extlst" xmlns:r="http://schemas.openxmlformats.org/officeDocument/2006/relationships" xmlns:m="http://schemas.openxmlformats.org/officeDocument/2006/math" xmlns:v="urn:schemas-microsoft-com:vml" xmlns:wp14="http://schemas.microsoft.com/office/word/2010/wordprocessingDrawing" xmlns:wp="http://schemas.openxmlformats.org/drawingml/2006/wordprocessingDrawing" xmlns:w10="urn:schemas-microsoft-com:office:word" xmlns:w="http://schemas.openxmlformats.org/wordprocessingml/2006/main" xmlns:w14="http://schemas.microsoft.com/office/word/2010/wordml" xmlns:w15="http://schemas.microsoft.com/office/word/2012/wordml" xmlns:w16cex="http://schemas.microsoft.com/office/word/2018/wordml/cex" xmlns:w16cid="http://schemas.microsoft.com/office/word/2016/wordml/cid" xmlns:w16="http://schemas.microsoft.com/office/word/2018/wordml" xmlns:w16sdtdh="http://schemas.microsoft.com/office/word/2020/wordml/sdtdatahash" xmlns:w16se="http://schemas.microsoft.com/office/word/2015/wordml/symex" xmlns:wpg="http://schemas.microsoft.com/office/word/2010/wordprocessingGroup" xmlns:wpi="http://schemas.microsoft.com/office/word/2010/wordprocessingInk" xmlns:wne="http://schemas.microsoft.com/office/word/2006/wordml" xmlns:wps="http://schemas.microsoft.com/office/word/2010/wordprocessingShape" mc:Ignorable="w14 w15 w16se w16cid w16 w16cex w16sdtdh wp14">
+<w:footnotes xmlns:wpc="http://schemas.microsoft.com/office/word/2010/wordprocessingCanvas" xmlns:cx="http://schemas.microsoft.com/office/drawing/2014/chartex" xmlns:cx1="http://schemas.microsoft.com/office/drawing/2015/9/8/chartex" xmlns:cx2="http://schemas.microsoft.com/office/drawing/2015/10/21/chartex" xmlns:cx3="http://schemas.microsoft.com/office/drawing/2016/5/9/chartex" xmlns:cx4="http://schemas.microsoft.com/office/drawing/2016/5/10/chartex" xmlns:cx5="http://schemas.microsoft.com/office/drawing/2016/5/11/chartex" xmlns:cx6="http://schemas.microsoft.com/office/drawing/2016/5/12/chartex" xmlns:cx7="http://schemas.microsoft.com/office/drawing/2016/5/13/chartex" xmlns:cx8="http://schemas.microsoft.com/office/drawing/2016/5/14/chartex" xmlns:mc="http://schemas.openxmlformats.org/markup-compatibility/2006" xmlns:aink="http://schemas.microsoft.com/office/drawing/2016/ink" xmlns:am3d="http://schemas.microsoft.com/office/drawing/2017/model3d" xmlns:o="urn:schemas-microsoft-com:office:office" xmlns:oel="http://schemas.microsoft.com/office/2019/extlst" xmlns:r="http://schemas.openxmlformats.org/officeDocument/2006/relationships" xmlns:m="http://schemas.openxmlformats.org/officeDocument/2006/math" xmlns:v="urn:schemas-microsoft-com:vml" xmlns:wp14="http://schemas.microsoft.com/office/word/2010/wordprocessingDrawing" xmlns:wp="http://schemas.openxmlformats.org/drawingml/2006/wordprocessingDrawing" xmlns:w10="urn:schemas-microsoft-com:office:word" xmlns:w="http://schemas.openxmlformats.org/wordprocessingml/2006/main" xmlns:w14="http://schemas.microsoft.com/office/word/2010/wordml" xmlns:w15="http://schemas.microsoft.com/office/word/2012/wordml" xmlns:w16cex="http://schemas.microsoft.com/office/word/2018/wordml/cex" xmlns:w16cid="http://schemas.microsoft.com/office/word/2016/wordml/cid" xmlns:w16="http://schemas.microsoft.com/office/word/2018/wordml" xmlns:w16du="http://schemas.microsoft.com/office/word/2023/wordml/word16du" xmlns:w16sdtdh="http://schemas.microsoft.com/office/word/2020/wordml/sdtdatahash" xmlns:w16se="http://schemas.microsoft.com/office/word/2015/wordml/symex" xmlns:wpg="http://schemas.microsoft.com/office/word/2010/wordprocessingGroup" xmlns:wpi="http://schemas.microsoft.com/office/word/2010/wordprocessingInk" xmlns:wne="http://schemas.microsoft.com/office/word/2006/wordml" xmlns:wps="http://schemas.microsoft.com/office/word/2010/wordprocessingShape" mc:Ignorable="w14 w15 w16se w16cid w16 w16cex w16sdtdh w16du wp14">
   <w:footnote w:type="separator" w:id="-1">
     <w:p>
       <w:r>
@@ -1513,7 +1905,7 @@
 </file>
 
 <file path=word/numbering.xml><?xml version="1.0" encoding="utf-8"?>
-<w:numbering xmlns:wpc="http://schemas.microsoft.com/office/word/2010/wordprocessingCanvas" xmlns:cx="http://schemas.microsoft.com/office/drawing/2014/chartex" xmlns:cx1="http://schemas.microsoft.com/office/drawing/2015/9/8/chartex" xmlns:cx2="http://schemas.microsoft.com/office/drawing/2015/10/21/chartex" xmlns:cx3="http://schemas.microsoft.com/office/drawing/2016/5/9/chartex" xmlns:cx4="http://schemas.microsoft.com/office/drawing/2016/5/10/chartex" xmlns:cx5="http://schemas.microsoft.com/office/drawing/2016/5/11/chartex" xmlns:cx6="http://schemas.microsoft.com/office/drawing/2016/5/12/chartex" xmlns:cx7="http://schemas.microsoft.com/office/drawing/2016/5/13/chartex" xmlns:cx8="http://schemas.microsoft.com/office/drawing/2016/5/14/chartex" xmlns:mc="http://schemas.openxmlformats.org/markup-compatibility/2006" xmlns:aink="http://schemas.microsoft.com/office/drawing/2016/ink" xmlns:am3d="http://schemas.microsoft.com/office/drawing/2017/model3d" xmlns:o="urn:schemas-microsoft-com:office:office" xmlns:oel="http://schemas.microsoft.com/office/2019/extlst" xmlns:r="http://schemas.openxmlformats.org/officeDocument/2006/relationships" xmlns:m="http://schemas.openxmlformats.org/officeDocument/2006/math" xmlns:v="urn:schemas-microsoft-com:vml" xmlns:wp14="http://schemas.microsoft.com/office/word/2010/wordprocessingDrawing" xmlns:wp="http://schemas.openxmlformats.org/drawingml/2006/wordprocessingDrawing" xmlns:w10="urn:schemas-microsoft-com:office:word" xmlns:w="http://schemas.openxmlformats.org/wordprocessingml/2006/main" xmlns:w14="http://schemas.microsoft.com/office/word/2010/wordml" xmlns:w15="http://schemas.microsoft.com/office/word/2012/wordml" xmlns:w16cex="http://schemas.microsoft.com/office/word/2018/wordml/cex" xmlns:w16cid="http://schemas.microsoft.com/office/word/2016/wordml/cid" xmlns:w16="http://schemas.microsoft.com/office/word/2018/wordml" xmlns:w16sdtdh="http://schemas.microsoft.com/office/word/2020/wordml/sdtdatahash" xmlns:w16se="http://schemas.microsoft.com/office/word/2015/wordml/symex" xmlns:wpg="http://schemas.microsoft.com/office/word/2010/wordprocessingGroup" xmlns:wpi="http://schemas.microsoft.com/office/word/2010/wordprocessingInk" xmlns:wne="http://schemas.microsoft.com/office/word/2006/wordml" xmlns:wps="http://schemas.microsoft.com/office/word/2010/wordprocessingShape" mc:Ignorable="w14 w15 w16se w16cid w16 w16cex w16sdtdh wp14">
+<w:numbering xmlns:wpc="http://schemas.microsoft.com/office/word/2010/wordprocessingCanvas" xmlns:cx="http://schemas.microsoft.com/office/drawing/2014/chartex" xmlns:cx1="http://schemas.microsoft.com/office/drawing/2015/9/8/chartex" xmlns:cx2="http://schemas.microsoft.com/office/drawing/2015/10/21/chartex" xmlns:cx3="http://schemas.microsoft.com/office/drawing/2016/5/9/chartex" xmlns:cx4="http://schemas.microsoft.com/office/drawing/2016/5/10/chartex" xmlns:cx5="http://schemas.microsoft.com/office/drawing/2016/5/11/chartex" xmlns:cx6="http://schemas.microsoft.com/office/drawing/2016/5/12/chartex" xmlns:cx7="http://schemas.microsoft.com/office/drawing/2016/5/13/chartex" xmlns:cx8="http://schemas.microsoft.com/office/drawing/2016/5/14/chartex" xmlns:mc="http://schemas.openxmlformats.org/markup-compatibility/2006" xmlns:aink="http://schemas.microsoft.com/office/drawing/2016/ink" xmlns:am3d="http://schemas.microsoft.com/office/drawing/2017/model3d" xmlns:o="urn:schemas-microsoft-com:office:office" xmlns:oel="http://schemas.microsoft.com/office/2019/extlst" xmlns:r="http://schemas.openxmlformats.org/officeDocument/2006/relationships" xmlns:m="http://schemas.openxmlformats.org/officeDocument/2006/math" xmlns:v="urn:schemas-microsoft-com:vml" xmlns:wp14="http://schemas.microsoft.com/office/word/2010/wordprocessingDrawing" xmlns:wp="http://schemas.openxmlformats.org/drawingml/2006/wordprocessingDrawing" xmlns:w10="urn:schemas-microsoft-com:office:word" xmlns:w="http://schemas.openxmlformats.org/wordprocessingml/2006/main" xmlns:w14="http://schemas.microsoft.com/office/word/2010/wordml" xmlns:w15="http://schemas.microsoft.com/office/word/2012/wordml" xmlns:w16cex="http://schemas.microsoft.com/office/word/2018/wordml/cex" xmlns:w16cid="http://schemas.microsoft.com/office/word/2016/wordml/cid" xmlns:w16="http://schemas.microsoft.com/office/word/2018/wordml" xmlns:w16du="http://schemas.microsoft.com/office/word/2023/wordml/word16du" xmlns:w16sdtdh="http://schemas.microsoft.com/office/word/2020/wordml/sdtdatahash" xmlns:w16se="http://schemas.microsoft.com/office/word/2015/wordml/symex" xmlns:wpg="http://schemas.microsoft.com/office/word/2010/wordprocessingGroup" xmlns:wpi="http://schemas.microsoft.com/office/word/2010/wordprocessingInk" xmlns:wne="http://schemas.microsoft.com/office/word/2006/wordml" xmlns:wps="http://schemas.microsoft.com/office/word/2010/wordprocessingShape" mc:Ignorable="w14 w15 w16se w16cid w16 w16cex w16sdtdh w16du wp14">
   <w:abstractNum w:abstractNumId="0" w15:restartNumberingAfterBreak="0">
     <w:nsid w:val="0000A990"/>
     <w:multiLevelType w:val="multilevel"/>
@@ -1782,6 +2174,155 @@
     </w:lvl>
   </w:abstractNum>
   <w:abstractNum w:abstractNumId="3" w15:restartNumberingAfterBreak="0">
+    <w:nsid w:val="0A562DF6"/>
+    <w:multiLevelType w:val="multilevel"/>
+    <w:tmpl w:val="F0A45808"/>
+    <w:lvl w:ilvl="0">
+      <w:start w:val="1"/>
+      <w:numFmt w:val="bullet"/>
+      <w:lvlText w:val=""/>
+      <w:lvlJc w:val="left"/>
+      <w:pPr>
+        <w:tabs>
+          <w:tab w:val="num" w:pos="720"/>
+        </w:tabs>
+        <w:ind w:left="720" w:hanging="360"/>
+      </w:pPr>
+      <w:rPr>
+        <w:rFonts w:ascii="Symbol" w:hAnsi="Symbol" w:hint="default"/>
+        <w:sz w:val="20"/>
+      </w:rPr>
+    </w:lvl>
+    <w:lvl w:ilvl="1" w:tentative="1">
+      <w:start w:val="1"/>
+      <w:numFmt w:val="bullet"/>
+      <w:lvlText w:val="o"/>
+      <w:lvlJc w:val="left"/>
+      <w:pPr>
+        <w:tabs>
+          <w:tab w:val="num" w:pos="1440"/>
+        </w:tabs>
+        <w:ind w:left="1440" w:hanging="360"/>
+      </w:pPr>
+      <w:rPr>
+        <w:rFonts w:ascii="Courier New" w:hAnsi="Courier New" w:hint="default"/>
+        <w:sz w:val="20"/>
+      </w:rPr>
+    </w:lvl>
+    <w:lvl w:ilvl="2" w:tentative="1">
+      <w:start w:val="1"/>
+      <w:numFmt w:val="bullet"/>
+      <w:lvlText w:val=""/>
+      <w:lvlJc w:val="left"/>
+      <w:pPr>
+        <w:tabs>
+          <w:tab w:val="num" w:pos="2160"/>
+        </w:tabs>
+        <w:ind w:left="2160" w:hanging="360"/>
+      </w:pPr>
+      <w:rPr>
+        <w:rFonts w:ascii="Wingdings" w:hAnsi="Wingdings" w:hint="default"/>
+        <w:sz w:val="20"/>
+      </w:rPr>
+    </w:lvl>
+    <w:lvl w:ilvl="3" w:tentative="1">
+      <w:start w:val="1"/>
+      <w:numFmt w:val="bullet"/>
+      <w:lvlText w:val=""/>
+      <w:lvlJc w:val="left"/>
+      <w:pPr>
+        <w:tabs>
+          <w:tab w:val="num" w:pos="2880"/>
+        </w:tabs>
+        <w:ind w:left="2880" w:hanging="360"/>
+      </w:pPr>
+      <w:rPr>
+        <w:rFonts w:ascii="Wingdings" w:hAnsi="Wingdings" w:hint="default"/>
+        <w:sz w:val="20"/>
+      </w:rPr>
+    </w:lvl>
+    <w:lvl w:ilvl="4" w:tentative="1">
+      <w:start w:val="1"/>
+      <w:numFmt w:val="bullet"/>
+      <w:lvlText w:val=""/>
+      <w:lvlJc w:val="left"/>
+      <w:pPr>
+        <w:tabs>
+          <w:tab w:val="num" w:pos="3600"/>
+        </w:tabs>
+        <w:ind w:left="3600" w:hanging="360"/>
+      </w:pPr>
+      <w:rPr>
+        <w:rFonts w:ascii="Wingdings" w:hAnsi="Wingdings" w:hint="default"/>
+        <w:sz w:val="20"/>
+      </w:rPr>
+    </w:lvl>
+    <w:lvl w:ilvl="5" w:tentative="1">
+      <w:start w:val="1"/>
+      <w:numFmt w:val="bullet"/>
+      <w:lvlText w:val=""/>
+      <w:lvlJc w:val="left"/>
+      <w:pPr>
+        <w:tabs>
+          <w:tab w:val="num" w:pos="4320"/>
+        </w:tabs>
+        <w:ind w:left="4320" w:hanging="360"/>
+      </w:pPr>
+      <w:rPr>
+        <w:rFonts w:ascii="Wingdings" w:hAnsi="Wingdings" w:hint="default"/>
+        <w:sz w:val="20"/>
+      </w:rPr>
+    </w:lvl>
+    <w:lvl w:ilvl="6" w:tentative="1">
+      <w:start w:val="1"/>
+      <w:numFmt w:val="bullet"/>
+      <w:lvlText w:val=""/>
+      <w:lvlJc w:val="left"/>
+      <w:pPr>
+        <w:tabs>
+          <w:tab w:val="num" w:pos="5040"/>
+        </w:tabs>
+        <w:ind w:left="5040" w:hanging="360"/>
+      </w:pPr>
+      <w:rPr>
+        <w:rFonts w:ascii="Wingdings" w:hAnsi="Wingdings" w:hint="default"/>
+        <w:sz w:val="20"/>
+      </w:rPr>
+    </w:lvl>
+    <w:lvl w:ilvl="7" w:tentative="1">
+      <w:start w:val="1"/>
+      <w:numFmt w:val="bullet"/>
+      <w:lvlText w:val=""/>
+      <w:lvlJc w:val="left"/>
+      <w:pPr>
+        <w:tabs>
+          <w:tab w:val="num" w:pos="5760"/>
+        </w:tabs>
+        <w:ind w:left="5760" w:hanging="360"/>
+      </w:pPr>
+      <w:rPr>
+        <w:rFonts w:ascii="Wingdings" w:hAnsi="Wingdings" w:hint="default"/>
+        <w:sz w:val="20"/>
+      </w:rPr>
+    </w:lvl>
+    <w:lvl w:ilvl="8" w:tentative="1">
+      <w:start w:val="1"/>
+      <w:numFmt w:val="bullet"/>
+      <w:lvlText w:val=""/>
+      <w:lvlJc w:val="left"/>
+      <w:pPr>
+        <w:tabs>
+          <w:tab w:val="num" w:pos="6480"/>
+        </w:tabs>
+        <w:ind w:left="6480" w:hanging="360"/>
+      </w:pPr>
+      <w:rPr>
+        <w:rFonts w:ascii="Wingdings" w:hAnsi="Wingdings" w:hint="default"/>
+        <w:sz w:val="20"/>
+      </w:rPr>
+    </w:lvl>
+  </w:abstractNum>
+  <w:abstractNum w:abstractNumId="4" w15:restartNumberingAfterBreak="0">
     <w:nsid w:val="7E2221BC"/>
     <w:multiLevelType w:val="hybridMultilevel"/>
     <w:tmpl w:val="A3E885B8"/>
@@ -1913,16 +2454,19 @@
     <w:abstractNumId w:val="1"/>
   </w:num>
   <w:num w:numId="7" w16cid:durableId="363750258">
-    <w:abstractNumId w:val="3"/>
+    <w:abstractNumId w:val="4"/>
   </w:num>
   <w:num w:numId="8" w16cid:durableId="1622150564">
     <w:abstractNumId w:val="2"/>
+  </w:num>
+  <w:num w:numId="9" w16cid:durableId="1491366070">
+    <w:abstractNumId w:val="3"/>
   </w:num>
 </w:numbering>
 </file>
 
 <file path=word/styles.xml><?xml version="1.0" encoding="utf-8"?>
-<w:styles xmlns:mc="http://schemas.openxmlformats.org/markup-compatibility/2006" xmlns:r="http://schemas.openxmlformats.org/officeDocument/2006/relationships" xmlns:w="http://schemas.openxmlformats.org/wordprocessingml/2006/main" xmlns:w14="http://schemas.microsoft.com/office/word/2010/wordml" xmlns:w15="http://schemas.microsoft.com/office/word/2012/wordml" xmlns:w16cex="http://schemas.microsoft.com/office/word/2018/wordml/cex" xmlns:w16cid="http://schemas.microsoft.com/office/word/2016/wordml/cid" xmlns:w16="http://schemas.microsoft.com/office/word/2018/wordml" xmlns:w16sdtdh="http://schemas.microsoft.com/office/word/2020/wordml/sdtdatahash" xmlns:w16se="http://schemas.microsoft.com/office/word/2015/wordml/symex" mc:Ignorable="w14 w15 w16se w16cid w16 w16cex w16sdtdh">
+<w:styles xmlns:mc="http://schemas.openxmlformats.org/markup-compatibility/2006" xmlns:r="http://schemas.openxmlformats.org/officeDocument/2006/relationships" xmlns:w="http://schemas.openxmlformats.org/wordprocessingml/2006/main" xmlns:w14="http://schemas.microsoft.com/office/word/2010/wordml" xmlns:w15="http://schemas.microsoft.com/office/word/2012/wordml" xmlns:w16cex="http://schemas.microsoft.com/office/word/2018/wordml/cex" xmlns:w16cid="http://schemas.microsoft.com/office/word/2016/wordml/cid" xmlns:w16="http://schemas.microsoft.com/office/word/2018/wordml" xmlns:w16du="http://schemas.microsoft.com/office/word/2023/wordml/word16du" xmlns:w16sdtdh="http://schemas.microsoft.com/office/word/2020/wordml/sdtdatahash" xmlns:w16se="http://schemas.microsoft.com/office/word/2015/wordml/symex" mc:Ignorable="w14 w15 w16se w16cid w16 w16cex w16sdtdh w16du">
   <w:docDefaults>
     <w:rPrDefault>
       <w:rPr>
@@ -2364,7 +2908,6 @@
   <w:style w:type="character" w:default="1" w:styleId="DefaultParagraphFont">
     <w:name w:val="Default Paragraph Font"/>
     <w:uiPriority w:val="1"/>
-    <w:semiHidden/>
     <w:unhideWhenUsed/>
   </w:style>
   <w:style w:type="table" w:default="1" w:styleId="TableNormal">
@@ -2968,6 +3511,14 @@
     <w:basedOn w:val="DefaultParagraphFont"/>
     <w:link w:val="BodyText"/>
     <w:rsid w:val="000D25E0"/>
+  </w:style>
+  <w:style w:type="paragraph" w:styleId="NormalWeb">
+    <w:name w:val="Normal (Web)"/>
+    <w:basedOn w:val="Normal"/>
+    <w:rsid w:val="00612F50"/>
+    <w:rPr>
+      <w:rFonts w:ascii="Times New Roman" w:hAnsi="Times New Roman" w:cs="Times New Roman"/>
+    </w:rPr>
   </w:style>
 </w:styles>
 </file>

--- a/week07/assignment/week7-assignment.docx
+++ b/week07/assignment/week7-assignment.docx
@@ -214,8 +214,22 @@
         <w:rPr>
           <w:rStyle w:val="NormalTok"/>
         </w:rPr>
-        <w:t>bellevue-bigdata</w:t>
-      </w:r>
+        <w:t>bellevue</w:t>
+      </w:r>
+      <w:proofErr w:type="spellEnd"/>
+      <w:r>
+        <w:rPr>
+          <w:rStyle w:val="NormalTok"/>
+        </w:rPr>
+        <w:t>-bigdata</w:t>
+      </w:r>
+      <w:r>
+        <w:rPr>
+          <w:rStyle w:val="NormalTok"/>
+        </w:rPr>
+        <w:t>/</w:t>
+      </w:r>
+      <w:proofErr w:type="spellStart"/>
       <w:r>
         <w:rPr>
           <w:rStyle w:val="NormalTok"/>
@@ -1010,7 +1024,6 @@
         <w:t xml:space="preserve"> </w:t>
       </w:r>
       <w:proofErr w:type="spellStart"/>
-      <w:proofErr w:type="gramStart"/>
       <w:r>
         <w:rPr>
           <w:rStyle w:val="NormalTok"/>
@@ -1019,7 +1032,6 @@
         <w:t>bootstrap.servers</w:t>
       </w:r>
       <w:proofErr w:type="spellEnd"/>
-      <w:proofErr w:type="gramEnd"/>
       <w:r>
         <w:rPr>
           <w:rStyle w:val="NormalTok"/>
@@ -1588,7 +1600,6 @@
         <w:t xml:space="preserve"> </w:t>
       </w:r>
       <w:proofErr w:type="spellStart"/>
-      <w:proofErr w:type="gramStart"/>
       <w:r>
         <w:rPr>
           <w:rStyle w:val="NormalTok"/>
@@ -1597,7 +1608,6 @@
         <w:t>bootstrap.servers</w:t>
       </w:r>
       <w:proofErr w:type="spellEnd"/>
-      <w:proofErr w:type="gramEnd"/>
       <w:r>
         <w:rPr>
           <w:rStyle w:val="NormalTok"/>
@@ -2908,6 +2918,7 @@
   <w:style w:type="character" w:default="1" w:styleId="DefaultParagraphFont">
     <w:name w:val="Default Paragraph Font"/>
     <w:uiPriority w:val="1"/>
+    <w:semiHidden/>
     <w:unhideWhenUsed/>
   </w:style>
   <w:style w:type="table" w:default="1" w:styleId="TableNormal">

--- a/week07/assignment/week7-assignment.docx
+++ b/week07/assignment/week7-assignment.docx
@@ -161,13 +161,407 @@
     <w:p>
       <w:pPr>
         <w:pStyle w:val="Heading4"/>
+        <w:numPr>
+          <w:ilvl w:val="0"/>
+          <w:numId w:val="10"/>
+        </w:numPr>
+        <w:rPr>
+          <w:b/>
+        </w:rPr>
       </w:pPr>
       <w:bookmarkStart w:id="2" w:name="environment-initialization"/>
       <w:r>
         <w:rPr>
           <w:b/>
         </w:rPr>
-        <w:t>1. Environment Initialization</w:t>
+        <w:t>Environment Initialization</w:t>
+      </w:r>
+    </w:p>
+    <w:p>
+      <w:pPr>
+        <w:pStyle w:val="Heading2"/>
+        <w:ind w:firstLine="720"/>
+        <w:rPr>
+          <w:b w:val="0"/>
+          <w:bCs w:val="0"/>
+          <w:color w:val="FF0000"/>
+          <w:sz w:val="24"/>
+          <w:szCs w:val="24"/>
+        </w:rPr>
+      </w:pPr>
+      <w:r>
+        <w:rPr>
+          <w:b w:val="0"/>
+          <w:bCs w:val="0"/>
+          <w:color w:val="FF0000"/>
+          <w:sz w:val="24"/>
+          <w:szCs w:val="24"/>
+        </w:rPr>
+        <w:t>! STOP!</w:t>
+      </w:r>
+    </w:p>
+    <w:p>
+      <w:pPr>
+        <w:pStyle w:val="BodyText"/>
+        <w:ind w:left="720"/>
+        <w:rPr>
+          <w:color w:val="FF0000"/>
+        </w:rPr>
+      </w:pPr>
+      <w:r>
+        <w:rPr>
+          <w:color w:val="FF0000"/>
+        </w:rPr>
+        <w:t xml:space="preserve">Do </w:t>
+      </w:r>
+      <w:r>
+        <w:rPr>
+          <w:b/>
+          <w:bCs/>
+          <w:color w:val="FF0000"/>
+        </w:rPr>
+        <w:t>NOT</w:t>
+      </w:r>
+      <w:r>
+        <w:rPr>
+          <w:color w:val="FF0000"/>
+        </w:rPr>
+        <w:t xml:space="preserve"> start the containers in the </w:t>
+      </w:r>
+      <w:proofErr w:type="spellStart"/>
+      <w:r>
+        <w:rPr>
+          <w:b/>
+          <w:bCs/>
+          <w:color w:val="FF0000"/>
+        </w:rPr>
+        <w:t>hadoop</w:t>
+      </w:r>
+      <w:proofErr w:type="spellEnd"/>
+      <w:r>
+        <w:rPr>
+          <w:b/>
+          <w:bCs/>
+          <w:color w:val="FF0000"/>
+        </w:rPr>
+        <w:t>-hive-spark-</w:t>
+      </w:r>
+      <w:proofErr w:type="spellStart"/>
+      <w:r>
+        <w:rPr>
+          <w:b/>
+          <w:bCs/>
+          <w:color w:val="FF0000"/>
+        </w:rPr>
+        <w:t>hbase</w:t>
+      </w:r>
+      <w:proofErr w:type="spellEnd"/>
+      <w:r>
+        <w:rPr>
+          <w:color w:val="FF0000"/>
+        </w:rPr>
+        <w:t>. This will cause Kafka to fail to start. If you get an error starting Kafka follow these steps:</w:t>
+      </w:r>
+    </w:p>
+    <w:p>
+      <w:pPr>
+        <w:pStyle w:val="BodyText"/>
+        <w:numPr>
+          <w:ilvl w:val="1"/>
+          <w:numId w:val="9"/>
+        </w:numPr>
+        <w:rPr>
+          <w:color w:val="FF0000"/>
+        </w:rPr>
+      </w:pPr>
+      <w:proofErr w:type="spellStart"/>
+      <w:r>
+        <w:rPr>
+          <w:color w:val="FF0000"/>
+        </w:rPr>
+        <w:t>Naviage</w:t>
+      </w:r>
+      <w:proofErr w:type="spellEnd"/>
+      <w:r>
+        <w:rPr>
+          <w:color w:val="FF0000"/>
+        </w:rPr>
+        <w:t xml:space="preserve"> to the </w:t>
+      </w:r>
+      <w:proofErr w:type="spellStart"/>
+      <w:r>
+        <w:rPr>
+          <w:color w:val="FF0000"/>
+        </w:rPr>
+        <w:t>hadoop</w:t>
+      </w:r>
+      <w:proofErr w:type="spellEnd"/>
+      <w:r>
+        <w:rPr>
+          <w:color w:val="FF0000"/>
+        </w:rPr>
+        <w:t>-hive-spark-</w:t>
+      </w:r>
+      <w:proofErr w:type="spellStart"/>
+      <w:r>
+        <w:rPr>
+          <w:color w:val="FF0000"/>
+        </w:rPr>
+        <w:t>hbase</w:t>
+      </w:r>
+      <w:proofErr w:type="spellEnd"/>
+      <w:r>
+        <w:rPr>
+          <w:color w:val="FF0000"/>
+        </w:rPr>
+        <w:t xml:space="preserve"> directory and STOP the containers</w:t>
+      </w:r>
+    </w:p>
+    <w:p>
+      <w:pPr>
+        <w:pStyle w:val="Compact"/>
+        <w:ind w:left="1440"/>
+        <w:rPr>
+          <w:rStyle w:val="NormalTok"/>
+          <w:rFonts w:asciiTheme="minorHAnsi" w:hAnsiTheme="minorHAnsi"/>
+          <w:color w:val="FF0000"/>
+          <w:sz w:val="24"/>
+        </w:rPr>
+      </w:pPr>
+      <w:r>
+        <w:rPr>
+          <w:rStyle w:val="BuiltInTok"/>
+          <w:color w:val="FF0000"/>
+        </w:rPr>
+        <w:t>cd</w:t>
+      </w:r>
+      <w:r>
+        <w:rPr>
+          <w:rStyle w:val="NormalTok"/>
+          <w:color w:val="FF0000"/>
+        </w:rPr>
+        <w:t xml:space="preserve"> </w:t>
+      </w:r>
+      <w:r>
+        <w:rPr>
+          <w:rFonts w:ascii="Consolas" w:hAnsi="Consolas"/>
+          <w:color w:val="FF0000"/>
+          <w:sz w:val="22"/>
+        </w:rPr>
+        <w:t>~/dsc650-infra/</w:t>
+      </w:r>
+      <w:proofErr w:type="spellStart"/>
+      <w:r>
+        <w:rPr>
+          <w:rStyle w:val="NormalTok"/>
+          <w:color w:val="FF0000"/>
+        </w:rPr>
+        <w:t>bellevue</w:t>
+      </w:r>
+      <w:proofErr w:type="spellEnd"/>
+      <w:r>
+        <w:rPr>
+          <w:rStyle w:val="NormalTok"/>
+          <w:color w:val="FF0000"/>
+        </w:rPr>
+        <w:t>-bigdata/</w:t>
+      </w:r>
+      <w:proofErr w:type="spellStart"/>
+      <w:r>
+        <w:rPr>
+          <w:color w:val="FF0000"/>
+        </w:rPr>
+        <w:t>hadoop</w:t>
+      </w:r>
+      <w:proofErr w:type="spellEnd"/>
+      <w:r>
+        <w:rPr>
+          <w:color w:val="FF0000"/>
+        </w:rPr>
+        <w:t>-hive-spark-</w:t>
+      </w:r>
+      <w:proofErr w:type="spellStart"/>
+      <w:r>
+        <w:rPr>
+          <w:color w:val="FF0000"/>
+        </w:rPr>
+        <w:t>hbase</w:t>
+      </w:r>
+      <w:proofErr w:type="spellEnd"/>
+    </w:p>
+    <w:p>
+      <w:pPr>
+        <w:pStyle w:val="BodyText"/>
+        <w:ind w:left="1440"/>
+        <w:rPr>
+          <w:color w:val="FF0000"/>
+        </w:rPr>
+      </w:pPr>
+      <w:r>
+        <w:rPr>
+          <w:color w:val="FF0000"/>
+        </w:rPr>
+        <w:t>docker</w:t>
+      </w:r>
+      <w:r>
+        <w:rPr>
+          <w:color w:val="FF0000"/>
+        </w:rPr>
+        <w:t>-</w:t>
+      </w:r>
+      <w:r>
+        <w:rPr>
+          <w:color w:val="FF0000"/>
+        </w:rPr>
+        <w:t>compose down</w:t>
+      </w:r>
+    </w:p>
+    <w:p>
+      <w:pPr>
+        <w:pStyle w:val="BodyText"/>
+        <w:numPr>
+          <w:ilvl w:val="1"/>
+          <w:numId w:val="9"/>
+        </w:numPr>
+        <w:rPr>
+          <w:color w:val="FF0000"/>
+        </w:rPr>
+      </w:pPr>
+      <w:r>
+        <w:rPr>
+          <w:color w:val="FF0000"/>
+        </w:rPr>
+        <w:t xml:space="preserve">Navigate to the </w:t>
+      </w:r>
+      <w:proofErr w:type="spellStart"/>
+      <w:r>
+        <w:rPr>
+          <w:color w:val="FF0000"/>
+        </w:rPr>
+        <w:t>kafka</w:t>
+      </w:r>
+      <w:proofErr w:type="spellEnd"/>
+      <w:r>
+        <w:rPr>
+          <w:color w:val="FF0000"/>
+        </w:rPr>
+        <w:t xml:space="preserve"> directory and restart the Docker containers:</w:t>
+      </w:r>
+    </w:p>
+    <w:p>
+      <w:pPr>
+        <w:pStyle w:val="BodyText"/>
+        <w:ind w:left="1440"/>
+        <w:rPr>
+          <w:rStyle w:val="NormalTok"/>
+          <w:color w:val="FF0000"/>
+        </w:rPr>
+      </w:pPr>
+      <w:r>
+        <w:rPr>
+          <w:rStyle w:val="BuiltInTok"/>
+          <w:color w:val="FF0000"/>
+        </w:rPr>
+        <w:t>cd</w:t>
+      </w:r>
+      <w:r>
+        <w:rPr>
+          <w:rStyle w:val="NormalTok"/>
+          <w:color w:val="FF0000"/>
+        </w:rPr>
+        <w:t xml:space="preserve"> </w:t>
+      </w:r>
+      <w:r>
+        <w:rPr>
+          <w:rFonts w:ascii="Consolas" w:hAnsi="Consolas"/>
+          <w:color w:val="FF0000"/>
+          <w:sz w:val="22"/>
+        </w:rPr>
+        <w:t>~/dsc650-infra/</w:t>
+      </w:r>
+      <w:proofErr w:type="spellStart"/>
+      <w:r>
+        <w:rPr>
+          <w:rStyle w:val="NormalTok"/>
+          <w:color w:val="FF0000"/>
+        </w:rPr>
+        <w:t>bellevue</w:t>
+      </w:r>
+      <w:proofErr w:type="spellEnd"/>
+      <w:r>
+        <w:rPr>
+          <w:rStyle w:val="NormalTok"/>
+          <w:color w:val="FF0000"/>
+        </w:rPr>
+        <w:t>-bigdata/</w:t>
+      </w:r>
+      <w:proofErr w:type="spellStart"/>
+      <w:r>
+        <w:rPr>
+          <w:rStyle w:val="NormalTok"/>
+          <w:color w:val="FF0000"/>
+        </w:rPr>
+        <w:t>kafka</w:t>
+      </w:r>
+      <w:proofErr w:type="spellEnd"/>
+    </w:p>
+    <w:p>
+      <w:pPr>
+        <w:pStyle w:val="BodyText"/>
+        <w:ind w:left="1440"/>
+        <w:rPr>
+          <w:color w:val="FF0000"/>
+        </w:rPr>
+      </w:pPr>
+      <w:r>
+        <w:rPr>
+          <w:color w:val="FF0000"/>
+        </w:rPr>
+        <w:t>docker</w:t>
+      </w:r>
+      <w:r>
+        <w:rPr>
+          <w:color w:val="FF0000"/>
+        </w:rPr>
+        <w:t>-</w:t>
+      </w:r>
+      <w:r>
+        <w:rPr>
+          <w:color w:val="FF0000"/>
+        </w:rPr>
+        <w:t>compose down</w:t>
+      </w:r>
+    </w:p>
+    <w:p>
+      <w:pPr>
+        <w:pStyle w:val="Compact"/>
+        <w:ind w:left="720" w:firstLine="720"/>
+        <w:rPr>
+          <w:rFonts w:ascii="Consolas" w:hAnsi="Consolas"/>
+          <w:color w:val="FF0000"/>
+          <w:sz w:val="22"/>
+        </w:rPr>
+      </w:pPr>
+      <w:r>
+        <w:rPr>
+          <w:rStyle w:val="ExtensionTok"/>
+          <w:color w:val="FF0000"/>
+        </w:rPr>
+        <w:t>docker-compose</w:t>
+      </w:r>
+      <w:r>
+        <w:rPr>
+          <w:rStyle w:val="NormalTok"/>
+          <w:color w:val="FF0000"/>
+        </w:rPr>
+        <w:t xml:space="preserve"> up </w:t>
+      </w:r>
+      <w:r>
+        <w:rPr>
+          <w:rStyle w:val="AttributeTok"/>
+          <w:color w:val="FF0000"/>
+        </w:rPr>
+        <w:t>-d</w:t>
       </w:r>
     </w:p>
     <w:p>
@@ -184,6 +578,7 @@
         </w:rPr>
       </w:pPr>
       <w:r>
+        <w:lastRenderedPageBreak/>
         <w:t>Navigate to the Kafka directory and start the Docker containers:</w:t>
       </w:r>
       <w:r>
@@ -433,7 +828,6 @@
         <w:rPr>
           <w:b/>
         </w:rPr>
-        <w:lastRenderedPageBreak/>
         <w:t>2. Topic Creation and Verification in Kafka (</w:t>
       </w:r>
       <w:r>
@@ -820,6 +1214,7 @@
         </w:numPr>
       </w:pPr>
       <w:r>
+        <w:lastRenderedPageBreak/>
         <w:t>Type some text into the producer and press ‘Enter’. Note that the text appears on the consumer terminal.</w:t>
       </w:r>
     </w:p>
@@ -943,7 +1338,6 @@
           <w:rStyle w:val="ExtensionTok"/>
           <w:rFonts w:ascii="Courier New" w:hAnsi="Courier New" w:cs="Courier New"/>
         </w:rPr>
-        <w:lastRenderedPageBreak/>
         <w:t>/opt/kafka_2.13-2.8.1/bin/kafka-producer-perf-test.sh</w:t>
       </w:r>
       <w:r>
@@ -1024,6 +1418,7 @@
         <w:t xml:space="preserve"> </w:t>
       </w:r>
       <w:proofErr w:type="spellStart"/>
+      <w:proofErr w:type="gramStart"/>
       <w:r>
         <w:rPr>
           <w:rStyle w:val="NormalTok"/>
@@ -1032,6 +1427,7 @@
         <w:t>bootstrap.servers</w:t>
       </w:r>
       <w:proofErr w:type="spellEnd"/>
+      <w:proofErr w:type="gramEnd"/>
       <w:r>
         <w:rPr>
           <w:rStyle w:val="NormalTok"/>
@@ -1395,6 +1791,7 @@
           <w:b/>
           <w:bCs/>
         </w:rPr>
+        <w:lastRenderedPageBreak/>
         <w:t>Exercise 7:</w:t>
       </w:r>
       <w:r>
@@ -1600,6 +1997,7 @@
         <w:t xml:space="preserve"> </w:t>
       </w:r>
       <w:proofErr w:type="spellStart"/>
+      <w:proofErr w:type="gramStart"/>
       <w:r>
         <w:rPr>
           <w:rStyle w:val="NormalTok"/>
@@ -1608,6 +2006,7 @@
         <w:t>bootstrap.servers</w:t>
       </w:r>
       <w:proofErr w:type="spellEnd"/>
+      <w:proofErr w:type="gramEnd"/>
       <w:r>
         <w:rPr>
           <w:rStyle w:val="NormalTok"/>
@@ -1636,7 +2035,6 @@
           <w:rStyle w:val="ExtensionTok"/>
           <w:rFonts w:ascii="Courier New" w:hAnsi="Courier New" w:cs="Courier New"/>
         </w:rPr>
-        <w:lastRenderedPageBreak/>
         <w:t>/opt/kafka_2.13-2.8.1/bin/kafka-consumer-perf-test.sh</w:t>
       </w:r>
       <w:r>
@@ -2186,7 +2584,7 @@
   <w:abstractNum w:abstractNumId="3" w15:restartNumberingAfterBreak="0">
     <w:nsid w:val="0A562DF6"/>
     <w:multiLevelType w:val="multilevel"/>
-    <w:tmpl w:val="F0A45808"/>
+    <w:tmpl w:val="9BA0C5EE"/>
     <w:lvl w:ilvl="0">
       <w:start w:val="1"/>
       <w:numFmt w:val="bullet"/>
@@ -2203,20 +2601,16 @@
         <w:sz w:val="20"/>
       </w:rPr>
     </w:lvl>
-    <w:lvl w:ilvl="1" w:tentative="1">
+    <w:lvl w:ilvl="1">
       <w:start w:val="1"/>
-      <w:numFmt w:val="bullet"/>
-      <w:lvlText w:val="o"/>
-      <w:lvlJc w:val="left"/>
-      <w:pPr>
-        <w:tabs>
-          <w:tab w:val="num" w:pos="1440"/>
-        </w:tabs>
+      <w:numFmt w:val="decimal"/>
+      <w:lvlText w:val="%2."/>
+      <w:lvlJc w:val="left"/>
+      <w:pPr>
         <w:ind w:left="1440" w:hanging="360"/>
       </w:pPr>
       <w:rPr>
-        <w:rFonts w:ascii="Courier New" w:hAnsi="Courier New" w:hint="default"/>
-        <w:sz w:val="20"/>
+        <w:rFonts w:hint="default"/>
       </w:rPr>
     </w:lvl>
     <w:lvl w:ilvl="2" w:tentative="1">
@@ -2333,6 +2727,95 @@
     </w:lvl>
   </w:abstractNum>
   <w:abstractNum w:abstractNumId="4" w15:restartNumberingAfterBreak="0">
+    <w:nsid w:val="61E83CEA"/>
+    <w:multiLevelType w:val="hybridMultilevel"/>
+    <w:tmpl w:val="D00604BA"/>
+    <w:lvl w:ilvl="0" w:tplc="0409000F">
+      <w:start w:val="1"/>
+      <w:numFmt w:val="decimal"/>
+      <w:lvlText w:val="%1."/>
+      <w:lvlJc w:val="left"/>
+      <w:pPr>
+        <w:ind w:left="720" w:hanging="360"/>
+      </w:pPr>
+      <w:rPr>
+        <w:rFonts w:hint="default"/>
+      </w:rPr>
+    </w:lvl>
+    <w:lvl w:ilvl="1" w:tplc="04090019" w:tentative="1">
+      <w:start w:val="1"/>
+      <w:numFmt w:val="lowerLetter"/>
+      <w:lvlText w:val="%2."/>
+      <w:lvlJc w:val="left"/>
+      <w:pPr>
+        <w:ind w:left="1440" w:hanging="360"/>
+      </w:pPr>
+    </w:lvl>
+    <w:lvl w:ilvl="2" w:tplc="0409001B" w:tentative="1">
+      <w:start w:val="1"/>
+      <w:numFmt w:val="lowerRoman"/>
+      <w:lvlText w:val="%3."/>
+      <w:lvlJc w:val="right"/>
+      <w:pPr>
+        <w:ind w:left="2160" w:hanging="180"/>
+      </w:pPr>
+    </w:lvl>
+    <w:lvl w:ilvl="3" w:tplc="0409000F" w:tentative="1">
+      <w:start w:val="1"/>
+      <w:numFmt w:val="decimal"/>
+      <w:lvlText w:val="%4."/>
+      <w:lvlJc w:val="left"/>
+      <w:pPr>
+        <w:ind w:left="2880" w:hanging="360"/>
+      </w:pPr>
+    </w:lvl>
+    <w:lvl w:ilvl="4" w:tplc="04090019" w:tentative="1">
+      <w:start w:val="1"/>
+      <w:numFmt w:val="lowerLetter"/>
+      <w:lvlText w:val="%5."/>
+      <w:lvlJc w:val="left"/>
+      <w:pPr>
+        <w:ind w:left="3600" w:hanging="360"/>
+      </w:pPr>
+    </w:lvl>
+    <w:lvl w:ilvl="5" w:tplc="0409001B" w:tentative="1">
+      <w:start w:val="1"/>
+      <w:numFmt w:val="lowerRoman"/>
+      <w:lvlText w:val="%6."/>
+      <w:lvlJc w:val="right"/>
+      <w:pPr>
+        <w:ind w:left="4320" w:hanging="180"/>
+      </w:pPr>
+    </w:lvl>
+    <w:lvl w:ilvl="6" w:tplc="0409000F" w:tentative="1">
+      <w:start w:val="1"/>
+      <w:numFmt w:val="decimal"/>
+      <w:lvlText w:val="%7."/>
+      <w:lvlJc w:val="left"/>
+      <w:pPr>
+        <w:ind w:left="5040" w:hanging="360"/>
+      </w:pPr>
+    </w:lvl>
+    <w:lvl w:ilvl="7" w:tplc="04090019" w:tentative="1">
+      <w:start w:val="1"/>
+      <w:numFmt w:val="lowerLetter"/>
+      <w:lvlText w:val="%8."/>
+      <w:lvlJc w:val="left"/>
+      <w:pPr>
+        <w:ind w:left="5760" w:hanging="360"/>
+      </w:pPr>
+    </w:lvl>
+    <w:lvl w:ilvl="8" w:tplc="0409001B" w:tentative="1">
+      <w:start w:val="1"/>
+      <w:numFmt w:val="lowerRoman"/>
+      <w:lvlText w:val="%9."/>
+      <w:lvlJc w:val="right"/>
+      <w:pPr>
+        <w:ind w:left="6480" w:hanging="180"/>
+      </w:pPr>
+    </w:lvl>
+  </w:abstractNum>
+  <w:abstractNum w:abstractNumId="5" w15:restartNumberingAfterBreak="0">
     <w:nsid w:val="7E2221BC"/>
     <w:multiLevelType w:val="hybridMultilevel"/>
     <w:tmpl w:val="A3E885B8"/>
@@ -2464,13 +2947,16 @@
     <w:abstractNumId w:val="1"/>
   </w:num>
   <w:num w:numId="7" w16cid:durableId="363750258">
-    <w:abstractNumId w:val="4"/>
+    <w:abstractNumId w:val="5"/>
   </w:num>
   <w:num w:numId="8" w16cid:durableId="1622150564">
     <w:abstractNumId w:val="2"/>
   </w:num>
   <w:num w:numId="9" w16cid:durableId="1491366070">
     <w:abstractNumId w:val="3"/>
+  </w:num>
+  <w:num w:numId="10" w16cid:durableId="2075200771">
+    <w:abstractNumId w:val="4"/>
   </w:num>
 </w:numbering>
 </file>
@@ -2918,7 +3404,6 @@
   <w:style w:type="character" w:default="1" w:styleId="DefaultParagraphFont">
     <w:name w:val="Default Paragraph Font"/>
     <w:uiPriority w:val="1"/>
-    <w:semiHidden/>
     <w:unhideWhenUsed/>
   </w:style>
   <w:style w:type="table" w:default="1" w:styleId="TableNormal">

--- a/week07/assignment/week7-assignment.docx
+++ b/week07/assignment/week7-assignment.docx
@@ -1,6 +1,6 @@
 
 <file path=word/document.xml><?xml version="1.0" encoding="utf-8"?>
-<w:document xmlns:wpc="http://schemas.microsoft.com/office/word/2010/wordprocessingCanvas" xmlns:cx="http://schemas.microsoft.com/office/drawing/2014/chartex" xmlns:cx1="http://schemas.microsoft.com/office/drawing/2015/9/8/chartex" xmlns:cx2="http://schemas.microsoft.com/office/drawing/2015/10/21/chartex" xmlns:cx3="http://schemas.microsoft.com/office/drawing/2016/5/9/chartex" xmlns:cx4="http://schemas.microsoft.com/office/drawing/2016/5/10/chartex" xmlns:cx5="http://schemas.microsoft.com/office/drawing/2016/5/11/chartex" xmlns:cx6="http://schemas.microsoft.com/office/drawing/2016/5/12/chartex" xmlns:cx7="http://schemas.microsoft.com/office/drawing/2016/5/13/chartex" xmlns:cx8="http://schemas.microsoft.com/office/drawing/2016/5/14/chartex" xmlns:mc="http://schemas.openxmlformats.org/markup-compatibility/2006" xmlns:aink="http://schemas.microsoft.com/office/drawing/2016/ink" xmlns:am3d="http://schemas.microsoft.com/office/drawing/2017/model3d" xmlns:o="urn:schemas-microsoft-com:office:office" xmlns:oel="http://schemas.microsoft.com/office/2019/extlst" xmlns:r="http://schemas.openxmlformats.org/officeDocument/2006/relationships" xmlns:m="http://schemas.openxmlformats.org/officeDocument/2006/math" xmlns:v="urn:schemas-microsoft-com:vml" xmlns:wp14="http://schemas.microsoft.com/office/word/2010/wordprocessingDrawing" xmlns:wp="http://schemas.openxmlformats.org/drawingml/2006/wordprocessingDrawing" xmlns:w10="urn:schemas-microsoft-com:office:word" xmlns:w="http://schemas.openxmlformats.org/wordprocessingml/2006/main" xmlns:w14="http://schemas.microsoft.com/office/word/2010/wordml" xmlns:w15="http://schemas.microsoft.com/office/word/2012/wordml" xmlns:w16cex="http://schemas.microsoft.com/office/word/2018/wordml/cex" xmlns:w16cid="http://schemas.microsoft.com/office/word/2016/wordml/cid" xmlns:w16="http://schemas.microsoft.com/office/word/2018/wordml" xmlns:w16du="http://schemas.microsoft.com/office/word/2023/wordml/word16du" xmlns:w16sdtdh="http://schemas.microsoft.com/office/word/2020/wordml/sdtdatahash" xmlns:w16se="http://schemas.microsoft.com/office/word/2015/wordml/symex" xmlns:wpg="http://schemas.microsoft.com/office/word/2010/wordprocessingGroup" xmlns:wpi="http://schemas.microsoft.com/office/word/2010/wordprocessingInk" xmlns:wne="http://schemas.microsoft.com/office/word/2006/wordml" xmlns:wps="http://schemas.microsoft.com/office/word/2010/wordprocessingShape" mc:Ignorable="w14 w15 w16se w16cid w16 w16cex w16sdtdh w16du wp14">
+<w:document xmlns:wpc="http://schemas.microsoft.com/office/word/2010/wordprocessingCanvas" xmlns:cx="http://schemas.microsoft.com/office/drawing/2014/chartex" xmlns:cx1="http://schemas.microsoft.com/office/drawing/2015/9/8/chartex" xmlns:cx2="http://schemas.microsoft.com/office/drawing/2015/10/21/chartex" xmlns:cx3="http://schemas.microsoft.com/office/drawing/2016/5/9/chartex" xmlns:cx4="http://schemas.microsoft.com/office/drawing/2016/5/10/chartex" xmlns:cx5="http://schemas.microsoft.com/office/drawing/2016/5/11/chartex" xmlns:cx6="http://schemas.microsoft.com/office/drawing/2016/5/12/chartex" xmlns:cx7="http://schemas.microsoft.com/office/drawing/2016/5/13/chartex" xmlns:cx8="http://schemas.microsoft.com/office/drawing/2016/5/14/chartex" xmlns:mc="http://schemas.openxmlformats.org/markup-compatibility/2006" xmlns:aink="http://schemas.microsoft.com/office/drawing/2016/ink" xmlns:am3d="http://schemas.microsoft.com/office/drawing/2017/model3d" xmlns:o="urn:schemas-microsoft-com:office:office" xmlns:oel="http://schemas.microsoft.com/office/2019/extlst" xmlns:r="http://schemas.openxmlformats.org/officeDocument/2006/relationships" xmlns:m="http://schemas.openxmlformats.org/officeDocument/2006/math" xmlns:v="urn:schemas-microsoft-com:vml" xmlns:wp14="http://schemas.microsoft.com/office/word/2010/wordprocessingDrawing" xmlns:wp="http://schemas.openxmlformats.org/drawingml/2006/wordprocessingDrawing" xmlns:w10="urn:schemas-microsoft-com:office:word" xmlns:w="http://schemas.openxmlformats.org/wordprocessingml/2006/main" xmlns:w14="http://schemas.microsoft.com/office/word/2010/wordml" xmlns:w15="http://schemas.microsoft.com/office/word/2012/wordml" xmlns:w16cex="http://schemas.microsoft.com/office/word/2018/wordml/cex" xmlns:w16cid="http://schemas.microsoft.com/office/word/2016/wordml/cid" xmlns:w16="http://schemas.microsoft.com/office/word/2018/wordml" xmlns:w16du="http://schemas.microsoft.com/office/word/2023/wordml/word16du" xmlns:w16sdtdh="http://schemas.microsoft.com/office/word/2020/wordml/sdtdatahash" xmlns:w16sdtfl="http://schemas.microsoft.com/office/word/2024/wordml/sdtformatlock" xmlns:w16se="http://schemas.microsoft.com/office/word/2015/wordml/symex" xmlns:wpg="http://schemas.microsoft.com/office/word/2010/wordprocessingGroup" xmlns:wpi="http://schemas.microsoft.com/office/word/2010/wordprocessingInk" xmlns:wne="http://schemas.microsoft.com/office/word/2006/wordml" xmlns:wps="http://schemas.microsoft.com/office/word/2010/wordprocessingShape" mc:Ignorable="w14 w15 w16se w16cid w16 w16cex w16sdtdh w16sdtfl w16du wp14">
   <w:body>
     <w:p>
       <w:pPr>
@@ -27,24 +27,185 @@
     </w:p>
     <w:p>
       <w:pPr>
-        <w:pStyle w:val="Heading2"/>
-        <w:rPr>
-          <w:b w:val="0"/>
-          <w:bCs w:val="0"/>
-          <w:color w:val="FF0000"/>
-          <w:sz w:val="24"/>
-          <w:szCs w:val="24"/>
-        </w:rPr>
-      </w:pPr>
-      <w:r>
-        <w:rPr>
-          <w:b w:val="0"/>
-          <w:bCs w:val="0"/>
-          <w:color w:val="FF0000"/>
-          <w:sz w:val="24"/>
-          <w:szCs w:val="24"/>
-        </w:rPr>
-        <w:t xml:space="preserve">You are required to watch the walkthrough video for this week's assignment. In the video, I guide you through each command, showing both the input and the expected output. Since you are working with new technology for the first time, it’s important not to just run a command </w:t>
+        <w:pStyle w:val="NormalWeb"/>
+        <w:rPr>
+          <w:color w:val="EE0000"/>
+        </w:rPr>
+      </w:pPr>
+      <w:r>
+        <w:rPr>
+          <w:rStyle w:val="Strong"/>
+          <w:color w:val="EE0000"/>
+        </w:rPr>
+        <w:t>Required Viewing</w:t>
+      </w:r>
+    </w:p>
+    <w:p>
+      <w:pPr>
+        <w:pStyle w:val="NormalWeb"/>
+        <w:rPr>
+          <w:color w:val="EE0000"/>
+        </w:rPr>
+      </w:pPr>
+      <w:r>
+        <w:rPr>
+          <w:color w:val="EE0000"/>
+        </w:rPr>
+        <w:t>Before starting this assignment, you must watch two videos:</w:t>
+      </w:r>
+    </w:p>
+    <w:p>
+      <w:pPr>
+        <w:pStyle w:val="NormalWeb"/>
+        <w:numPr>
+          <w:ilvl w:val="0"/>
+          <w:numId w:val="11"/>
+        </w:numPr>
+        <w:spacing w:before="100" w:beforeAutospacing="1" w:after="100" w:afterAutospacing="1"/>
+        <w:rPr>
+          <w:color w:val="EE0000"/>
+        </w:rPr>
+      </w:pPr>
+      <w:r>
+        <w:rPr>
+          <w:b/>
+          <w:bCs/>
+          <w:color w:val="EE0000"/>
+        </w:rPr>
+        <w:t xml:space="preserve">Week 7 Fundamentals Lecture Video – </w:t>
+      </w:r>
+      <w:r>
+        <w:rPr>
+          <w:color w:val="EE0000"/>
+        </w:rPr>
+        <w:t>Explains Kafka architecture, acknowledgments (acks), and replication, giving you the background needed to understand what you are learning.</w:t>
+      </w:r>
+      <w:r>
+        <w:rPr>
+          <w:color w:val="EE0000"/>
+        </w:rPr>
+        <w:t xml:space="preserve"> </w:t>
+      </w:r>
+      <w:r>
+        <w:rPr>
+          <w:color w:val="EE0000"/>
+        </w:rPr>
+        <w:t>Lin</w:t>
+      </w:r>
+      <w:r>
+        <w:rPr>
+          <w:color w:val="EE0000"/>
+        </w:rPr>
+        <w:t xml:space="preserve">k: </w:t>
+      </w:r>
+      <w:hyperlink r:id="rId7" w:tgtFrame="_blank" w:history="1">
+        <w:r>
+          <w:rPr>
+            <w:rStyle w:val="Hyperlink"/>
+            <w:color w:val="EE0000"/>
+          </w:rPr>
+          <w:t>https://youtu.be/5t5WgTmFzIs</w:t>
+        </w:r>
+      </w:hyperlink>
+      <w:r>
+        <w:rPr>
+          <w:color w:val="EE0000"/>
+        </w:rPr>
+        <w:br/>
+      </w:r>
+    </w:p>
+    <w:p>
+      <w:pPr>
+        <w:pStyle w:val="NormalWeb"/>
+        <w:numPr>
+          <w:ilvl w:val="0"/>
+          <w:numId w:val="11"/>
+        </w:numPr>
+        <w:spacing w:before="100" w:beforeAutospacing="1" w:after="100" w:afterAutospacing="1"/>
+        <w:rPr>
+          <w:color w:val="EE0000"/>
+        </w:rPr>
+      </w:pPr>
+      <w:r>
+        <w:rPr>
+          <w:rStyle w:val="Strong"/>
+          <w:color w:val="EE0000"/>
+        </w:rPr>
+        <w:t xml:space="preserve">Week </w:t>
+      </w:r>
+      <w:r>
+        <w:rPr>
+          <w:rStyle w:val="Strong"/>
+          <w:color w:val="EE0000"/>
+        </w:rPr>
+        <w:t>7</w:t>
+      </w:r>
+      <w:r>
+        <w:rPr>
+          <w:rStyle w:val="Strong"/>
+          <w:color w:val="EE0000"/>
+        </w:rPr>
+        <w:t xml:space="preserve"> Assignment Walkthrough Video</w:t>
+      </w:r>
+      <w:r>
+        <w:rPr>
+          <w:color w:val="EE0000"/>
+        </w:rPr>
+        <w:t xml:space="preserve"> – Shows you step by step how to complete the tasks, including each command and the expected output.</w:t>
+      </w:r>
+    </w:p>
+    <w:p>
+      <w:pPr>
+        <w:pStyle w:val="NormalWeb"/>
+        <w:rPr>
+          <w:color w:val="EE0000"/>
+        </w:rPr>
+      </w:pPr>
+      <w:r>
+        <w:rPr>
+          <w:color w:val="EE0000"/>
+        </w:rPr>
+        <w:t>It is not enough to just run commands without checking results. You must verify that your commands execute correctly. If they do not, you will lose points.</w:t>
+      </w:r>
+    </w:p>
+    <w:p>
+      <w:pPr>
+        <w:pStyle w:val="NormalWeb"/>
+        <w:rPr>
+          <w:color w:val="EE0000"/>
+        </w:rPr>
+      </w:pPr>
+      <w:r>
+        <w:rPr>
+          <w:color w:val="EE0000"/>
+        </w:rPr>
+        <w:t xml:space="preserve">Watching both videos is mandatory. The fundamentals video explains </w:t>
+      </w:r>
+      <w:r>
+        <w:rPr>
+          <w:rStyle w:val="Emphasis"/>
+          <w:color w:val="EE0000"/>
+        </w:rPr>
+        <w:t>what</w:t>
+      </w:r>
+      <w:r>
+        <w:rPr>
+          <w:color w:val="EE0000"/>
+        </w:rPr>
+        <w:t xml:space="preserve"> you’re learning and why it matters, and the walkthrough video shows you </w:t>
+      </w:r>
+      <w:r>
+        <w:rPr>
+          <w:rStyle w:val="Emphasis"/>
+          <w:color w:val="EE0000"/>
+        </w:rPr>
+        <w:t>how</w:t>
+      </w:r>
+      <w:r>
+        <w:rPr>
+          <w:color w:val="EE0000"/>
+        </w:rPr>
+        <w:t xml:space="preserve"> to complete the assignment.</w:t>
       </w:r>
     </w:p>
     <w:p>
@@ -65,10 +226,81 @@
     </w:p>
     <w:p>
       <w:pPr>
+        <w:pStyle w:val="Heading1"/>
+        <w:rPr>
+          <w:sz w:val="28"/>
+          <w:szCs w:val="28"/>
+        </w:rPr>
+      </w:pPr>
+      <w:bookmarkStart w:id="1" w:name="objective"/>
+      <w:r>
+        <w:rPr>
+          <w:sz w:val="28"/>
+          <w:szCs w:val="28"/>
+        </w:rPr>
+        <w:t>Conceptual Foundations</w:t>
+      </w:r>
+      <w:r>
+        <w:rPr>
+          <w:sz w:val="28"/>
+          <w:szCs w:val="28"/>
+        </w:rPr>
+        <w:br/>
+      </w:r>
+    </w:p>
+    <w:p>
+      <w:pPr>
+        <w:pStyle w:val="NormalWeb"/>
+      </w:pPr>
+      <w:r>
+        <w:t>Before beginning the assignment, watch the instructor-led fundamentals video, which introduces and explains the key concepts for this week:</w:t>
+      </w:r>
+      <w:r>
+        <w:br/>
+      </w:r>
+      <w:hyperlink r:id="rId8" w:tgtFrame="_blank" w:history="1">
+        <w:r>
+          <w:rPr>
+            <w:rStyle w:val="Hyperlink"/>
+          </w:rPr>
+          <w:t>https://youtu.be/5t5WgTmFzIs</w:t>
+        </w:r>
+      </w:hyperlink>
+    </w:p>
+    <w:p>
+      <w:pPr>
+        <w:pStyle w:val="NormalWeb"/>
+        <w:rPr>
+          <w:color w:val="EE0000"/>
+        </w:rPr>
+      </w:pPr>
+      <w:r>
+        <w:rPr>
+          <w:rStyle w:val="Strong"/>
+          <w:color w:val="EE0000"/>
+        </w:rPr>
+        <w:t>Deliverable:</w:t>
+      </w:r>
+      <w:r>
+        <w:rPr>
+          <w:color w:val="EE0000"/>
+        </w:rPr>
+        <w:t xml:space="preserve"> Write a 3–4 paragraph summary that demonstrates your understanding of the material presented in the video. Your writeup should explain the main ideas in your own words, highlight why these concepts are important, and connect them to the technologies you will be working with in the assignment.</w:t>
+      </w:r>
+    </w:p>
+    <w:p>
+      <w:pPr>
         <w:pStyle w:val="Heading3"/>
-      </w:pPr>
-      <w:bookmarkStart w:id="1" w:name="objective"/>
-      <w:r>
+        <w:rPr>
+          <w:sz w:val="28"/>
+          <w:szCs w:val="28"/>
+        </w:rPr>
+      </w:pPr>
+      <w:r>
+        <w:rPr>
+          <w:sz w:val="28"/>
+          <w:szCs w:val="28"/>
+        </w:rPr>
         <w:t>Objective:</w:t>
       </w:r>
       <w:r>
@@ -77,10 +309,16 @@
           <w:b w:val="0"/>
           <w:bCs w:val="0"/>
           <w:color w:val="auto"/>
+          <w:sz w:val="28"/>
+          <w:szCs w:val="28"/>
         </w:rPr>
         <w:t xml:space="preserve"> </w:t>
       </w:r>
       <w:r>
+        <w:rPr>
+          <w:sz w:val="28"/>
+          <w:szCs w:val="28"/>
+        </w:rPr>
         <w:t>Mastering the Fundamentals of Apache Kafka</w:t>
       </w:r>
     </w:p>
@@ -143,6 +381,7 @@
         </w:numPr>
       </w:pPr>
       <w:r>
+        <w:lastRenderedPageBreak/>
         <w:t>Learn how to conduct performance tests to evaluate Kafka’s efficiency and scalability.</w:t>
       </w:r>
     </w:p>
@@ -578,7 +817,6 @@
         </w:rPr>
       </w:pPr>
       <w:r>
-        <w:lastRenderedPageBreak/>
         <w:t>Navigate to the Kafka directory and start the Docker containers:</w:t>
       </w:r>
       <w:r>
@@ -878,6 +1116,7 @@
           <w:rStyle w:val="ExtensionTok"/>
           <w:rFonts w:ascii="Courier New" w:hAnsi="Courier New" w:cs="Courier New"/>
         </w:rPr>
+        <w:lastRenderedPageBreak/>
         <w:t>/opt/kafka_2.13-2.8.1/bin/kafka-topics.sh</w:t>
       </w:r>
       <w:r>
@@ -1214,7 +1453,6 @@
         </w:numPr>
       </w:pPr>
       <w:r>
-        <w:lastRenderedPageBreak/>
         <w:t>Type some text into the producer and press ‘Enter’. Note that the text appears on the consumer terminal.</w:t>
       </w:r>
     </w:p>
@@ -1433,8 +1671,129 @@
           <w:rStyle w:val="NormalTok"/>
           <w:rFonts w:ascii="Courier New" w:hAnsi="Courier New" w:cs="Courier New"/>
         </w:rPr>
-        <w:t>=localhost:9092 key.serializer=org.apache.kafka.common.serialization.StringSerializer value.serializer=org.apache.kafka.common.serialization.StringSerializer</w:t>
-      </w:r>
+        <w:t xml:space="preserve">=localhost:9092 </w:t>
+      </w:r>
+      <w:proofErr w:type="gramStart"/>
+      <w:r>
+        <w:rPr>
+          <w:rStyle w:val="NormalTok"/>
+          <w:rFonts w:ascii="Courier New" w:hAnsi="Courier New" w:cs="Courier New"/>
+        </w:rPr>
+        <w:t>key.serializer</w:t>
+      </w:r>
+      <w:proofErr w:type="gramEnd"/>
+      <w:r>
+        <w:rPr>
+          <w:rStyle w:val="NormalTok"/>
+          <w:rFonts w:ascii="Courier New" w:hAnsi="Courier New" w:cs="Courier New"/>
+        </w:rPr>
+        <w:t>=</w:t>
+      </w:r>
+      <w:proofErr w:type="gramStart"/>
+      <w:r>
+        <w:rPr>
+          <w:rStyle w:val="NormalTok"/>
+          <w:rFonts w:ascii="Courier New" w:hAnsi="Courier New" w:cs="Courier New"/>
+        </w:rPr>
+        <w:t>org.apache</w:t>
+      </w:r>
+      <w:proofErr w:type="gramEnd"/>
+      <w:r>
+        <w:rPr>
+          <w:rStyle w:val="NormalTok"/>
+          <w:rFonts w:ascii="Courier New" w:hAnsi="Courier New" w:cs="Courier New"/>
+        </w:rPr>
+        <w:t>.</w:t>
+      </w:r>
+      <w:proofErr w:type="gramStart"/>
+      <w:r>
+        <w:rPr>
+          <w:rStyle w:val="NormalTok"/>
+          <w:rFonts w:ascii="Courier New" w:hAnsi="Courier New" w:cs="Courier New"/>
+        </w:rPr>
+        <w:t>kafka.common</w:t>
+      </w:r>
+      <w:proofErr w:type="gramEnd"/>
+      <w:r>
+        <w:rPr>
+          <w:rStyle w:val="NormalTok"/>
+          <w:rFonts w:ascii="Courier New" w:hAnsi="Courier New" w:cs="Courier New"/>
+        </w:rPr>
+        <w:t>.</w:t>
+      </w:r>
+      <w:proofErr w:type="gramStart"/>
+      <w:r>
+        <w:rPr>
+          <w:rStyle w:val="NormalTok"/>
+          <w:rFonts w:ascii="Courier New" w:hAnsi="Courier New" w:cs="Courier New"/>
+        </w:rPr>
+        <w:t>serialization.StringSerializer</w:t>
+      </w:r>
+      <w:proofErr w:type="gramEnd"/>
+      <w:r>
+        <w:rPr>
+          <w:rStyle w:val="NormalTok"/>
+          <w:rFonts w:ascii="Courier New" w:hAnsi="Courier New" w:cs="Courier New"/>
+        </w:rPr>
+        <w:t xml:space="preserve"> </w:t>
+      </w:r>
+      <w:proofErr w:type="gramStart"/>
+      <w:r>
+        <w:rPr>
+          <w:rStyle w:val="NormalTok"/>
+          <w:rFonts w:ascii="Courier New" w:hAnsi="Courier New" w:cs="Courier New"/>
+        </w:rPr>
+        <w:t>value.serializer</w:t>
+      </w:r>
+      <w:proofErr w:type="gramEnd"/>
+      <w:r>
+        <w:rPr>
+          <w:rStyle w:val="NormalTok"/>
+          <w:rFonts w:ascii="Courier New" w:hAnsi="Courier New" w:cs="Courier New"/>
+        </w:rPr>
+        <w:t>=</w:t>
+      </w:r>
+      <w:proofErr w:type="gramStart"/>
+      <w:r>
+        <w:rPr>
+          <w:rStyle w:val="NormalTok"/>
+          <w:rFonts w:ascii="Courier New" w:hAnsi="Courier New" w:cs="Courier New"/>
+        </w:rPr>
+        <w:t>org.apache</w:t>
+      </w:r>
+      <w:proofErr w:type="gramEnd"/>
+      <w:r>
+        <w:rPr>
+          <w:rStyle w:val="NormalTok"/>
+          <w:rFonts w:ascii="Courier New" w:hAnsi="Courier New" w:cs="Courier New"/>
+        </w:rPr>
+        <w:t>.</w:t>
+      </w:r>
+      <w:proofErr w:type="gramStart"/>
+      <w:r>
+        <w:rPr>
+          <w:rStyle w:val="NormalTok"/>
+          <w:rFonts w:ascii="Courier New" w:hAnsi="Courier New" w:cs="Courier New"/>
+        </w:rPr>
+        <w:t>kafka.common</w:t>
+      </w:r>
+      <w:proofErr w:type="gramEnd"/>
+      <w:r>
+        <w:rPr>
+          <w:rStyle w:val="NormalTok"/>
+          <w:rFonts w:ascii="Courier New" w:hAnsi="Courier New" w:cs="Courier New"/>
+        </w:rPr>
+        <w:t>.</w:t>
+      </w:r>
+      <w:proofErr w:type="gramStart"/>
+      <w:r>
+        <w:rPr>
+          <w:rStyle w:val="NormalTok"/>
+          <w:rFonts w:ascii="Courier New" w:hAnsi="Courier New" w:cs="Courier New"/>
+        </w:rPr>
+        <w:t>serialization.StringSerializer</w:t>
+      </w:r>
+      <w:proofErr w:type="gramEnd"/>
     </w:p>
     <w:p>
       <w:pPr>
@@ -1463,6 +1822,7 @@
           <w:rStyle w:val="ExtensionTok"/>
           <w:rFonts w:ascii="Courier New" w:hAnsi="Courier New" w:cs="Courier New"/>
         </w:rPr>
+        <w:lastRenderedPageBreak/>
         <w:t>/opt/kafka_2.13-2.8.1/bin/kafka-consumer-perf-test.sh</w:t>
       </w:r>
       <w:r>
@@ -1791,7 +2151,6 @@
           <w:b/>
           <w:bCs/>
         </w:rPr>
-        <w:lastRenderedPageBreak/>
         <w:t>Exercise 7:</w:t>
       </w:r>
       <w:r>
@@ -2012,8 +2371,129 @@
           <w:rStyle w:val="NormalTok"/>
           <w:rFonts w:ascii="Courier New" w:hAnsi="Courier New" w:cs="Courier New"/>
         </w:rPr>
-        <w:t>=localhost:9092 key.serializer=org.apache.kafka.common.serialization.StringSerializer value.serializer=org.apache.kafka.common.serialization.StringSerializer</w:t>
-      </w:r>
+        <w:t xml:space="preserve">=localhost:9092 </w:t>
+      </w:r>
+      <w:proofErr w:type="gramStart"/>
+      <w:r>
+        <w:rPr>
+          <w:rStyle w:val="NormalTok"/>
+          <w:rFonts w:ascii="Courier New" w:hAnsi="Courier New" w:cs="Courier New"/>
+        </w:rPr>
+        <w:t>key.serializer</w:t>
+      </w:r>
+      <w:proofErr w:type="gramEnd"/>
+      <w:r>
+        <w:rPr>
+          <w:rStyle w:val="NormalTok"/>
+          <w:rFonts w:ascii="Courier New" w:hAnsi="Courier New" w:cs="Courier New"/>
+        </w:rPr>
+        <w:t>=</w:t>
+      </w:r>
+      <w:proofErr w:type="gramStart"/>
+      <w:r>
+        <w:rPr>
+          <w:rStyle w:val="NormalTok"/>
+          <w:rFonts w:ascii="Courier New" w:hAnsi="Courier New" w:cs="Courier New"/>
+        </w:rPr>
+        <w:t>org.apache</w:t>
+      </w:r>
+      <w:proofErr w:type="gramEnd"/>
+      <w:r>
+        <w:rPr>
+          <w:rStyle w:val="NormalTok"/>
+          <w:rFonts w:ascii="Courier New" w:hAnsi="Courier New" w:cs="Courier New"/>
+        </w:rPr>
+        <w:t>.</w:t>
+      </w:r>
+      <w:proofErr w:type="gramStart"/>
+      <w:r>
+        <w:rPr>
+          <w:rStyle w:val="NormalTok"/>
+          <w:rFonts w:ascii="Courier New" w:hAnsi="Courier New" w:cs="Courier New"/>
+        </w:rPr>
+        <w:t>kafka.common</w:t>
+      </w:r>
+      <w:proofErr w:type="gramEnd"/>
+      <w:r>
+        <w:rPr>
+          <w:rStyle w:val="NormalTok"/>
+          <w:rFonts w:ascii="Courier New" w:hAnsi="Courier New" w:cs="Courier New"/>
+        </w:rPr>
+        <w:t>.</w:t>
+      </w:r>
+      <w:proofErr w:type="gramStart"/>
+      <w:r>
+        <w:rPr>
+          <w:rStyle w:val="NormalTok"/>
+          <w:rFonts w:ascii="Courier New" w:hAnsi="Courier New" w:cs="Courier New"/>
+        </w:rPr>
+        <w:t>serialization.StringSerializer</w:t>
+      </w:r>
+      <w:proofErr w:type="gramEnd"/>
+      <w:r>
+        <w:rPr>
+          <w:rStyle w:val="NormalTok"/>
+          <w:rFonts w:ascii="Courier New" w:hAnsi="Courier New" w:cs="Courier New"/>
+        </w:rPr>
+        <w:t xml:space="preserve"> </w:t>
+      </w:r>
+      <w:proofErr w:type="gramStart"/>
+      <w:r>
+        <w:rPr>
+          <w:rStyle w:val="NormalTok"/>
+          <w:rFonts w:ascii="Courier New" w:hAnsi="Courier New" w:cs="Courier New"/>
+        </w:rPr>
+        <w:t>value.serializer</w:t>
+      </w:r>
+      <w:proofErr w:type="gramEnd"/>
+      <w:r>
+        <w:rPr>
+          <w:rStyle w:val="NormalTok"/>
+          <w:rFonts w:ascii="Courier New" w:hAnsi="Courier New" w:cs="Courier New"/>
+        </w:rPr>
+        <w:t>=</w:t>
+      </w:r>
+      <w:proofErr w:type="gramStart"/>
+      <w:r>
+        <w:rPr>
+          <w:rStyle w:val="NormalTok"/>
+          <w:rFonts w:ascii="Courier New" w:hAnsi="Courier New" w:cs="Courier New"/>
+        </w:rPr>
+        <w:t>org.apache</w:t>
+      </w:r>
+      <w:proofErr w:type="gramEnd"/>
+      <w:r>
+        <w:rPr>
+          <w:rStyle w:val="NormalTok"/>
+          <w:rFonts w:ascii="Courier New" w:hAnsi="Courier New" w:cs="Courier New"/>
+        </w:rPr>
+        <w:t>.</w:t>
+      </w:r>
+      <w:proofErr w:type="gramStart"/>
+      <w:r>
+        <w:rPr>
+          <w:rStyle w:val="NormalTok"/>
+          <w:rFonts w:ascii="Courier New" w:hAnsi="Courier New" w:cs="Courier New"/>
+        </w:rPr>
+        <w:t>kafka.common</w:t>
+      </w:r>
+      <w:proofErr w:type="gramEnd"/>
+      <w:r>
+        <w:rPr>
+          <w:rStyle w:val="NormalTok"/>
+          <w:rFonts w:ascii="Courier New" w:hAnsi="Courier New" w:cs="Courier New"/>
+        </w:rPr>
+        <w:t>.</w:t>
+      </w:r>
+      <w:proofErr w:type="gramStart"/>
+      <w:r>
+        <w:rPr>
+          <w:rStyle w:val="NormalTok"/>
+          <w:rFonts w:ascii="Courier New" w:hAnsi="Courier New" w:cs="Courier New"/>
+        </w:rPr>
+        <w:t>serialization.StringSerializer</w:t>
+      </w:r>
+      <w:proofErr w:type="gramEnd"/>
     </w:p>
     <w:p>
       <w:pPr>
@@ -2142,6 +2622,7 @@
         <w:rPr>
           <w:color w:val="FF0000"/>
         </w:rPr>
+        <w:lastRenderedPageBreak/>
         <w:t>Include your observations on performance variations between a single Kafka instance and the scaled setup.</w:t>
       </w:r>
       <w:r>
@@ -2269,7 +2750,7 @@
 </file>
 
 <file path=word/endnotes.xml><?xml version="1.0" encoding="utf-8"?>
-<w:endnotes xmlns:wpc="http://schemas.microsoft.com/office/word/2010/wordprocessingCanvas" xmlns:cx="http://schemas.microsoft.com/office/drawing/2014/chartex" xmlns:cx1="http://schemas.microsoft.com/office/drawing/2015/9/8/chartex" xmlns:cx2="http://schemas.microsoft.com/office/drawing/2015/10/21/chartex" xmlns:cx3="http://schemas.microsoft.com/office/drawing/2016/5/9/chartex" xmlns:cx4="http://schemas.microsoft.com/office/drawing/2016/5/10/chartex" xmlns:cx5="http://schemas.microsoft.com/office/drawing/2016/5/11/chartex" xmlns:cx6="http://schemas.microsoft.com/office/drawing/2016/5/12/chartex" xmlns:cx7="http://schemas.microsoft.com/office/drawing/2016/5/13/chartex" xmlns:cx8="http://schemas.microsoft.com/office/drawing/2016/5/14/chartex" xmlns:mc="http://schemas.openxmlformats.org/markup-compatibility/2006" xmlns:aink="http://schemas.microsoft.com/office/drawing/2016/ink" xmlns:am3d="http://schemas.microsoft.com/office/drawing/2017/model3d" xmlns:o="urn:schemas-microsoft-com:office:office" xmlns:oel="http://schemas.microsoft.com/office/2019/extlst" xmlns:r="http://schemas.openxmlformats.org/officeDocument/2006/relationships" xmlns:m="http://schemas.openxmlformats.org/officeDocument/2006/math" xmlns:v="urn:schemas-microsoft-com:vml" xmlns:wp14="http://schemas.microsoft.com/office/word/2010/wordprocessingDrawing" xmlns:wp="http://schemas.openxmlformats.org/drawingml/2006/wordprocessingDrawing" xmlns:w10="urn:schemas-microsoft-com:office:word" xmlns:w="http://schemas.openxmlformats.org/wordprocessingml/2006/main" xmlns:w14="http://schemas.microsoft.com/office/word/2010/wordml" xmlns:w15="http://schemas.microsoft.com/office/word/2012/wordml" xmlns:w16cex="http://schemas.microsoft.com/office/word/2018/wordml/cex" xmlns:w16cid="http://schemas.microsoft.com/office/word/2016/wordml/cid" xmlns:w16="http://schemas.microsoft.com/office/word/2018/wordml" xmlns:w16du="http://schemas.microsoft.com/office/word/2023/wordml/word16du" xmlns:w16sdtdh="http://schemas.microsoft.com/office/word/2020/wordml/sdtdatahash" xmlns:w16se="http://schemas.microsoft.com/office/word/2015/wordml/symex" xmlns:wpg="http://schemas.microsoft.com/office/word/2010/wordprocessingGroup" xmlns:wpi="http://schemas.microsoft.com/office/word/2010/wordprocessingInk" xmlns:wne="http://schemas.microsoft.com/office/word/2006/wordml" xmlns:wps="http://schemas.microsoft.com/office/word/2010/wordprocessingShape" mc:Ignorable="w14 w15 w16se w16cid w16 w16cex w16sdtdh w16du wp14">
+<w:endnotes xmlns:wpc="http://schemas.microsoft.com/office/word/2010/wordprocessingCanvas" xmlns:cx="http://schemas.microsoft.com/office/drawing/2014/chartex" xmlns:cx1="http://schemas.microsoft.com/office/drawing/2015/9/8/chartex" xmlns:cx2="http://schemas.microsoft.com/office/drawing/2015/10/21/chartex" xmlns:cx3="http://schemas.microsoft.com/office/drawing/2016/5/9/chartex" xmlns:cx4="http://schemas.microsoft.com/office/drawing/2016/5/10/chartex" xmlns:cx5="http://schemas.microsoft.com/office/drawing/2016/5/11/chartex" xmlns:cx6="http://schemas.microsoft.com/office/drawing/2016/5/12/chartex" xmlns:cx7="http://schemas.microsoft.com/office/drawing/2016/5/13/chartex" xmlns:cx8="http://schemas.microsoft.com/office/drawing/2016/5/14/chartex" xmlns:mc="http://schemas.openxmlformats.org/markup-compatibility/2006" xmlns:aink="http://schemas.microsoft.com/office/drawing/2016/ink" xmlns:am3d="http://schemas.microsoft.com/office/drawing/2017/model3d" xmlns:o="urn:schemas-microsoft-com:office:office" xmlns:oel="http://schemas.microsoft.com/office/2019/extlst" xmlns:r="http://schemas.openxmlformats.org/officeDocument/2006/relationships" xmlns:m="http://schemas.openxmlformats.org/officeDocument/2006/math" xmlns:v="urn:schemas-microsoft-com:vml" xmlns:wp14="http://schemas.microsoft.com/office/word/2010/wordprocessingDrawing" xmlns:wp="http://schemas.openxmlformats.org/drawingml/2006/wordprocessingDrawing" xmlns:w10="urn:schemas-microsoft-com:office:word" xmlns:w="http://schemas.openxmlformats.org/wordprocessingml/2006/main" xmlns:w14="http://schemas.microsoft.com/office/word/2010/wordml" xmlns:w15="http://schemas.microsoft.com/office/word/2012/wordml" xmlns:w16cex="http://schemas.microsoft.com/office/word/2018/wordml/cex" xmlns:w16cid="http://schemas.microsoft.com/office/word/2016/wordml/cid" xmlns:w16="http://schemas.microsoft.com/office/word/2018/wordml" xmlns:w16du="http://schemas.microsoft.com/office/word/2023/wordml/word16du" xmlns:w16sdtdh="http://schemas.microsoft.com/office/word/2020/wordml/sdtdatahash" xmlns:w16sdtfl="http://schemas.microsoft.com/office/word/2024/wordml/sdtformatlock" xmlns:w16se="http://schemas.microsoft.com/office/word/2015/wordml/symex" xmlns:wpg="http://schemas.microsoft.com/office/word/2010/wordprocessingGroup" xmlns:wpi="http://schemas.microsoft.com/office/word/2010/wordprocessingInk" xmlns:wne="http://schemas.microsoft.com/office/word/2006/wordml" xmlns:wps="http://schemas.microsoft.com/office/word/2010/wordprocessingShape" mc:Ignorable="w14 w15 w16se w16cid w16 w16cex w16sdtdh w16sdtfl w16du wp14">
   <w:endnote w:type="separator" w:id="-1">
     <w:p>
       <w:pPr>
@@ -2294,7 +2775,7 @@
 </file>
 
 <file path=word/footnotes.xml><?xml version="1.0" encoding="utf-8"?>
-<w:footnotes xmlns:wpc="http://schemas.microsoft.com/office/word/2010/wordprocessingCanvas" xmlns:cx="http://schemas.microsoft.com/office/drawing/2014/chartex" xmlns:cx1="http://schemas.microsoft.com/office/drawing/2015/9/8/chartex" xmlns:cx2="http://schemas.microsoft.com/office/drawing/2015/10/21/chartex" xmlns:cx3="http://schemas.microsoft.com/office/drawing/2016/5/9/chartex" xmlns:cx4="http://schemas.microsoft.com/office/drawing/2016/5/10/chartex" xmlns:cx5="http://schemas.microsoft.com/office/drawing/2016/5/11/chartex" xmlns:cx6="http://schemas.microsoft.com/office/drawing/2016/5/12/chartex" xmlns:cx7="http://schemas.microsoft.com/office/drawing/2016/5/13/chartex" xmlns:cx8="http://schemas.microsoft.com/office/drawing/2016/5/14/chartex" xmlns:mc="http://schemas.openxmlformats.org/markup-compatibility/2006" xmlns:aink="http://schemas.microsoft.com/office/drawing/2016/ink" xmlns:am3d="http://schemas.microsoft.com/office/drawing/2017/model3d" xmlns:o="urn:schemas-microsoft-com:office:office" xmlns:oel="http://schemas.microsoft.com/office/2019/extlst" xmlns:r="http://schemas.openxmlformats.org/officeDocument/2006/relationships" xmlns:m="http://schemas.openxmlformats.org/officeDocument/2006/math" xmlns:v="urn:schemas-microsoft-com:vml" xmlns:wp14="http://schemas.microsoft.com/office/word/2010/wordprocessingDrawing" xmlns:wp="http://schemas.openxmlformats.org/drawingml/2006/wordprocessingDrawing" xmlns:w10="urn:schemas-microsoft-com:office:word" xmlns:w="http://schemas.openxmlformats.org/wordprocessingml/2006/main" xmlns:w14="http://schemas.microsoft.com/office/word/2010/wordml" xmlns:w15="http://schemas.microsoft.com/office/word/2012/wordml" xmlns:w16cex="http://schemas.microsoft.com/office/word/2018/wordml/cex" xmlns:w16cid="http://schemas.microsoft.com/office/word/2016/wordml/cid" xmlns:w16="http://schemas.microsoft.com/office/word/2018/wordml" xmlns:w16du="http://schemas.microsoft.com/office/word/2023/wordml/word16du" xmlns:w16sdtdh="http://schemas.microsoft.com/office/word/2020/wordml/sdtdatahash" xmlns:w16se="http://schemas.microsoft.com/office/word/2015/wordml/symex" xmlns:wpg="http://schemas.microsoft.com/office/word/2010/wordprocessingGroup" xmlns:wpi="http://schemas.microsoft.com/office/word/2010/wordprocessingInk" xmlns:wne="http://schemas.microsoft.com/office/word/2006/wordml" xmlns:wps="http://schemas.microsoft.com/office/word/2010/wordprocessingShape" mc:Ignorable="w14 w15 w16se w16cid w16 w16cex w16sdtdh w16du wp14">
+<w:footnotes xmlns:wpc="http://schemas.microsoft.com/office/word/2010/wordprocessingCanvas" xmlns:cx="http://schemas.microsoft.com/office/drawing/2014/chartex" xmlns:cx1="http://schemas.microsoft.com/office/drawing/2015/9/8/chartex" xmlns:cx2="http://schemas.microsoft.com/office/drawing/2015/10/21/chartex" xmlns:cx3="http://schemas.microsoft.com/office/drawing/2016/5/9/chartex" xmlns:cx4="http://schemas.microsoft.com/office/drawing/2016/5/10/chartex" xmlns:cx5="http://schemas.microsoft.com/office/drawing/2016/5/11/chartex" xmlns:cx6="http://schemas.microsoft.com/office/drawing/2016/5/12/chartex" xmlns:cx7="http://schemas.microsoft.com/office/drawing/2016/5/13/chartex" xmlns:cx8="http://schemas.microsoft.com/office/drawing/2016/5/14/chartex" xmlns:mc="http://schemas.openxmlformats.org/markup-compatibility/2006" xmlns:aink="http://schemas.microsoft.com/office/drawing/2016/ink" xmlns:am3d="http://schemas.microsoft.com/office/drawing/2017/model3d" xmlns:o="urn:schemas-microsoft-com:office:office" xmlns:oel="http://schemas.microsoft.com/office/2019/extlst" xmlns:r="http://schemas.openxmlformats.org/officeDocument/2006/relationships" xmlns:m="http://schemas.openxmlformats.org/officeDocument/2006/math" xmlns:v="urn:schemas-microsoft-com:vml" xmlns:wp14="http://schemas.microsoft.com/office/word/2010/wordprocessingDrawing" xmlns:wp="http://schemas.openxmlformats.org/drawingml/2006/wordprocessingDrawing" xmlns:w10="urn:schemas-microsoft-com:office:word" xmlns:w="http://schemas.openxmlformats.org/wordprocessingml/2006/main" xmlns:w14="http://schemas.microsoft.com/office/word/2010/wordml" xmlns:w15="http://schemas.microsoft.com/office/word/2012/wordml" xmlns:w16cex="http://schemas.microsoft.com/office/word/2018/wordml/cex" xmlns:w16cid="http://schemas.microsoft.com/office/word/2016/wordml/cid" xmlns:w16="http://schemas.microsoft.com/office/word/2018/wordml" xmlns:w16du="http://schemas.microsoft.com/office/word/2023/wordml/word16du" xmlns:w16sdtdh="http://schemas.microsoft.com/office/word/2020/wordml/sdtdatahash" xmlns:w16sdtfl="http://schemas.microsoft.com/office/word/2024/wordml/sdtformatlock" xmlns:w16se="http://schemas.microsoft.com/office/word/2015/wordml/symex" xmlns:wpg="http://schemas.microsoft.com/office/word/2010/wordprocessingGroup" xmlns:wpi="http://schemas.microsoft.com/office/word/2010/wordprocessingInk" xmlns:wne="http://schemas.microsoft.com/office/word/2006/wordml" xmlns:wps="http://schemas.microsoft.com/office/word/2010/wordprocessingShape" mc:Ignorable="w14 w15 w16se w16cid w16 w16cex w16sdtdh w16sdtfl w16du wp14">
   <w:footnote w:type="separator" w:id="-1">
     <w:p>
       <w:r>
@@ -2313,7 +2794,7 @@
 </file>
 
 <file path=word/numbering.xml><?xml version="1.0" encoding="utf-8"?>
-<w:numbering xmlns:wpc="http://schemas.microsoft.com/office/word/2010/wordprocessingCanvas" xmlns:cx="http://schemas.microsoft.com/office/drawing/2014/chartex" xmlns:cx1="http://schemas.microsoft.com/office/drawing/2015/9/8/chartex" xmlns:cx2="http://schemas.microsoft.com/office/drawing/2015/10/21/chartex" xmlns:cx3="http://schemas.microsoft.com/office/drawing/2016/5/9/chartex" xmlns:cx4="http://schemas.microsoft.com/office/drawing/2016/5/10/chartex" xmlns:cx5="http://schemas.microsoft.com/office/drawing/2016/5/11/chartex" xmlns:cx6="http://schemas.microsoft.com/office/drawing/2016/5/12/chartex" xmlns:cx7="http://schemas.microsoft.com/office/drawing/2016/5/13/chartex" xmlns:cx8="http://schemas.microsoft.com/office/drawing/2016/5/14/chartex" xmlns:mc="http://schemas.openxmlformats.org/markup-compatibility/2006" xmlns:aink="http://schemas.microsoft.com/office/drawing/2016/ink" xmlns:am3d="http://schemas.microsoft.com/office/drawing/2017/model3d" xmlns:o="urn:schemas-microsoft-com:office:office" xmlns:oel="http://schemas.microsoft.com/office/2019/extlst" xmlns:r="http://schemas.openxmlformats.org/officeDocument/2006/relationships" xmlns:m="http://schemas.openxmlformats.org/officeDocument/2006/math" xmlns:v="urn:schemas-microsoft-com:vml" xmlns:wp14="http://schemas.microsoft.com/office/word/2010/wordprocessingDrawing" xmlns:wp="http://schemas.openxmlformats.org/drawingml/2006/wordprocessingDrawing" xmlns:w10="urn:schemas-microsoft-com:office:word" xmlns:w="http://schemas.openxmlformats.org/wordprocessingml/2006/main" xmlns:w14="http://schemas.microsoft.com/office/word/2010/wordml" xmlns:w15="http://schemas.microsoft.com/office/word/2012/wordml" xmlns:w16cex="http://schemas.microsoft.com/office/word/2018/wordml/cex" xmlns:w16cid="http://schemas.microsoft.com/office/word/2016/wordml/cid" xmlns:w16="http://schemas.microsoft.com/office/word/2018/wordml" xmlns:w16du="http://schemas.microsoft.com/office/word/2023/wordml/word16du" xmlns:w16sdtdh="http://schemas.microsoft.com/office/word/2020/wordml/sdtdatahash" xmlns:w16se="http://schemas.microsoft.com/office/word/2015/wordml/symex" xmlns:wpg="http://schemas.microsoft.com/office/word/2010/wordprocessingGroup" xmlns:wpi="http://schemas.microsoft.com/office/word/2010/wordprocessingInk" xmlns:wne="http://schemas.microsoft.com/office/word/2006/wordml" xmlns:wps="http://schemas.microsoft.com/office/word/2010/wordprocessingShape" mc:Ignorable="w14 w15 w16se w16cid w16 w16cex w16sdtdh w16du wp14">
+<w:numbering xmlns:wpc="http://schemas.microsoft.com/office/word/2010/wordprocessingCanvas" xmlns:cx="http://schemas.microsoft.com/office/drawing/2014/chartex" xmlns:cx1="http://schemas.microsoft.com/office/drawing/2015/9/8/chartex" xmlns:cx2="http://schemas.microsoft.com/office/drawing/2015/10/21/chartex" xmlns:cx3="http://schemas.microsoft.com/office/drawing/2016/5/9/chartex" xmlns:cx4="http://schemas.microsoft.com/office/drawing/2016/5/10/chartex" xmlns:cx5="http://schemas.microsoft.com/office/drawing/2016/5/11/chartex" xmlns:cx6="http://schemas.microsoft.com/office/drawing/2016/5/12/chartex" xmlns:cx7="http://schemas.microsoft.com/office/drawing/2016/5/13/chartex" xmlns:cx8="http://schemas.microsoft.com/office/drawing/2016/5/14/chartex" xmlns:mc="http://schemas.openxmlformats.org/markup-compatibility/2006" xmlns:aink="http://schemas.microsoft.com/office/drawing/2016/ink" xmlns:am3d="http://schemas.microsoft.com/office/drawing/2017/model3d" xmlns:o="urn:schemas-microsoft-com:office:office" xmlns:oel="http://schemas.microsoft.com/office/2019/extlst" xmlns:r="http://schemas.openxmlformats.org/officeDocument/2006/relationships" xmlns:m="http://schemas.openxmlformats.org/officeDocument/2006/math" xmlns:v="urn:schemas-microsoft-com:vml" xmlns:wp14="http://schemas.microsoft.com/office/word/2010/wordprocessingDrawing" xmlns:wp="http://schemas.openxmlformats.org/drawingml/2006/wordprocessingDrawing" xmlns:w10="urn:schemas-microsoft-com:office:word" xmlns:w="http://schemas.openxmlformats.org/wordprocessingml/2006/main" xmlns:w14="http://schemas.microsoft.com/office/word/2010/wordml" xmlns:w15="http://schemas.microsoft.com/office/word/2012/wordml" xmlns:w16cex="http://schemas.microsoft.com/office/word/2018/wordml/cex" xmlns:w16cid="http://schemas.microsoft.com/office/word/2016/wordml/cid" xmlns:w16="http://schemas.microsoft.com/office/word/2018/wordml" xmlns:w16du="http://schemas.microsoft.com/office/word/2023/wordml/word16du" xmlns:w16sdtdh="http://schemas.microsoft.com/office/word/2020/wordml/sdtdatahash" xmlns:w16sdtfl="http://schemas.microsoft.com/office/word/2024/wordml/sdtformatlock" xmlns:w16se="http://schemas.microsoft.com/office/word/2015/wordml/symex" xmlns:wpg="http://schemas.microsoft.com/office/word/2010/wordprocessingGroup" xmlns:wpi="http://schemas.microsoft.com/office/word/2010/wordprocessingInk" xmlns:wne="http://schemas.microsoft.com/office/word/2006/wordml" xmlns:wps="http://schemas.microsoft.com/office/word/2010/wordprocessingShape" mc:Ignorable="w14 w15 w16se w16cid w16 w16cex w16sdtdh w16sdtfl w16du wp14">
   <w:abstractNum w:abstractNumId="0" w15:restartNumberingAfterBreak="0">
     <w:nsid w:val="0000A990"/>
     <w:multiLevelType w:val="multilevel"/>
@@ -2727,6 +3208,119 @@
     </w:lvl>
   </w:abstractNum>
   <w:abstractNum w:abstractNumId="4" w15:restartNumberingAfterBreak="0">
+    <w:nsid w:val="3CBC3E39"/>
+    <w:multiLevelType w:val="multilevel"/>
+    <w:tmpl w:val="AA2E14B6"/>
+    <w:lvl w:ilvl="0">
+      <w:start w:val="1"/>
+      <w:numFmt w:val="decimal"/>
+      <w:lvlText w:val="%1."/>
+      <w:lvlJc w:val="left"/>
+      <w:pPr>
+        <w:tabs>
+          <w:tab w:val="num" w:pos="720"/>
+        </w:tabs>
+        <w:ind w:left="720" w:hanging="360"/>
+      </w:pPr>
+    </w:lvl>
+    <w:lvl w:ilvl="1" w:tentative="1">
+      <w:start w:val="1"/>
+      <w:numFmt w:val="decimal"/>
+      <w:lvlText w:val="%2."/>
+      <w:lvlJc w:val="left"/>
+      <w:pPr>
+        <w:tabs>
+          <w:tab w:val="num" w:pos="1440"/>
+        </w:tabs>
+        <w:ind w:left="1440" w:hanging="360"/>
+      </w:pPr>
+    </w:lvl>
+    <w:lvl w:ilvl="2" w:tentative="1">
+      <w:start w:val="1"/>
+      <w:numFmt w:val="decimal"/>
+      <w:lvlText w:val="%3."/>
+      <w:lvlJc w:val="left"/>
+      <w:pPr>
+        <w:tabs>
+          <w:tab w:val="num" w:pos="2160"/>
+        </w:tabs>
+        <w:ind w:left="2160" w:hanging="360"/>
+      </w:pPr>
+    </w:lvl>
+    <w:lvl w:ilvl="3" w:tentative="1">
+      <w:start w:val="1"/>
+      <w:numFmt w:val="decimal"/>
+      <w:lvlText w:val="%4."/>
+      <w:lvlJc w:val="left"/>
+      <w:pPr>
+        <w:tabs>
+          <w:tab w:val="num" w:pos="2880"/>
+        </w:tabs>
+        <w:ind w:left="2880" w:hanging="360"/>
+      </w:pPr>
+    </w:lvl>
+    <w:lvl w:ilvl="4" w:tentative="1">
+      <w:start w:val="1"/>
+      <w:numFmt w:val="decimal"/>
+      <w:lvlText w:val="%5."/>
+      <w:lvlJc w:val="left"/>
+      <w:pPr>
+        <w:tabs>
+          <w:tab w:val="num" w:pos="3600"/>
+        </w:tabs>
+        <w:ind w:left="3600" w:hanging="360"/>
+      </w:pPr>
+    </w:lvl>
+    <w:lvl w:ilvl="5" w:tentative="1">
+      <w:start w:val="1"/>
+      <w:numFmt w:val="decimal"/>
+      <w:lvlText w:val="%6."/>
+      <w:lvlJc w:val="left"/>
+      <w:pPr>
+        <w:tabs>
+          <w:tab w:val="num" w:pos="4320"/>
+        </w:tabs>
+        <w:ind w:left="4320" w:hanging="360"/>
+      </w:pPr>
+    </w:lvl>
+    <w:lvl w:ilvl="6" w:tentative="1">
+      <w:start w:val="1"/>
+      <w:numFmt w:val="decimal"/>
+      <w:lvlText w:val="%7."/>
+      <w:lvlJc w:val="left"/>
+      <w:pPr>
+        <w:tabs>
+          <w:tab w:val="num" w:pos="5040"/>
+        </w:tabs>
+        <w:ind w:left="5040" w:hanging="360"/>
+      </w:pPr>
+    </w:lvl>
+    <w:lvl w:ilvl="7" w:tentative="1">
+      <w:start w:val="1"/>
+      <w:numFmt w:val="decimal"/>
+      <w:lvlText w:val="%8."/>
+      <w:lvlJc w:val="left"/>
+      <w:pPr>
+        <w:tabs>
+          <w:tab w:val="num" w:pos="5760"/>
+        </w:tabs>
+        <w:ind w:left="5760" w:hanging="360"/>
+      </w:pPr>
+    </w:lvl>
+    <w:lvl w:ilvl="8" w:tentative="1">
+      <w:start w:val="1"/>
+      <w:numFmt w:val="decimal"/>
+      <w:lvlText w:val="%9."/>
+      <w:lvlJc w:val="left"/>
+      <w:pPr>
+        <w:tabs>
+          <w:tab w:val="num" w:pos="6480"/>
+        </w:tabs>
+        <w:ind w:left="6480" w:hanging="360"/>
+      </w:pPr>
+    </w:lvl>
+  </w:abstractNum>
+  <w:abstractNum w:abstractNumId="5" w15:restartNumberingAfterBreak="0">
     <w:nsid w:val="61E83CEA"/>
     <w:multiLevelType w:val="hybridMultilevel"/>
     <w:tmpl w:val="D00604BA"/>
@@ -2815,7 +3409,7 @@
       </w:pPr>
     </w:lvl>
   </w:abstractNum>
-  <w:abstractNum w:abstractNumId="5" w15:restartNumberingAfterBreak="0">
+  <w:abstractNum w:abstractNumId="6" w15:restartNumberingAfterBreak="0">
     <w:nsid w:val="7E2221BC"/>
     <w:multiLevelType w:val="hybridMultilevel"/>
     <w:tmpl w:val="A3E885B8"/>
@@ -2947,7 +3541,7 @@
     <w:abstractNumId w:val="1"/>
   </w:num>
   <w:num w:numId="7" w16cid:durableId="363750258">
-    <w:abstractNumId w:val="5"/>
+    <w:abstractNumId w:val="6"/>
   </w:num>
   <w:num w:numId="8" w16cid:durableId="1622150564">
     <w:abstractNumId w:val="2"/>
@@ -2956,13 +3550,16 @@
     <w:abstractNumId w:val="3"/>
   </w:num>
   <w:num w:numId="10" w16cid:durableId="2075200771">
+    <w:abstractNumId w:val="5"/>
+  </w:num>
+  <w:num w:numId="11" w16cid:durableId="2078279239">
     <w:abstractNumId w:val="4"/>
   </w:num>
 </w:numbering>
 </file>
 
 <file path=word/styles.xml><?xml version="1.0" encoding="utf-8"?>
-<w:styles xmlns:mc="http://schemas.openxmlformats.org/markup-compatibility/2006" xmlns:r="http://schemas.openxmlformats.org/officeDocument/2006/relationships" xmlns:w="http://schemas.openxmlformats.org/wordprocessingml/2006/main" xmlns:w14="http://schemas.microsoft.com/office/word/2010/wordml" xmlns:w15="http://schemas.microsoft.com/office/word/2012/wordml" xmlns:w16cex="http://schemas.microsoft.com/office/word/2018/wordml/cex" xmlns:w16cid="http://schemas.microsoft.com/office/word/2016/wordml/cid" xmlns:w16="http://schemas.microsoft.com/office/word/2018/wordml" xmlns:w16du="http://schemas.microsoft.com/office/word/2023/wordml/word16du" xmlns:w16sdtdh="http://schemas.microsoft.com/office/word/2020/wordml/sdtdatahash" xmlns:w16se="http://schemas.microsoft.com/office/word/2015/wordml/symex" mc:Ignorable="w14 w15 w16se w16cid w16 w16cex w16sdtdh w16du">
+<w:styles xmlns:mc="http://schemas.openxmlformats.org/markup-compatibility/2006" xmlns:r="http://schemas.openxmlformats.org/officeDocument/2006/relationships" xmlns:w="http://schemas.openxmlformats.org/wordprocessingml/2006/main" xmlns:w14="http://schemas.microsoft.com/office/word/2010/wordml" xmlns:w15="http://schemas.microsoft.com/office/word/2012/wordml" xmlns:w16cex="http://schemas.microsoft.com/office/word/2018/wordml/cex" xmlns:w16cid="http://schemas.microsoft.com/office/word/2016/wordml/cid" xmlns:w16="http://schemas.microsoft.com/office/word/2018/wordml" xmlns:w16du="http://schemas.microsoft.com/office/word/2023/wordml/word16du" xmlns:w16sdtdh="http://schemas.microsoft.com/office/word/2020/wordml/sdtdatahash" xmlns:w16sdtfl="http://schemas.microsoft.com/office/word/2024/wordml/sdtformatlock" xmlns:w16se="http://schemas.microsoft.com/office/word/2015/wordml/symex" mc:Ignorable="w14 w15 w16se w16cid w16 w16cex w16sdtdh w16sdtfl w16du">
   <w:docDefaults>
     <w:rPrDefault>
       <w:rPr>
@@ -2979,6 +3576,9 @@
     </w:pPrDefault>
   </w:docDefaults>
   <w:latentStyles w:defLockedState="0" w:defUIPriority="0" w:defSemiHidden="0" w:defUnhideWhenUsed="0" w:defQFormat="0" w:count="376">
+    <w:lsdException w:name="Strong" w:uiPriority="22" w:qFormat="1"/>
+    <w:lsdException w:name="Emphasis" w:uiPriority="20" w:qFormat="1"/>
+    <w:lsdException w:name="Normal (Web)" w:uiPriority="99"/>
     <w:lsdException w:name="Normal Table" w:semiHidden="1" w:unhideWhenUsed="1"/>
     <w:lsdException w:name="Table Simple 1" w:semiHidden="1" w:unhideWhenUsed="1"/>
     <w:lsdException w:name="Table Simple 2" w:semiHidden="1" w:unhideWhenUsed="1"/>
@@ -4011,9 +4611,44 @@
   <w:style w:type="paragraph" w:styleId="NormalWeb">
     <w:name w:val="Normal (Web)"/>
     <w:basedOn w:val="Normal"/>
+    <w:uiPriority w:val="99"/>
     <w:rsid w:val="00612F50"/>
     <w:rPr>
       <w:rFonts w:ascii="Times New Roman" w:hAnsi="Times New Roman" w:cs="Times New Roman"/>
+    </w:rPr>
+  </w:style>
+  <w:style w:type="character" w:styleId="Strong">
+    <w:name w:val="Strong"/>
+    <w:basedOn w:val="DefaultParagraphFont"/>
+    <w:uiPriority w:val="22"/>
+    <w:qFormat/>
+    <w:rsid w:val="00DD2F61"/>
+    <w:rPr>
+      <w:b/>
+      <w:bCs/>
+    </w:rPr>
+  </w:style>
+  <w:style w:type="character" w:styleId="Emphasis">
+    <w:name w:val="Emphasis"/>
+    <w:basedOn w:val="DefaultParagraphFont"/>
+    <w:uiPriority w:val="20"/>
+    <w:qFormat/>
+    <w:rsid w:val="00DD2F61"/>
+    <w:rPr>
+      <w:i/>
+      <w:iCs/>
+    </w:rPr>
+  </w:style>
+  <w:style w:type="character" w:styleId="UnresolvedMention">
+    <w:name w:val="Unresolved Mention"/>
+    <w:basedOn w:val="DefaultParagraphFont"/>
+    <w:uiPriority w:val="99"/>
+    <w:semiHidden/>
+    <w:unhideWhenUsed/>
+    <w:rsid w:val="002A6F7A"/>
+    <w:rPr>
+      <w:color w:val="605E5C"/>
+      <w:shd w:val="clear" w:color="auto" w:fill="E1DFDD"/>
     </w:rPr>
   </w:style>
 </w:styles>

--- a/week07/assignment/week7-assignment.docx
+++ b/week07/assignment/week7-assignment.docx
@@ -78,33 +78,47 @@
         <w:rPr>
           <w:color w:val="EE0000"/>
         </w:rPr>
-        <w:t>Explains Kafka architecture, acknowledgments (acks), and replication, giving you the background needed to understand what you are learning.</w:t>
+        <w:t xml:space="preserve">Explains Kafka architecture, acknowledgments (acks), and replication, giving you the background needed to understand what you are learning. </w:t>
       </w:r>
       <w:r>
         <w:rPr>
           <w:color w:val="EE0000"/>
         </w:rPr>
+        <w:t>Lin</w:t>
+      </w:r>
+      <w:r>
+        <w:rPr>
+          <w:color w:val="EE0000"/>
+        </w:rPr>
+        <w:t>k:</w:t>
+      </w:r>
+      <w:r>
+        <w:rPr>
+          <w:color w:val="EE0000"/>
+        </w:rPr>
         <w:t xml:space="preserve"> </w:t>
       </w:r>
-      <w:r>
-        <w:rPr>
-          <w:color w:val="EE0000"/>
-        </w:rPr>
-        <w:t>Lin</w:t>
-      </w:r>
-      <w:r>
-        <w:rPr>
-          <w:color w:val="EE0000"/>
-        </w:rPr>
-        <w:t xml:space="preserve">k: </w:t>
-      </w:r>
-      <w:hyperlink r:id="rId7" w:tgtFrame="_blank" w:history="1">
+      <w:hyperlink r:id="rId7" w:history="1">
         <w:r>
           <w:rPr>
             <w:rStyle w:val="Hyperlink"/>
             <w:color w:val="EE0000"/>
           </w:rPr>
-          <w:t>https://youtu.be/5t5WgTmFzIs</w:t>
+          <w:t>https://yo</w:t>
+        </w:r>
+        <w:r>
+          <w:rPr>
+            <w:rStyle w:val="Hyperlink"/>
+            <w:color w:val="EE0000"/>
+          </w:rPr>
+          <w:t>u</w:t>
+        </w:r>
+        <w:r>
+          <w:rPr>
+            <w:rStyle w:val="Hyperlink"/>
+            <w:color w:val="EE0000"/>
+          </w:rPr>
+          <w:t>tu.be/waVs5PNMYis</w:t>
         </w:r>
       </w:hyperlink>
       <w:r>
@@ -258,12 +272,24 @@
       <w:r>
         <w:br/>
       </w:r>
-      <w:hyperlink r:id="rId8" w:tgtFrame="_blank" w:history="1">
+      <w:hyperlink r:id="rId8" w:history="1">
         <w:r>
           <w:rPr>
             <w:rStyle w:val="Hyperlink"/>
           </w:rPr>
-          <w:t>https://youtu.be/5t5WgTmFzIs</w:t>
+          <w:t>https://youtu.be/waVs</w:t>
+        </w:r>
+        <w:r>
+          <w:rPr>
+            <w:rStyle w:val="Hyperlink"/>
+          </w:rPr>
+          <w:t>5</w:t>
+        </w:r>
+        <w:r>
+          <w:rPr>
+            <w:rStyle w:val="Hyperlink"/>
+          </w:rPr>
+          <w:t>PNMYis</w:t>
         </w:r>
       </w:hyperlink>
     </w:p>
@@ -4004,6 +4030,7 @@
   <w:style w:type="character" w:default="1" w:styleId="DefaultParagraphFont">
     <w:name w:val="Default Paragraph Font"/>
     <w:uiPriority w:val="1"/>
+    <w:semiHidden/>
     <w:unhideWhenUsed/>
   </w:style>
   <w:style w:type="table" w:default="1" w:styleId="TableNormal">
@@ -4649,6 +4676,15 @@
     <w:rPr>
       <w:color w:val="605E5C"/>
       <w:shd w:val="clear" w:color="auto" w:fill="E1DFDD"/>
+    </w:rPr>
+  </w:style>
+  <w:style w:type="character" w:styleId="FollowedHyperlink">
+    <w:name w:val="FollowedHyperlink"/>
+    <w:basedOn w:val="DefaultParagraphFont"/>
+    <w:rsid w:val="00AB0041"/>
+    <w:rPr>
+      <w:color w:val="800080" w:themeColor="followedHyperlink"/>
+      <w:u w:val="single"/>
     </w:rPr>
   </w:style>
 </w:styles>

--- a/week07/assignment/week7-assignment.docx
+++ b/week07/assignment/week7-assignment.docx
@@ -4,7 +4,741 @@
   <w:body>
     <w:p>
       <w:pPr>
+        <w:pStyle w:val="NormalWeb"/>
+      </w:pPr>
+      <w:bookmarkStart w:id="0" w:name="X5a9c85b5c55caedebfb90564707bd4232c762a1"/>
+      <w:r>
+        <w:rPr>
+          <w:rStyle w:val="Strong"/>
+        </w:rPr>
+        <w:t>Required Viewing</w:t>
+      </w:r>
+    </w:p>
+    <w:p>
+      <w:pPr>
+        <w:pStyle w:val="NormalWeb"/>
+      </w:pPr>
+      <w:r>
+        <w:t>Before starting this assignment, you must watch two videos:</w:t>
+      </w:r>
+    </w:p>
+    <w:p>
+      <w:pPr>
+        <w:pStyle w:val="NormalWeb"/>
+        <w:numPr>
+          <w:ilvl w:val="0"/>
+          <w:numId w:val="12"/>
+        </w:numPr>
+        <w:spacing w:before="100" w:beforeAutospacing="1" w:after="100" w:afterAutospacing="1"/>
+      </w:pPr>
+      <w:r>
+        <w:rPr>
+          <w:rStyle w:val="Strong"/>
+        </w:rPr>
+        <w:t>Week 7 Fundamentals Lecture Video</w:t>
+      </w:r>
+    </w:p>
+    <w:p>
+      <w:pPr>
+        <w:pStyle w:val="NormalWeb"/>
+        <w:numPr>
+          <w:ilvl w:val="1"/>
+          <w:numId w:val="12"/>
+        </w:numPr>
+        <w:spacing w:before="100" w:beforeAutospacing="1" w:after="100" w:afterAutospacing="1"/>
+      </w:pPr>
+      <w:r>
+        <w:t>Explains Kafka architecture, acknowledgments (acks), and replication.</w:t>
+      </w:r>
+    </w:p>
+    <w:p>
+      <w:pPr>
+        <w:pStyle w:val="NormalWeb"/>
+        <w:numPr>
+          <w:ilvl w:val="1"/>
+          <w:numId w:val="12"/>
+        </w:numPr>
+        <w:spacing w:before="100" w:beforeAutospacing="1" w:after="100" w:afterAutospacing="1"/>
+      </w:pPr>
+      <w:r>
+        <w:t>Provides the background needed to understand what you are learning.</w:t>
+      </w:r>
+    </w:p>
+    <w:p>
+      <w:pPr>
+        <w:pStyle w:val="NormalWeb"/>
+        <w:numPr>
+          <w:ilvl w:val="1"/>
+          <w:numId w:val="12"/>
+        </w:numPr>
+        <w:spacing w:before="100" w:beforeAutospacing="1" w:after="100" w:afterAutospacing="1"/>
+      </w:pPr>
+      <w:r>
+        <w:t xml:space="preserve">Link: </w:t>
+      </w:r>
+      <w:hyperlink r:id="rId7" w:tgtFrame="_new" w:history="1">
+        <w:r>
+          <w:rPr>
+            <w:rStyle w:val="Hyperlink"/>
+          </w:rPr>
+          <w:t>https://y</w:t>
+        </w:r>
+        <w:r>
+          <w:rPr>
+            <w:rStyle w:val="Hyperlink"/>
+          </w:rPr>
+          <w:t>o</w:t>
+        </w:r>
+        <w:r>
+          <w:rPr>
+            <w:rStyle w:val="Hyperlink"/>
+          </w:rPr>
+          <w:t>utu.be/waVs5PNMYis</w:t>
+        </w:r>
+      </w:hyperlink>
+    </w:p>
+    <w:p>
+      <w:pPr>
+        <w:pStyle w:val="NormalWeb"/>
+        <w:numPr>
+          <w:ilvl w:val="0"/>
+          <w:numId w:val="12"/>
+        </w:numPr>
+        <w:spacing w:before="100" w:beforeAutospacing="1" w:after="100" w:afterAutospacing="1"/>
+      </w:pPr>
+      <w:r>
+        <w:rPr>
+          <w:rStyle w:val="Strong"/>
+        </w:rPr>
+        <w:t>Week 7 Assignment Walkthrough Video</w:t>
+      </w:r>
+    </w:p>
+    <w:p>
+      <w:pPr>
+        <w:pStyle w:val="NormalWeb"/>
+        <w:numPr>
+          <w:ilvl w:val="1"/>
+          <w:numId w:val="12"/>
+        </w:numPr>
+        <w:spacing w:before="100" w:beforeAutospacing="1" w:after="100" w:afterAutospacing="1"/>
+      </w:pPr>
+      <w:r>
+        <w:t>Demonstrates step by step how to complete the tasks, including commands and expected outputs.</w:t>
+      </w:r>
+    </w:p>
+    <w:p>
+      <w:pPr>
+        <w:pStyle w:val="NormalWeb"/>
+        <w:numPr>
+          <w:ilvl w:val="1"/>
+          <w:numId w:val="12"/>
+        </w:numPr>
+        <w:spacing w:before="100" w:beforeAutospacing="1" w:after="100" w:afterAutospacing="1"/>
+      </w:pPr>
+      <w:r>
+        <w:rPr>
+          <w:rStyle w:val="Emphasis"/>
+        </w:rPr>
+        <w:t>It is not enough to simply run commands. You must verify that your commands execute correctly. Incorrect or incomplete results will lose points.</w:t>
+      </w:r>
+    </w:p>
+    <w:p>
+      <w:pPr>
+        <w:pStyle w:val="NormalWeb"/>
+      </w:pPr>
+      <w:r>
+        <w:t xml:space="preserve">Watching both videos is mandatory. The </w:t>
+      </w:r>
+      <w:r>
+        <w:rPr>
+          <w:rStyle w:val="Strong"/>
+        </w:rPr>
+        <w:t>fundamentals video</w:t>
+      </w:r>
+      <w:r>
+        <w:t xml:space="preserve"> explains </w:t>
+      </w:r>
+      <w:r>
+        <w:rPr>
+          <w:rStyle w:val="Emphasis"/>
+        </w:rPr>
+        <w:t>what</w:t>
+      </w:r>
+      <w:r>
+        <w:t xml:space="preserve"> you are learning and </w:t>
+      </w:r>
+      <w:r>
+        <w:rPr>
+          <w:rStyle w:val="Emphasis"/>
+        </w:rPr>
+        <w:t>why it matters</w:t>
+      </w:r>
+      <w:r>
+        <w:t xml:space="preserve">, while the </w:t>
+      </w:r>
+      <w:r>
+        <w:rPr>
+          <w:rStyle w:val="Strong"/>
+        </w:rPr>
+        <w:t>walkthrough video</w:t>
+      </w:r>
+      <w:r>
+        <w:t xml:space="preserve"> shows </w:t>
+      </w:r>
+      <w:r>
+        <w:rPr>
+          <w:rStyle w:val="Emphasis"/>
+        </w:rPr>
+        <w:t>how</w:t>
+      </w:r>
+      <w:r>
+        <w:t xml:space="preserve"> to complete the assignment.</w:t>
+      </w:r>
+    </w:p>
+    <w:p>
+      <w:r>
+        <w:rPr>
+          <w:noProof/>
+        </w:rPr>
+      </w:r>
+      <w:r>
+        <w:rPr>
+          <w:noProof/>
+        </w:rPr>
+        <w:pict w14:anchorId="2C95EDDF">
+          <v:rect id="_x0000_i1025" alt="" style="width:468pt;height:.05pt;mso-width-percent:0;mso-height-percent:0;mso-width-percent:0;mso-height-percent:0" o:hralign="center" o:hrstd="t" o:hr="t" fillcolor="#a0a0a0" stroked="f"/>
+        </w:pict>
+      </w:r>
+    </w:p>
+    <w:p>
+      <w:pPr>
+        <w:pStyle w:val="NormalWeb"/>
+      </w:pPr>
+      <w:r>
+        <w:rPr>
+          <w:rStyle w:val="Strong"/>
+        </w:rPr>
+        <w:t>Submission Guidelines</w:t>
+      </w:r>
+    </w:p>
+    <w:p>
+      <w:pPr>
+        <w:pStyle w:val="NormalWeb"/>
+        <w:numPr>
+          <w:ilvl w:val="0"/>
+          <w:numId w:val="13"/>
+        </w:numPr>
+        <w:spacing w:before="100" w:beforeAutospacing="1" w:after="100" w:afterAutospacing="1"/>
+      </w:pPr>
+      <w:r>
+        <w:t xml:space="preserve">Submit your work as a </w:t>
+      </w:r>
+      <w:r>
+        <w:rPr>
+          <w:rStyle w:val="Strong"/>
+        </w:rPr>
+        <w:t>single Word or PDF document</w:t>
+      </w:r>
+      <w:r>
+        <w:t xml:space="preserve"> (no raw screenshots or multiple files).</w:t>
+      </w:r>
+    </w:p>
+    <w:p>
+      <w:pPr>
+        <w:pStyle w:val="NormalWeb"/>
+        <w:numPr>
+          <w:ilvl w:val="0"/>
+          <w:numId w:val="13"/>
+        </w:numPr>
+        <w:spacing w:before="100" w:beforeAutospacing="1" w:after="100" w:afterAutospacing="1"/>
+      </w:pPr>
+      <w:r>
+        <w:t>Include the following in your submission:</w:t>
+      </w:r>
+    </w:p>
+    <w:p>
+      <w:pPr>
+        <w:pStyle w:val="NormalWeb"/>
+        <w:numPr>
+          <w:ilvl w:val="1"/>
+          <w:numId w:val="13"/>
+        </w:numPr>
+        <w:spacing w:before="100" w:beforeAutospacing="1" w:after="100" w:afterAutospacing="1"/>
+      </w:pPr>
+      <w:r>
+        <w:t>Screenshots of each required step.</w:t>
+      </w:r>
+    </w:p>
+    <w:p>
+      <w:pPr>
+        <w:pStyle w:val="NormalWeb"/>
+        <w:numPr>
+          <w:ilvl w:val="1"/>
+          <w:numId w:val="13"/>
+        </w:numPr>
+        <w:spacing w:before="100" w:beforeAutospacing="1" w:after="100" w:afterAutospacing="1"/>
+      </w:pPr>
+      <w:r>
+        <w:t>A short explanation for each screenshot:</w:t>
+      </w:r>
+    </w:p>
+    <w:p>
+      <w:pPr>
+        <w:pStyle w:val="NormalWeb"/>
+        <w:numPr>
+          <w:ilvl w:val="2"/>
+          <w:numId w:val="13"/>
+        </w:numPr>
+        <w:spacing w:before="100" w:beforeAutospacing="1" w:after="100" w:afterAutospacing="1"/>
+      </w:pPr>
+      <w:r>
+        <w:t>The command/action you ran.</w:t>
+      </w:r>
+    </w:p>
+    <w:p>
+      <w:pPr>
+        <w:pStyle w:val="NormalWeb"/>
+        <w:numPr>
+          <w:ilvl w:val="2"/>
+          <w:numId w:val="13"/>
+        </w:numPr>
+        <w:spacing w:before="100" w:beforeAutospacing="1" w:after="100" w:afterAutospacing="1"/>
+      </w:pPr>
+      <w:r>
+        <w:t>What the output shows.</w:t>
+      </w:r>
+    </w:p>
+    <w:p>
+      <w:pPr>
+        <w:pStyle w:val="NormalWeb"/>
+        <w:numPr>
+          <w:ilvl w:val="2"/>
+          <w:numId w:val="13"/>
+        </w:numPr>
+        <w:spacing w:before="100" w:beforeAutospacing="1" w:after="100" w:afterAutospacing="1"/>
+      </w:pPr>
+      <w:r>
+        <w:t>Whether the result matched your expectation.</w:t>
+      </w:r>
+    </w:p>
+    <w:p>
+      <w:pPr>
+        <w:pStyle w:val="NormalWeb"/>
+        <w:numPr>
+          <w:ilvl w:val="0"/>
+          <w:numId w:val="13"/>
+        </w:numPr>
+        <w:spacing w:before="100" w:beforeAutospacing="1" w:after="100" w:afterAutospacing="1"/>
+      </w:pPr>
+      <w:r>
+        <w:t xml:space="preserve">Organize your work in the </w:t>
+      </w:r>
+      <w:r>
+        <w:rPr>
+          <w:rStyle w:val="Strong"/>
+        </w:rPr>
+        <w:t>same order as the assignment guide</w:t>
+      </w:r>
+      <w:r>
+        <w:t xml:space="preserve"> so it is easy to follow.</w:t>
+      </w:r>
+    </w:p>
+    <w:p>
+      <w:pPr>
+        <w:pStyle w:val="NormalWeb"/>
+        <w:numPr>
+          <w:ilvl w:val="0"/>
+          <w:numId w:val="13"/>
+        </w:numPr>
+        <w:spacing w:before="100" w:beforeAutospacing="1" w:after="100" w:afterAutospacing="1"/>
+      </w:pPr>
+      <w:r>
+        <w:t xml:space="preserve">This is a </w:t>
+      </w:r>
+      <w:r>
+        <w:rPr>
+          <w:rStyle w:val="Strong"/>
+        </w:rPr>
+        <w:t>master’s level course</w:t>
+      </w:r>
+      <w:r>
+        <w:t xml:space="preserve"> – professionalism and clarity are expected. Well-structured submissions demonstrate your ability to communicate technical work effectively.</w:t>
+      </w:r>
+    </w:p>
+    <w:p>
+      <w:r>
+        <w:rPr>
+          <w:noProof/>
+        </w:rPr>
+      </w:r>
+      <w:r>
+        <w:rPr>
+          <w:noProof/>
+        </w:rPr>
+        <w:pict w14:anchorId="0ED34DD2">
+          <v:rect id="_x0000_i1026" alt="" style="width:468pt;height:.05pt;mso-width-percent:0;mso-height-percent:0;mso-width-percent:0;mso-height-percent:0" o:hralign="center" o:hrstd="t" o:hr="t" fillcolor="#a0a0a0" stroked="f"/>
+        </w:pict>
+      </w:r>
+    </w:p>
+    <w:p>
+      <w:pPr>
+        <w:pStyle w:val="NormalWeb"/>
+      </w:pPr>
+      <w:r>
+        <w:rPr>
+          <w:rStyle w:val="Strong"/>
+        </w:rPr>
+        <w:t>Week 7 Assignment – Objectives and Points</w:t>
+      </w:r>
+    </w:p>
+    <w:p>
+      <w:pPr>
+        <w:pStyle w:val="NormalWeb"/>
+        <w:numPr>
+          <w:ilvl w:val="0"/>
+          <w:numId w:val="14"/>
+        </w:numPr>
+        <w:spacing w:before="100" w:beforeAutospacing="1" w:after="100" w:afterAutospacing="1"/>
+      </w:pPr>
+      <w:r>
+        <w:rPr>
+          <w:rStyle w:val="Strong"/>
+        </w:rPr>
+        <w:t>Objective 1 – Conceptual Foundations (Kafka Fundamentals)</w:t>
+      </w:r>
+      <w:r>
+        <w:t>: 8 pts</w:t>
+      </w:r>
+    </w:p>
+    <w:p>
+      <w:pPr>
+        <w:pStyle w:val="NormalWeb"/>
+        <w:numPr>
+          <w:ilvl w:val="0"/>
+          <w:numId w:val="14"/>
+        </w:numPr>
+        <w:spacing w:before="100" w:beforeAutospacing="1" w:after="100" w:afterAutospacing="1"/>
+      </w:pPr>
+      <w:r>
+        <w:rPr>
+          <w:rStyle w:val="Strong"/>
+        </w:rPr>
+        <w:t>Objective 2 – Topic Creation and Verification</w:t>
+      </w:r>
+      <w:r>
+        <w:t>: 12 pts</w:t>
+      </w:r>
+    </w:p>
+    <w:p>
+      <w:pPr>
+        <w:pStyle w:val="NormalWeb"/>
+        <w:numPr>
+          <w:ilvl w:val="0"/>
+          <w:numId w:val="14"/>
+        </w:numPr>
+        <w:spacing w:before="100" w:beforeAutospacing="1" w:after="100" w:afterAutospacing="1"/>
+      </w:pPr>
+      <w:r>
+        <w:rPr>
+          <w:rStyle w:val="Strong"/>
+        </w:rPr>
+        <w:t>Objective 3 – Producing and Consuming Messages</w:t>
+      </w:r>
+      <w:r>
+        <w:t>: 12 pts</w:t>
+      </w:r>
+    </w:p>
+    <w:p>
+      <w:pPr>
+        <w:pStyle w:val="NormalWeb"/>
+        <w:numPr>
+          <w:ilvl w:val="0"/>
+          <w:numId w:val="14"/>
+        </w:numPr>
+        <w:spacing w:before="100" w:beforeAutospacing="1" w:after="100" w:afterAutospacing="1"/>
+      </w:pPr>
+      <w:r>
+        <w:rPr>
+          <w:rStyle w:val="Strong"/>
+        </w:rPr>
+        <w:t>Objective 4 – Kafka Performance Tests (Single Broker)</w:t>
+      </w:r>
+      <w:r>
+        <w:t>: 20 pts</w:t>
+      </w:r>
+    </w:p>
+    <w:p>
+      <w:pPr>
+        <w:pStyle w:val="NormalWeb"/>
+        <w:numPr>
+          <w:ilvl w:val="0"/>
+          <w:numId w:val="14"/>
+        </w:numPr>
+        <w:spacing w:before="100" w:beforeAutospacing="1" w:after="100" w:afterAutospacing="1"/>
+      </w:pPr>
+      <w:r>
+        <w:rPr>
+          <w:rStyle w:val="Strong"/>
+        </w:rPr>
+        <w:t>Objective 5 – Expanding Kafka and Partitioned/Replicated Topics</w:t>
+      </w:r>
+      <w:r>
+        <w:t>: 36 pts</w:t>
+      </w:r>
+    </w:p>
+    <w:p>
+      <w:pPr>
+        <w:pStyle w:val="NormalWeb"/>
+      </w:pPr>
+      <w:r>
+        <w:rPr>
+          <w:rStyle w:val="Strong"/>
+        </w:rPr>
+        <w:t>Total: 88 points</w:t>
+      </w:r>
+    </w:p>
+    <w:p>
+      <w:pPr>
         <w:pStyle w:val="Heading2"/>
+        <w:jc w:val="center"/>
+        <w:rPr>
+          <w:sz w:val="32"/>
+          <w:szCs w:val="32"/>
+        </w:rPr>
+      </w:pPr>
+      <w:r>
+        <w:rPr>
+          <w:sz w:val="32"/>
+          <w:szCs w:val="32"/>
+        </w:rPr>
+        <w:lastRenderedPageBreak/>
+        <w:t>Week 7 Assignment: Diving into Apache Kafka</w:t>
+      </w:r>
+    </w:p>
+    <w:p>
+      <w:pPr>
+        <w:pStyle w:val="FirstParagraph"/>
+      </w:pPr>
+      <w:bookmarkStart w:id="1" w:name="objective"/>
+      <w:r>
+        <w:t xml:space="preserve">In this assignment, you will gain hands-on experience with </w:t>
+      </w:r>
+      <w:r>
+        <w:rPr>
+          <w:b/>
+          <w:bCs/>
+        </w:rPr>
+        <w:t>Apache Kafka</w:t>
+      </w:r>
+      <w:r>
+        <w:t>, a distributed streaming platform designed for building real-time data pipelines and streaming applications. Kafka excels at handling high-throughput, low-latency data streams, making it a critical tool for large-scale, event-driven architectures. Through a series of exercises, you will learn how to create Kafka topics, produce and consume messages, and run performance tests to measure Kafka's throughput and scalability.</w:t>
+      </w:r>
+    </w:p>
+    <w:p>
+      <w:pPr>
+        <w:pStyle w:val="FirstParagraph"/>
+      </w:pPr>
+      <w:r>
+        <w:t>By the end of this assignment, you will:</w:t>
+      </w:r>
+    </w:p>
+    <w:p>
+      <w:pPr>
+        <w:pStyle w:val="FirstParagraph"/>
+        <w:numPr>
+          <w:ilvl w:val="0"/>
+          <w:numId w:val="9"/>
+        </w:numPr>
+      </w:pPr>
+      <w:r>
+        <w:t>Understand how to create Kafka topics and manage message flows between producers and consumers.</w:t>
+      </w:r>
+    </w:p>
+    <w:p>
+      <w:pPr>
+        <w:pStyle w:val="FirstParagraph"/>
+        <w:numPr>
+          <w:ilvl w:val="0"/>
+          <w:numId w:val="9"/>
+        </w:numPr>
+      </w:pPr>
+      <w:r>
+        <w:t>Gain practical experience in producing and consuming real-time data streams.</w:t>
+      </w:r>
+    </w:p>
+    <w:p>
+      <w:pPr>
+        <w:pStyle w:val="FirstParagraph"/>
+        <w:numPr>
+          <w:ilvl w:val="0"/>
+          <w:numId w:val="9"/>
+        </w:numPr>
+      </w:pPr>
+      <w:r>
+        <w:t>Learn how to conduct performance tests to evaluate Kafka’s efficiency and scalability.</w:t>
+      </w:r>
+    </w:p>
+    <w:p>
+      <w:pPr>
+        <w:pStyle w:val="FirstParagraph"/>
+        <w:numPr>
+          <w:ilvl w:val="0"/>
+          <w:numId w:val="9"/>
+        </w:numPr>
+      </w:pPr>
+      <w:r>
+        <w:t>Scale a Kafka instance and observe how partitioning and replication affect performance.</w:t>
+      </w:r>
+    </w:p>
+    <w:p>
+      <w:pPr>
+        <w:pStyle w:val="Heading1"/>
+        <w:rPr>
+          <w:u w:val="single"/>
+        </w:rPr>
+      </w:pPr>
+      <w:r>
+        <w:rPr>
+          <w:u w:val="single"/>
+        </w:rPr>
+        <w:t xml:space="preserve">Objective 1 - </w:t>
+      </w:r>
+      <w:r>
+        <w:rPr>
+          <w:u w:val="single"/>
+        </w:rPr>
+        <w:t>Conceptual Foundations</w:t>
+      </w:r>
+      <w:r>
+        <w:rPr>
+          <w:u w:val="single"/>
+        </w:rPr>
+        <w:t xml:space="preserve"> (8 points)</w:t>
+      </w:r>
+      <w:r>
+        <w:rPr>
+          <w:u w:val="single"/>
+        </w:rPr>
+        <w:br/>
+      </w:r>
+    </w:p>
+    <w:p>
+      <w:pPr>
+        <w:pStyle w:val="NormalWeb"/>
+      </w:pPr>
+      <w:r>
+        <w:t>Before beginning the assignment, watch the instructor-led fundamentals video, which introduces and explains the key concepts for this week:</w:t>
+      </w:r>
+      <w:r>
+        <w:br/>
+      </w:r>
+      <w:hyperlink r:id="rId8" w:history="1">
+        <w:r>
+          <w:rPr>
+            <w:rStyle w:val="Hyperlink"/>
+          </w:rPr>
+          <w:t>https://youtu.be/waVs5PNMYis</w:t>
+        </w:r>
+      </w:hyperlink>
+    </w:p>
+    <w:p>
+      <w:pPr>
+        <w:pStyle w:val="NormalWeb"/>
+        <w:rPr>
+          <w:rFonts w:eastAsia="Times New Roman"/>
+          <w:color w:val="EE0000"/>
+        </w:rPr>
+      </w:pPr>
+      <w:r>
+        <w:rPr>
+          <w:rFonts w:eastAsia="Times New Roman"/>
+          <w:b/>
+          <w:bCs/>
+          <w:color w:val="EE0000"/>
+        </w:rPr>
+        <w:t>Deliverable:</w:t>
+      </w:r>
+      <w:r>
+        <w:rPr>
+          <w:rFonts w:eastAsia="Times New Roman"/>
+          <w:color w:val="EE0000"/>
+        </w:rPr>
+        <w:t xml:space="preserve"> Write a 3–4 paragraph summary of the fundamentals video. Explain the main concepts (Kafka architecture, acknowledgments, replication) in your own words, why they matter, and how they connect to the exercises in this assignment.</w:t>
+      </w:r>
+    </w:p>
+    <w:p>
+      <w:pPr>
+        <w:pStyle w:val="Heading1"/>
+        <w:rPr>
+          <w:u w:val="single"/>
+        </w:rPr>
+      </w:pPr>
+      <w:r>
+        <w:rPr>
+          <w:u w:val="single"/>
+        </w:rPr>
+        <w:t xml:space="preserve">Objective </w:t>
+      </w:r>
+      <w:r>
+        <w:rPr>
+          <w:u w:val="single"/>
+        </w:rPr>
+        <w:t>2</w:t>
+      </w:r>
+      <w:r>
+        <w:rPr>
+          <w:u w:val="single"/>
+        </w:rPr>
+        <w:t xml:space="preserve"> - Topic Creation and Verification</w:t>
+      </w:r>
+      <w:r>
+        <w:rPr>
+          <w:u w:val="single"/>
+        </w:rPr>
+        <w:t xml:space="preserve"> </w:t>
+      </w:r>
+      <w:r>
+        <w:rPr>
+          <w:u w:val="single"/>
+        </w:rPr>
+        <w:t>(</w:t>
+      </w:r>
+      <w:r>
+        <w:rPr>
+          <w:u w:val="single"/>
+        </w:rPr>
+        <w:t>12</w:t>
+      </w:r>
+      <w:r>
+        <w:rPr>
+          <w:u w:val="single"/>
+        </w:rPr>
+        <w:t xml:space="preserve"> points)</w:t>
+      </w:r>
+    </w:p>
+    <w:p>
+      <w:pPr>
+        <w:pStyle w:val="Heading4"/>
+        <w:numPr>
+          <w:ilvl w:val="0"/>
+          <w:numId w:val="10"/>
+        </w:numPr>
+        <w:rPr>
+          <w:b/>
+        </w:rPr>
+      </w:pPr>
+      <w:bookmarkStart w:id="2" w:name="environment-initialization"/>
+      <w:r>
+        <w:rPr>
+          <w:b/>
+        </w:rPr>
+        <w:t>Environment Initialization</w:t>
+      </w:r>
+    </w:p>
+    <w:p>
+      <w:pPr>
+        <w:pStyle w:val="Heading2"/>
+        <w:ind w:firstLine="720"/>
         <w:rPr>
           <w:b w:val="0"/>
           <w:bCs w:val="0"/>
@@ -13,7 +747,6 @@
           <w:szCs w:val="24"/>
         </w:rPr>
       </w:pPr>
-      <w:bookmarkStart w:id="0" w:name="X5a9c85b5c55caedebfb90564707bd4232c762a1"/>
       <w:r>
         <w:rPr>
           <w:b w:val="0"/>
@@ -27,448 +760,7 @@
     </w:p>
     <w:p>
       <w:pPr>
-        <w:pStyle w:val="NormalWeb"/>
-        <w:rPr>
-          <w:color w:val="EE0000"/>
-        </w:rPr>
-      </w:pPr>
-      <w:r>
-        <w:rPr>
-          <w:rStyle w:val="Strong"/>
-          <w:color w:val="EE0000"/>
-        </w:rPr>
-        <w:t>Required Viewing</w:t>
-      </w:r>
-    </w:p>
-    <w:p>
-      <w:pPr>
-        <w:pStyle w:val="NormalWeb"/>
-        <w:rPr>
-          <w:color w:val="EE0000"/>
-        </w:rPr>
-      </w:pPr>
-      <w:r>
-        <w:rPr>
-          <w:color w:val="EE0000"/>
-        </w:rPr>
-        <w:t>Before starting this assignment, you must watch two videos:</w:t>
-      </w:r>
-    </w:p>
-    <w:p>
-      <w:pPr>
-        <w:pStyle w:val="NormalWeb"/>
-        <w:numPr>
-          <w:ilvl w:val="0"/>
-          <w:numId w:val="11"/>
-        </w:numPr>
-        <w:spacing w:before="100" w:beforeAutospacing="1" w:after="100" w:afterAutospacing="1"/>
-        <w:rPr>
-          <w:color w:val="EE0000"/>
-        </w:rPr>
-      </w:pPr>
-      <w:r>
-        <w:rPr>
-          <w:b/>
-          <w:bCs/>
-          <w:color w:val="EE0000"/>
-        </w:rPr>
-        <w:t xml:space="preserve">Week 7 Fundamentals Lecture Video – </w:t>
-      </w:r>
-      <w:r>
-        <w:rPr>
-          <w:color w:val="EE0000"/>
-        </w:rPr>
-        <w:t xml:space="preserve">Explains Kafka architecture, acknowledgments (acks), and replication, giving you the background needed to understand what you are learning. </w:t>
-      </w:r>
-      <w:r>
-        <w:rPr>
-          <w:color w:val="EE0000"/>
-        </w:rPr>
-        <w:t>Lin</w:t>
-      </w:r>
-      <w:r>
-        <w:rPr>
-          <w:color w:val="EE0000"/>
-        </w:rPr>
-        <w:t>k:</w:t>
-      </w:r>
-      <w:r>
-        <w:rPr>
-          <w:color w:val="EE0000"/>
-        </w:rPr>
-        <w:t xml:space="preserve"> </w:t>
-      </w:r>
-      <w:hyperlink r:id="rId7" w:history="1">
-        <w:r>
-          <w:rPr>
-            <w:rStyle w:val="Hyperlink"/>
-            <w:color w:val="EE0000"/>
-          </w:rPr>
-          <w:t>https://yo</w:t>
-        </w:r>
-        <w:r>
-          <w:rPr>
-            <w:rStyle w:val="Hyperlink"/>
-            <w:color w:val="EE0000"/>
-          </w:rPr>
-          <w:t>u</w:t>
-        </w:r>
-        <w:r>
-          <w:rPr>
-            <w:rStyle w:val="Hyperlink"/>
-            <w:color w:val="EE0000"/>
-          </w:rPr>
-          <w:t>tu.be/waVs5PNMYis</w:t>
-        </w:r>
-      </w:hyperlink>
-      <w:r>
-        <w:rPr>
-          <w:color w:val="EE0000"/>
-        </w:rPr>
-        <w:br/>
-      </w:r>
-    </w:p>
-    <w:p>
-      <w:pPr>
-        <w:pStyle w:val="NormalWeb"/>
-        <w:numPr>
-          <w:ilvl w:val="0"/>
-          <w:numId w:val="11"/>
-        </w:numPr>
-        <w:spacing w:before="100" w:beforeAutospacing="1" w:after="100" w:afterAutospacing="1"/>
-        <w:rPr>
-          <w:color w:val="EE0000"/>
-        </w:rPr>
-      </w:pPr>
-      <w:r>
-        <w:rPr>
-          <w:rStyle w:val="Strong"/>
-          <w:color w:val="EE0000"/>
-        </w:rPr>
-        <w:t xml:space="preserve">Week </w:t>
-      </w:r>
-      <w:r>
-        <w:rPr>
-          <w:rStyle w:val="Strong"/>
-          <w:color w:val="EE0000"/>
-        </w:rPr>
-        <w:t>7</w:t>
-      </w:r>
-      <w:r>
-        <w:rPr>
-          <w:rStyle w:val="Strong"/>
-          <w:color w:val="EE0000"/>
-        </w:rPr>
-        <w:t xml:space="preserve"> Assignment Walkthrough Video</w:t>
-      </w:r>
-      <w:r>
-        <w:rPr>
-          <w:color w:val="EE0000"/>
-        </w:rPr>
-        <w:t xml:space="preserve"> – Shows you step by step how to complete the tasks, including each command and the expected output.</w:t>
-      </w:r>
-    </w:p>
-    <w:p>
-      <w:pPr>
-        <w:pStyle w:val="NormalWeb"/>
-        <w:rPr>
-          <w:color w:val="EE0000"/>
-        </w:rPr>
-      </w:pPr>
-      <w:r>
-        <w:rPr>
-          <w:color w:val="EE0000"/>
-        </w:rPr>
-        <w:t>It is not enough to just run commands without checking results. You must verify that your commands execute correctly. If they do not, you will lose points.</w:t>
-      </w:r>
-    </w:p>
-    <w:p>
-      <w:pPr>
-        <w:pStyle w:val="NormalWeb"/>
-        <w:rPr>
-          <w:color w:val="EE0000"/>
-        </w:rPr>
-      </w:pPr>
-      <w:r>
-        <w:rPr>
-          <w:color w:val="EE0000"/>
-        </w:rPr>
-        <w:t xml:space="preserve">Watching both videos is mandatory. The fundamentals video explains </w:t>
-      </w:r>
-      <w:r>
-        <w:rPr>
-          <w:rStyle w:val="Emphasis"/>
-          <w:color w:val="EE0000"/>
-        </w:rPr>
-        <w:t>what</w:t>
-      </w:r>
-      <w:r>
-        <w:rPr>
-          <w:color w:val="EE0000"/>
-        </w:rPr>
-        <w:t xml:space="preserve"> you’re learning and why it matters, and the walkthrough video shows you </w:t>
-      </w:r>
-      <w:r>
-        <w:rPr>
-          <w:rStyle w:val="Emphasis"/>
-          <w:color w:val="EE0000"/>
-        </w:rPr>
-        <w:t>how</w:t>
-      </w:r>
-      <w:r>
-        <w:rPr>
-          <w:color w:val="EE0000"/>
-        </w:rPr>
-        <w:t xml:space="preserve"> to complete the assignment.</w:t>
-      </w:r>
-    </w:p>
-    <w:p>
-      <w:pPr>
-        <w:pStyle w:val="Heading2"/>
-        <w:rPr>
-          <w:sz w:val="32"/>
-          <w:szCs w:val="32"/>
-        </w:rPr>
-      </w:pPr>
-      <w:r>
-        <w:rPr>
-          <w:sz w:val="32"/>
-          <w:szCs w:val="32"/>
-        </w:rPr>
-        <w:t>Week 7 Assignment: Diving into Apache Kafka</w:t>
-      </w:r>
-    </w:p>
-    <w:p>
-      <w:pPr>
-        <w:pStyle w:val="Heading1"/>
-        <w:rPr>
-          <w:sz w:val="28"/>
-          <w:szCs w:val="28"/>
-        </w:rPr>
-      </w:pPr>
-      <w:bookmarkStart w:id="1" w:name="objective"/>
-      <w:r>
-        <w:rPr>
-          <w:sz w:val="28"/>
-          <w:szCs w:val="28"/>
-        </w:rPr>
-        <w:t>Conceptual Foundations</w:t>
-      </w:r>
-      <w:r>
-        <w:rPr>
-          <w:sz w:val="28"/>
-          <w:szCs w:val="28"/>
-        </w:rPr>
-        <w:br/>
-      </w:r>
-    </w:p>
-    <w:p>
-      <w:pPr>
-        <w:pStyle w:val="NormalWeb"/>
-      </w:pPr>
-      <w:r>
-        <w:t>Before beginning the assignment, watch the instructor-led fundamentals video, which introduces and explains the key concepts for this week:</w:t>
-      </w:r>
-      <w:r>
-        <w:br/>
-      </w:r>
-      <w:hyperlink r:id="rId8" w:history="1">
-        <w:r>
-          <w:rPr>
-            <w:rStyle w:val="Hyperlink"/>
-          </w:rPr>
-          <w:t>https://youtu.be/waVs</w:t>
-        </w:r>
-        <w:r>
-          <w:rPr>
-            <w:rStyle w:val="Hyperlink"/>
-          </w:rPr>
-          <w:t>5</w:t>
-        </w:r>
-        <w:r>
-          <w:rPr>
-            <w:rStyle w:val="Hyperlink"/>
-          </w:rPr>
-          <w:t>PNMYis</w:t>
-        </w:r>
-      </w:hyperlink>
-    </w:p>
-    <w:p>
-      <w:pPr>
-        <w:pStyle w:val="NormalWeb"/>
-        <w:rPr>
-          <w:color w:val="EE0000"/>
-        </w:rPr>
-      </w:pPr>
-      <w:r>
-        <w:rPr>
-          <w:rStyle w:val="Strong"/>
-          <w:color w:val="EE0000"/>
-        </w:rPr>
-        <w:t>Deliverable:</w:t>
-      </w:r>
-      <w:r>
-        <w:rPr>
-          <w:color w:val="EE0000"/>
-        </w:rPr>
-        <w:t xml:space="preserve"> Write a 3–4 paragraph summary that demonstrates your understanding of the material presented in the video. Your writeup should explain the main ideas in your own words, highlight why these concepts are important, and connect them to the technologies you will be working with in the assignment.</w:t>
-      </w:r>
-    </w:p>
-    <w:p>
-      <w:pPr>
-        <w:pStyle w:val="Heading3"/>
-        <w:rPr>
-          <w:sz w:val="28"/>
-          <w:szCs w:val="28"/>
-        </w:rPr>
-      </w:pPr>
-      <w:r>
-        <w:rPr>
-          <w:sz w:val="28"/>
-          <w:szCs w:val="28"/>
-        </w:rPr>
-        <w:t>Objective:</w:t>
-      </w:r>
-      <w:r>
-        <w:rPr>
-          <w:rFonts w:asciiTheme="minorHAnsi" w:eastAsiaTheme="minorHAnsi" w:hAnsiTheme="minorHAnsi" w:cstheme="minorBidi"/>
-          <w:b w:val="0"/>
-          <w:bCs w:val="0"/>
-          <w:color w:val="auto"/>
-          <w:sz w:val="28"/>
-          <w:szCs w:val="28"/>
-        </w:rPr>
-        <w:t xml:space="preserve"> </w:t>
-      </w:r>
-      <w:r>
-        <w:rPr>
-          <w:sz w:val="28"/>
-          <w:szCs w:val="28"/>
-        </w:rPr>
-        <w:t>Mastering the Fundamentals of Apache Kafka</w:t>
-      </w:r>
-    </w:p>
-    <w:p>
-      <w:pPr>
-        <w:pStyle w:val="FirstParagraph"/>
-      </w:pPr>
-      <w:r>
-        <w:t xml:space="preserve">In this assignment, you will gain hands-on experience with </w:t>
-      </w:r>
-      <w:r>
-        <w:rPr>
-          <w:b/>
-          <w:bCs/>
-        </w:rPr>
-        <w:t>Apache Kafka</w:t>
-      </w:r>
-      <w:r>
-        <w:t>, a distributed streaming platform designed for building real-time data pipelines and streaming applications. Kafka excels at handling high-throughput, low-latency data streams, making it a critical tool for large-scale, event-driven architectures. Through a series of exercises, you will learn how to create Kafka topics, produce and consume messages, and run performance tests to measure Kafka's throughput and scalability.</w:t>
-      </w:r>
-    </w:p>
-    <w:p>
-      <w:pPr>
-        <w:pStyle w:val="FirstParagraph"/>
-      </w:pPr>
-      <w:r>
-        <w:t>By the end of this assignment, you will:</w:t>
-      </w:r>
-    </w:p>
-    <w:p>
-      <w:pPr>
-        <w:pStyle w:val="FirstParagraph"/>
-        <w:numPr>
-          <w:ilvl w:val="0"/>
-          <w:numId w:val="9"/>
-        </w:numPr>
-      </w:pPr>
-      <w:r>
-        <w:t>Understand how to create Kafka topics and manage message flows between producers and consumers.</w:t>
-      </w:r>
-    </w:p>
-    <w:p>
-      <w:pPr>
-        <w:pStyle w:val="FirstParagraph"/>
-        <w:numPr>
-          <w:ilvl w:val="0"/>
-          <w:numId w:val="9"/>
-        </w:numPr>
-      </w:pPr>
-      <w:r>
-        <w:t>Gain practical experience in producing and consuming real-time data streams.</w:t>
-      </w:r>
-    </w:p>
-    <w:p>
-      <w:pPr>
-        <w:pStyle w:val="FirstParagraph"/>
-        <w:numPr>
-          <w:ilvl w:val="0"/>
-          <w:numId w:val="9"/>
-        </w:numPr>
-      </w:pPr>
-      <w:r>
-        <w:lastRenderedPageBreak/>
-        <w:t>Learn how to conduct performance tests to evaluate Kafka’s efficiency and scalability.</w:t>
-      </w:r>
-    </w:p>
-    <w:p>
-      <w:pPr>
-        <w:pStyle w:val="FirstParagraph"/>
-        <w:numPr>
-          <w:ilvl w:val="0"/>
-          <w:numId w:val="9"/>
-        </w:numPr>
-      </w:pPr>
-      <w:r>
-        <w:t>Scale a Kafka instance and observe how partitioning and replication affect performance.</w:t>
-      </w:r>
-    </w:p>
-    <w:p>
-      <w:pPr>
-        <w:pStyle w:val="Heading4"/>
-        <w:numPr>
-          <w:ilvl w:val="0"/>
-          <w:numId w:val="10"/>
-        </w:numPr>
-        <w:rPr>
-          <w:b/>
-        </w:rPr>
-      </w:pPr>
-      <w:bookmarkStart w:id="2" w:name="environment-initialization"/>
-      <w:r>
-        <w:rPr>
-          <w:b/>
-        </w:rPr>
-        <w:t>Environment Initialization</w:t>
-      </w:r>
-    </w:p>
-    <w:p>
-      <w:pPr>
-        <w:pStyle w:val="Heading2"/>
-        <w:ind w:firstLine="720"/>
-        <w:rPr>
-          <w:b w:val="0"/>
-          <w:bCs w:val="0"/>
-          <w:color w:val="FF0000"/>
-          <w:sz w:val="24"/>
-          <w:szCs w:val="24"/>
-        </w:rPr>
-      </w:pPr>
-      <w:r>
-        <w:rPr>
-          <w:b w:val="0"/>
-          <w:bCs w:val="0"/>
-          <w:color w:val="FF0000"/>
-          <w:sz w:val="24"/>
-          <w:szCs w:val="24"/>
-        </w:rPr>
-        <w:t>! STOP!</w:t>
-      </w:r>
-    </w:p>
-    <w:p>
-      <w:pPr>
         <w:pStyle w:val="BodyText"/>
-        <w:ind w:left="720"/>
         <w:rPr>
           <w:color w:val="FF0000"/>
         </w:rPr>
@@ -535,6 +827,7 @@
           <w:ilvl w:val="1"/>
           <w:numId w:val="9"/>
         </w:numPr>
+        <w:ind w:left="720"/>
         <w:rPr>
           <w:color w:val="FF0000"/>
         </w:rPr>
@@ -585,7 +878,7 @@
     <w:p>
       <w:pPr>
         <w:pStyle w:val="Compact"/>
-        <w:ind w:left="1440"/>
+        <w:ind w:left="720"/>
         <w:rPr>
           <w:rStyle w:val="NormalTok"/>
           <w:rFonts w:asciiTheme="minorHAnsi" w:hAnsiTheme="minorHAnsi"/>
@@ -657,7 +950,7 @@
     <w:p>
       <w:pPr>
         <w:pStyle w:val="BodyText"/>
-        <w:ind w:left="1440"/>
+        <w:ind w:left="720"/>
         <w:rPr>
           <w:color w:val="FF0000"/>
         </w:rPr>
@@ -688,6 +981,7 @@
           <w:ilvl w:val="1"/>
           <w:numId w:val="9"/>
         </w:numPr>
+        <w:ind w:left="720"/>
         <w:rPr>
           <w:color w:val="FF0000"/>
         </w:rPr>
@@ -696,6 +990,7 @@
         <w:rPr>
           <w:color w:val="FF0000"/>
         </w:rPr>
+        <w:lastRenderedPageBreak/>
         <w:t xml:space="preserve">Navigate to the </w:t>
       </w:r>
       <w:proofErr w:type="spellStart"/>
@@ -716,7 +1011,7 @@
     <w:p>
       <w:pPr>
         <w:pStyle w:val="BodyText"/>
-        <w:ind w:left="1440"/>
+        <w:ind w:left="720"/>
         <w:rPr>
           <w:rStyle w:val="NormalTok"/>
           <w:color w:val="FF0000"/>
@@ -773,7 +1068,7 @@
     <w:p>
       <w:pPr>
         <w:pStyle w:val="BodyText"/>
-        <w:ind w:left="1440"/>
+        <w:ind w:left="720"/>
         <w:rPr>
           <w:color w:val="FF0000"/>
         </w:rPr>
@@ -800,34 +1095,44 @@
     <w:p>
       <w:pPr>
         <w:pStyle w:val="Compact"/>
-        <w:ind w:left="720" w:firstLine="720"/>
+        <w:ind w:firstLine="720"/>
+        <w:rPr>
+          <w:rStyle w:val="AttributeTok"/>
+          <w:color w:val="FF0000"/>
+        </w:rPr>
+      </w:pPr>
+      <w:r>
+        <w:rPr>
+          <w:rStyle w:val="ExtensionTok"/>
+          <w:color w:val="FF0000"/>
+        </w:rPr>
+        <w:t>docker-compose</w:t>
+      </w:r>
+      <w:r>
+        <w:rPr>
+          <w:rStyle w:val="NormalTok"/>
+          <w:color w:val="FF0000"/>
+        </w:rPr>
+        <w:t xml:space="preserve"> up </w:t>
+      </w:r>
+      <w:r>
+        <w:rPr>
+          <w:rStyle w:val="AttributeTok"/>
+          <w:color w:val="FF0000"/>
+        </w:rPr>
+        <w:t>-d</w:t>
+      </w:r>
+    </w:p>
+    <w:p>
+      <w:pPr>
+        <w:pStyle w:val="Compact"/>
+        <w:ind w:firstLine="720"/>
         <w:rPr>
           <w:rFonts w:ascii="Consolas" w:hAnsi="Consolas"/>
           <w:color w:val="FF0000"/>
           <w:sz w:val="22"/>
         </w:rPr>
       </w:pPr>
-      <w:r>
-        <w:rPr>
-          <w:rStyle w:val="ExtensionTok"/>
-          <w:color w:val="FF0000"/>
-        </w:rPr>
-        <w:t>docker-compose</w:t>
-      </w:r>
-      <w:r>
-        <w:rPr>
-          <w:rStyle w:val="NormalTok"/>
-          <w:color w:val="FF0000"/>
-        </w:rPr>
-        <w:t xml:space="preserve"> up </w:t>
-      </w:r>
-      <w:r>
-        <w:rPr>
-          <w:rStyle w:val="AttributeTok"/>
-          <w:color w:val="FF0000"/>
-        </w:rPr>
-        <w:t>-d</w:t>
-      </w:r>
     </w:p>
     <w:p>
       <w:pPr>
@@ -1075,12 +1380,6 @@
     </w:p>
     <w:p>
       <w:pPr>
-        <w:pStyle w:val="SourceCode"/>
-        <w:ind w:firstLine="720"/>
-      </w:pPr>
-    </w:p>
-    <w:p>
-      <w:pPr>
         <w:pStyle w:val="Heading4"/>
         <w:rPr>
           <w:b/>
@@ -1134,6 +1433,7 @@
       <w:pPr>
         <w:pStyle w:val="SourceCode"/>
         <w:rPr>
+          <w:rStyle w:val="NormalTok"/>
           <w:rFonts w:ascii="Courier New" w:hAnsi="Courier New" w:cs="Courier New"/>
         </w:rPr>
       </w:pPr>
@@ -1142,7 +1442,6 @@
           <w:rStyle w:val="ExtensionTok"/>
           <w:rFonts w:ascii="Courier New" w:hAnsi="Courier New" w:cs="Courier New"/>
         </w:rPr>
-        <w:lastRenderedPageBreak/>
         <w:t>/opt/kafka_2.13-2.8.1/bin/kafka-topics.sh</w:t>
       </w:r>
       <w:r>
@@ -1193,6 +1492,42 @@
           <w:rFonts w:ascii="Courier New" w:hAnsi="Courier New" w:cs="Courier New"/>
         </w:rPr>
         <w:t xml:space="preserve"> localhost:9092</w:t>
+      </w:r>
+    </w:p>
+    <w:p>
+      <w:pPr>
+        <w:pStyle w:val="SourceCode"/>
+        <w:rPr>
+          <w:rFonts w:ascii="Courier New" w:hAnsi="Courier New" w:cs="Courier New"/>
+          <w:color w:val="EE0000"/>
+        </w:rPr>
+      </w:pPr>
+      <w:r>
+        <w:rPr>
+          <w:rStyle w:val="Strong"/>
+          <w:color w:val="EE0000"/>
+        </w:rPr>
+        <w:t>Deliverable 1:</w:t>
+      </w:r>
+      <w:r>
+        <w:rPr>
+          <w:color w:val="EE0000"/>
+        </w:rPr>
+        <w:t xml:space="preserve"> Screenshot of the command used to create the topic </w:t>
+      </w:r>
+      <w:r>
+        <w:rPr>
+          <w:rStyle w:val="HTMLCode"/>
+          <w:rFonts w:eastAsiaTheme="minorHAnsi"/>
+          <w:color w:val="EE0000"/>
+        </w:rPr>
+        <w:t>my-topic</w:t>
+      </w:r>
+      <w:r>
+        <w:rPr>
+          <w:color w:val="EE0000"/>
+        </w:rPr>
+        <w:t xml:space="preserve"> and its confirmation. Include 1–2 sentences explaining what the command did.</w:t>
       </w:r>
     </w:p>
     <w:p>
@@ -1264,77 +1599,147 @@
       <w:pPr>
         <w:pStyle w:val="FirstParagraph"/>
         <w:rPr>
-          <w:color w:val="FF0000"/>
-        </w:rPr>
-      </w:pPr>
+          <w:color w:val="EE0000"/>
+        </w:rPr>
+      </w:pPr>
+      <w:r>
+        <w:rPr>
+          <w:rStyle w:val="Strong"/>
+          <w:color w:val="EE0000"/>
+        </w:rPr>
+        <w:t>Deliverable 2:</w:t>
+      </w:r>
+      <w:r>
+        <w:rPr>
+          <w:color w:val="EE0000"/>
+        </w:rPr>
+        <w:t xml:space="preserve"> Screenshot of the topic list output showing </w:t>
+      </w:r>
+      <w:r>
+        <w:rPr>
+          <w:rStyle w:val="HTMLCode"/>
+          <w:rFonts w:eastAsiaTheme="minorHAnsi"/>
+          <w:color w:val="EE0000"/>
+        </w:rPr>
+        <w:t>my-topic</w:t>
+      </w:r>
+      <w:r>
+        <w:rPr>
+          <w:color w:val="EE0000"/>
+        </w:rPr>
+        <w:t xml:space="preserve"> exists. Add 1–2 sentences explaining what this confirms.</w:t>
+      </w:r>
+    </w:p>
+    <w:p>
+      <w:pPr>
+        <w:pStyle w:val="Heading1"/>
+        <w:rPr>
+          <w:u w:val="single"/>
+        </w:rPr>
+      </w:pPr>
+      <w:bookmarkStart w:id="4" w:name="X446dad92cc4c6d39d2ac72990f6184befb6271f"/>
+      <w:bookmarkEnd w:id="3"/>
+      <w:r>
+        <w:rPr>
+          <w:u w:val="single"/>
+        </w:rPr>
+        <w:lastRenderedPageBreak/>
+        <w:t xml:space="preserve">Objective </w:t>
+      </w:r>
+      <w:r>
+        <w:rPr>
+          <w:u w:val="single"/>
+        </w:rPr>
+        <w:t>3</w:t>
+      </w:r>
+      <w:r>
+        <w:rPr>
+          <w:u w:val="single"/>
+        </w:rPr>
+        <w:t xml:space="preserve"> - Producing and Consuming Messages</w:t>
+      </w:r>
+      <w:r>
+        <w:rPr>
+          <w:u w:val="single"/>
+        </w:rPr>
+        <w:t xml:space="preserve"> </w:t>
+      </w:r>
+      <w:r>
+        <w:rPr>
+          <w:u w:val="single"/>
+        </w:rPr>
+        <w:t>(</w:t>
+      </w:r>
+      <w:r>
+        <w:rPr>
+          <w:u w:val="single"/>
+        </w:rPr>
+        <w:t>12</w:t>
+      </w:r>
+      <w:r>
+        <w:rPr>
+          <w:u w:val="single"/>
+        </w:rPr>
+        <w:t xml:space="preserve"> points)</w:t>
+      </w:r>
+    </w:p>
+    <w:p>
+      <w:pPr>
+        <w:pStyle w:val="Heading4"/>
+        <w:rPr>
+          <w:b/>
+        </w:rPr>
+      </w:pPr>
+      <w:r>
+        <w:rPr>
+          <w:b/>
+        </w:rPr>
+        <w:t>1</w:t>
+      </w:r>
+      <w:r>
+        <w:rPr>
+          <w:b/>
+        </w:rPr>
+        <w:t>. Producing and Consuming Messages in Kafka</w:t>
+      </w:r>
+    </w:p>
+    <w:p>
+      <w:pPr>
+        <w:pStyle w:val="BodyText"/>
+      </w:pPr>
+      <w:r>
+        <w:t xml:space="preserve">You will now simulate a real-time data pipeline by starting a Kafka </w:t>
+      </w:r>
       <w:r>
         <w:rPr>
           <w:b/>
           <w:bCs/>
-          <w:color w:val="FF0000"/>
-        </w:rPr>
-        <w:t>Deliverable:</w:t>
-      </w:r>
-      <w:r>
-        <w:rPr>
-          <w:color w:val="FF0000"/>
-        </w:rPr>
-        <w:t xml:space="preserve"> Screenshot showing the ‘my-topic’ listed amongst the topics.</w:t>
-      </w:r>
-    </w:p>
-    <w:p>
-      <w:pPr>
-        <w:pStyle w:val="Heading4"/>
-        <w:rPr>
-          <w:b/>
-        </w:rPr>
-      </w:pPr>
-      <w:bookmarkStart w:id="4" w:name="X446dad92cc4c6d39d2ac72990f6184befb6271f"/>
-      <w:bookmarkEnd w:id="3"/>
-      <w:r>
-        <w:rPr>
-          <w:b/>
-        </w:rPr>
-        <w:t>3. Producing and Consuming Messages in Kafka</w:t>
-      </w:r>
-    </w:p>
-    <w:p>
-      <w:pPr>
-        <w:pStyle w:val="BodyText"/>
-      </w:pPr>
-      <w:r>
-        <w:t xml:space="preserve">You will now simulate a real-time data pipeline by starting a Kafka </w:t>
+        </w:rPr>
+        <w:t>producer</w:t>
+      </w:r>
+      <w:r>
+        <w:t xml:space="preserve"> to send messages and a Kafka </w:t>
       </w:r>
       <w:r>
         <w:rPr>
           <w:b/>
           <w:bCs/>
         </w:rPr>
-        <w:t>producer</w:t>
-      </w:r>
-      <w:r>
-        <w:t xml:space="preserve"> to send messages and a Kafka </w:t>
-      </w:r>
+        <w:t>consumer</w:t>
+      </w:r>
+      <w:r>
+        <w:t xml:space="preserve"> to receive those messages. This demonstrates how Kafka brokers act as intermediaries between producers and consumers.</w:t>
+      </w:r>
+    </w:p>
+    <w:p>
+      <w:pPr>
+        <w:pStyle w:val="FirstParagraph"/>
+      </w:pPr>
       <w:r>
         <w:rPr>
           <w:b/>
           <w:bCs/>
         </w:rPr>
-        <w:t>consumer</w:t>
-      </w:r>
-      <w:r>
-        <w:t xml:space="preserve"> to receive those messages. This demonstrates how Kafka brokers act as intermediaries between producers and consumers.</w:t>
-      </w:r>
-    </w:p>
-    <w:p>
-      <w:pPr>
-        <w:pStyle w:val="FirstParagraph"/>
-      </w:pPr>
-      <w:r>
-        <w:rPr>
-          <w:b/>
-          <w:bCs/>
-        </w:rPr>
         <w:t>Exercise 3:</w:t>
       </w:r>
       <w:r>
@@ -1345,6 +1750,7 @@
       <w:pPr>
         <w:pStyle w:val="SourceCode"/>
         <w:rPr>
+          <w:rStyle w:val="NormalTok"/>
           <w:rFonts w:ascii="Courier New" w:hAnsi="Courier New" w:cs="Courier New"/>
         </w:rPr>
       </w:pPr>
@@ -1403,6 +1809,28 @@
           <w:rFonts w:ascii="Courier New" w:hAnsi="Courier New" w:cs="Courier New"/>
         </w:rPr>
         <w:t xml:space="preserve"> localhost:9092</w:t>
+      </w:r>
+    </w:p>
+    <w:p>
+      <w:pPr>
+        <w:pStyle w:val="SourceCode"/>
+        <w:rPr>
+          <w:rFonts w:ascii="Courier New" w:hAnsi="Courier New" w:cs="Courier New"/>
+          <w:color w:val="EE0000"/>
+        </w:rPr>
+      </w:pPr>
+      <w:r>
+        <w:rPr>
+          <w:rStyle w:val="Strong"/>
+          <w:color w:val="EE0000"/>
+        </w:rPr>
+        <w:t>Deliverable 1:</w:t>
+      </w:r>
+      <w:r>
+        <w:rPr>
+          <w:color w:val="EE0000"/>
+        </w:rPr>
+        <w:t xml:space="preserve"> Screenshot of the producer terminal after typing sample text. Add 1–2 sentences explaining what you entered.</w:t>
       </w:r>
     </w:p>
     <w:p>
@@ -1484,24 +1912,23 @@
     </w:p>
     <w:p>
       <w:pPr>
-        <w:pStyle w:val="FirstParagraph"/>
-        <w:rPr>
-          <w:color w:val="FF0000"/>
-        </w:rPr>
-      </w:pPr>
-      <w:r>
-        <w:rPr>
-          <w:b/>
-          <w:bCs/>
-          <w:color w:val="FF0000"/>
-        </w:rPr>
-        <w:t>Deliverable:</w:t>
-      </w:r>
-      <w:r>
-        <w:rPr>
-          <w:color w:val="FF0000"/>
-        </w:rPr>
-        <w:t xml:space="preserve"> Screenshots of the producer terminal with your entered text and the consumer terminal showing the received message.</w:t>
+        <w:pStyle w:val="BodyText"/>
+        <w:rPr>
+          <w:color w:val="EE0000"/>
+        </w:rPr>
+      </w:pPr>
+      <w:r>
+        <w:rPr>
+          <w:rStyle w:val="Strong"/>
+          <w:color w:val="EE0000"/>
+        </w:rPr>
+        <w:t>Deliverable 2:</w:t>
+      </w:r>
+      <w:r>
+        <w:rPr>
+          <w:color w:val="EE0000"/>
+        </w:rPr>
+        <w:t xml:space="preserve"> Screenshot of the consumer terminal showing the received message. Add 1–2 sentences explaining how this confirms message flow through Kafka.</w:t>
       </w:r>
     </w:p>
     <w:p>
@@ -1543,18 +1970,74 @@
     </w:p>
     <w:p>
       <w:pPr>
-        <w:pStyle w:val="Heading4"/>
-        <w:rPr>
-          <w:b/>
+        <w:pStyle w:val="Heading1"/>
+        <w:rPr>
+          <w:u w:val="single"/>
         </w:rPr>
       </w:pPr>
       <w:bookmarkStart w:id="5" w:name="kafka-performance-tests"/>
       <w:bookmarkEnd w:id="4"/>
       <w:r>
         <w:rPr>
+          <w:u w:val="single"/>
+        </w:rPr>
+        <w:t xml:space="preserve">Objective </w:t>
+      </w:r>
+      <w:r>
+        <w:rPr>
+          <w:u w:val="single"/>
+        </w:rPr>
+        <w:t>4</w:t>
+      </w:r>
+      <w:r>
+        <w:rPr>
+          <w:u w:val="single"/>
+        </w:rPr>
+        <w:t xml:space="preserve"> - Performance Tests</w:t>
+      </w:r>
+      <w:r>
+        <w:rPr>
+          <w:u w:val="single"/>
+        </w:rPr>
+        <w:t xml:space="preserve"> Single Broker </w:t>
+      </w:r>
+      <w:r>
+        <w:rPr>
+          <w:u w:val="single"/>
+        </w:rPr>
+        <w:t>(</w:t>
+      </w:r>
+      <w:r>
+        <w:rPr>
+          <w:u w:val="single"/>
+        </w:rPr>
+        <w:t>20</w:t>
+      </w:r>
+      <w:r>
+        <w:rPr>
+          <w:u w:val="single"/>
+        </w:rPr>
+        <w:t xml:space="preserve"> points)</w:t>
+      </w:r>
+    </w:p>
+    <w:p>
+      <w:pPr>
+        <w:pStyle w:val="Heading4"/>
+        <w:rPr>
           <w:b/>
         </w:rPr>
-        <w:t>4. Kafka Performance Tests</w:t>
+      </w:pPr>
+      <w:r>
+        <w:rPr>
+          <w:b/>
+        </w:rPr>
+        <w:t>1</w:t>
+      </w:r>
+      <w:r>
+        <w:rPr>
+          <w:b/>
+        </w:rPr>
+        <w:t>. Kafka Performance Tests</w:t>
       </w:r>
     </w:p>
     <w:p>
@@ -1594,6 +2077,7 @@
       <w:pPr>
         <w:pStyle w:val="SourceCode"/>
         <w:rPr>
+          <w:rStyle w:val="NormalTok"/>
           <w:rFonts w:ascii="Courier New" w:hAnsi="Courier New" w:cs="Courier New"/>
         </w:rPr>
       </w:pPr>
@@ -1824,12 +2308,34 @@
     <w:p>
       <w:pPr>
         <w:pStyle w:val="FirstParagraph"/>
+        <w:rPr>
+          <w:color w:val="EE0000"/>
+        </w:rPr>
+      </w:pPr>
+      <w:r>
+        <w:rPr>
+          <w:rStyle w:val="Strong"/>
+          <w:color w:val="EE0000"/>
+        </w:rPr>
+        <w:t>Deliverable 1:</w:t>
+      </w:r>
+      <w:r>
+        <w:rPr>
+          <w:color w:val="EE0000"/>
+        </w:rPr>
+        <w:t xml:space="preserve"> Screenshot of the producer performance test output. Include 1–2 sentences explaining the metrics reported (throughput, latency, etc.).</w:t>
+      </w:r>
+    </w:p>
+    <w:p>
+      <w:pPr>
+        <w:pStyle w:val="FirstParagraph"/>
       </w:pPr>
       <w:r>
         <w:rPr>
           <w:b/>
           <w:bCs/>
         </w:rPr>
+        <w:lastRenderedPageBreak/>
         <w:t>Exercise 6:</w:t>
       </w:r>
       <w:r>
@@ -1840,6 +2346,7 @@
       <w:pPr>
         <w:pStyle w:val="SourceCode"/>
         <w:rPr>
+          <w:rStyle w:val="NormalTok"/>
           <w:rFonts w:ascii="Courier New" w:hAnsi="Courier New" w:cs="Courier New"/>
         </w:rPr>
       </w:pPr>
@@ -1848,7 +2355,6 @@
           <w:rStyle w:val="ExtensionTok"/>
           <w:rFonts w:ascii="Courier New" w:hAnsi="Courier New" w:cs="Courier New"/>
         </w:rPr>
-        <w:lastRenderedPageBreak/>
         <w:t>/opt/kafka_2.13-2.8.1/bin/kafka-consumer-perf-test.sh</w:t>
       </w:r>
       <w:r>
@@ -1903,82 +2409,135 @@
     </w:p>
     <w:p>
       <w:pPr>
-        <w:pStyle w:val="FirstParagraph"/>
-        <w:rPr>
-          <w:color w:val="FF0000"/>
-        </w:rPr>
-      </w:pPr>
-      <w:r>
-        <w:rPr>
-          <w:b/>
-          <w:bCs/>
-          <w:color w:val="FF0000"/>
-        </w:rPr>
-        <w:t>Deliverable:</w:t>
-      </w:r>
-      <w:r>
-        <w:rPr>
-          <w:color w:val="FF0000"/>
-        </w:rPr>
-        <w:t xml:space="preserve"> </w:t>
-      </w:r>
-    </w:p>
-    <w:p>
-      <w:pPr>
-        <w:pStyle w:val="FirstParagraph"/>
-        <w:numPr>
-          <w:ilvl w:val="0"/>
-          <w:numId w:val="7"/>
-        </w:numPr>
-        <w:rPr>
-          <w:color w:val="FF0000"/>
-        </w:rPr>
-      </w:pPr>
-      <w:r>
-        <w:rPr>
-          <w:color w:val="FF0000"/>
-        </w:rPr>
-        <w:t>Screenshots of both the producer and consumer performance test results.</w:t>
-      </w:r>
-      <w:r>
-        <w:rPr>
-          <w:color w:val="FF0000"/>
-        </w:rPr>
-        <w:t xml:space="preserve"> </w:t>
-      </w:r>
-    </w:p>
-    <w:p>
-      <w:pPr>
-        <w:pStyle w:val="FirstParagraph"/>
-        <w:numPr>
-          <w:ilvl w:val="0"/>
-          <w:numId w:val="7"/>
-        </w:numPr>
-        <w:rPr>
-          <w:color w:val="FF0000"/>
-        </w:rPr>
-      </w:pPr>
-      <w:r>
-        <w:rPr>
-          <w:color w:val="FF0000"/>
-        </w:rPr>
-        <w:t>Discuss the meaning of the results.</w:t>
-      </w:r>
-    </w:p>
-    <w:p>
-      <w:pPr>
-        <w:pStyle w:val="Heading4"/>
-        <w:rPr>
-          <w:b/>
+        <w:pStyle w:val="SourceCode"/>
+        <w:rPr>
+          <w:color w:val="EE0000"/>
+        </w:rPr>
+      </w:pPr>
+      <w:r>
+        <w:rPr>
+          <w:rStyle w:val="Strong"/>
+          <w:color w:val="EE0000"/>
+        </w:rPr>
+        <w:t>Deliverable 2:</w:t>
+      </w:r>
+      <w:r>
+        <w:rPr>
+          <w:color w:val="EE0000"/>
+        </w:rPr>
+        <w:t xml:space="preserve"> Screenshot of the consumer performance test output. Add 1–2 sentences describing what the numbers show about consumer efficiency.</w:t>
+      </w:r>
+    </w:p>
+    <w:p>
+      <w:pPr>
+        <w:pStyle w:val="SourceCode"/>
+        <w:rPr>
+          <w:rFonts w:ascii="Courier New" w:hAnsi="Courier New" w:cs="Courier New"/>
+          <w:color w:val="EE0000"/>
+        </w:rPr>
+      </w:pPr>
+      <w:r>
+        <w:rPr>
+          <w:rStyle w:val="Strong"/>
+          <w:color w:val="EE0000"/>
+        </w:rPr>
+        <w:t>Deliverable 3:</w:t>
+      </w:r>
+      <w:r>
+        <w:rPr>
+          <w:color w:val="EE0000"/>
+        </w:rPr>
+        <w:t xml:space="preserve"> A short discussion (1–2 paragraphs) interpreting the overall meaning of the results and how they demonstrate Kafka’s throughput on a single broker.</w:t>
+      </w:r>
+    </w:p>
+    <w:p>
+      <w:pPr>
+        <w:pStyle w:val="Heading1"/>
+        <w:rPr>
+          <w:u w:val="single"/>
         </w:rPr>
       </w:pPr>
       <w:bookmarkStart w:id="6" w:name="X2d3ff8444facc7e0ac2cd140f7e8540010dc085"/>
       <w:bookmarkEnd w:id="5"/>
       <w:r>
         <w:rPr>
+          <w:u w:val="single"/>
+        </w:rPr>
+        <w:t xml:space="preserve">Objective </w:t>
+      </w:r>
+      <w:r>
+        <w:rPr>
+          <w:u w:val="single"/>
+        </w:rPr>
+        <w:t>5</w:t>
+      </w:r>
+      <w:r>
+        <w:rPr>
+          <w:u w:val="single"/>
+        </w:rPr>
+        <w:t xml:space="preserve"> - Performance Tests</w:t>
+      </w:r>
+      <w:r>
+        <w:rPr>
+          <w:u w:val="single"/>
+        </w:rPr>
+        <w:t xml:space="preserve"> </w:t>
+      </w:r>
+      <w:r>
+        <w:rPr>
+          <w:u w:val="single"/>
+        </w:rPr>
+        <w:t>Partition</w:t>
+      </w:r>
+      <w:r>
+        <w:rPr>
+          <w:u w:val="single"/>
+        </w:rPr>
+        <w:t>/Replicated</w:t>
+      </w:r>
+      <w:r>
+        <w:rPr>
+          <w:u w:val="single"/>
+        </w:rPr>
+        <w:t xml:space="preserve"> </w:t>
+      </w:r>
+      <w:r>
+        <w:rPr>
+          <w:u w:val="single"/>
+        </w:rPr>
+        <w:t>(</w:t>
+      </w:r>
+      <w:r>
+        <w:rPr>
+          <w:u w:val="single"/>
+        </w:rPr>
+        <w:t>36</w:t>
+      </w:r>
+      <w:r>
+        <w:rPr>
+          <w:u w:val="single"/>
+        </w:rPr>
+        <w:t xml:space="preserve"> points)</w:t>
+      </w:r>
+    </w:p>
+    <w:p>
+      <w:pPr>
+        <w:pStyle w:val="Heading4"/>
+        <w:rPr>
           <w:b/>
         </w:rPr>
-        <w:t>5. Expanding Kafka and Running Additional Performance Tests</w:t>
+      </w:pPr>
+      <w:r>
+        <w:rPr>
+          <w:b/>
+        </w:rPr>
+        <w:t>1</w:t>
+      </w:r>
+      <w:r>
+        <w:rPr>
+          <w:b/>
+        </w:rPr>
+        <w:t>. Expanding Kafka and Running Additional Performance Tests</w:t>
       </w:r>
     </w:p>
     <w:p>
@@ -2187,6 +2746,7 @@
       <w:pPr>
         <w:pStyle w:val="SourceCode"/>
         <w:rPr>
+          <w:rStyle w:val="NormalTok"/>
           <w:rFonts w:ascii="Courier New" w:hAnsi="Courier New" w:cs="Courier New"/>
         </w:rPr>
       </w:pPr>
@@ -2273,6 +2833,42 @@
           <w:rFonts w:ascii="Courier New" w:hAnsi="Courier New" w:cs="Courier New"/>
         </w:rPr>
         <w:t xml:space="preserve"> localhost:9092</w:t>
+      </w:r>
+    </w:p>
+    <w:p>
+      <w:pPr>
+        <w:pStyle w:val="SourceCode"/>
+        <w:rPr>
+          <w:rFonts w:ascii="Courier New" w:hAnsi="Courier New" w:cs="Courier New"/>
+          <w:color w:val="EE0000"/>
+        </w:rPr>
+      </w:pPr>
+      <w:r>
+        <w:rPr>
+          <w:rStyle w:val="Strong"/>
+          <w:color w:val="EE0000"/>
+        </w:rPr>
+        <w:t>Deliverable 1:</w:t>
+      </w:r>
+      <w:r>
+        <w:rPr>
+          <w:color w:val="EE0000"/>
+        </w:rPr>
+        <w:t xml:space="preserve"> Screenshot showing successful creation of the </w:t>
+      </w:r>
+      <w:r>
+        <w:rPr>
+          <w:rStyle w:val="HTMLCode"/>
+          <w:rFonts w:eastAsiaTheme="minorHAnsi"/>
+          <w:color w:val="EE0000"/>
+        </w:rPr>
+        <w:t>my-partitioned-topic</w:t>
+      </w:r>
+      <w:r>
+        <w:rPr>
+          <w:color w:val="EE0000"/>
+        </w:rPr>
+        <w:t xml:space="preserve"> with replication factor 3 and 3 partitions. Include 1–2 sentences explaining what this setup means.</w:t>
       </w:r>
     </w:p>
     <w:p>
@@ -2526,6 +3122,7 @@
         <w:pStyle w:val="FirstParagraph"/>
       </w:pPr>
       <w:r>
+        <w:lastRenderedPageBreak/>
         <w:t>Followed by:</w:t>
       </w:r>
     </w:p>
@@ -2597,146 +3194,122 @@
       <w:pPr>
         <w:pStyle w:val="FirstParagraph"/>
         <w:rPr>
-          <w:color w:val="FF0000"/>
-        </w:rPr>
-      </w:pPr>
-      <w:r>
-        <w:rPr>
+          <w:color w:val="EE0000"/>
+        </w:rPr>
+      </w:pPr>
+      <w:r>
+        <w:rPr>
+          <w:rStyle w:val="Strong"/>
+          <w:color w:val="EE0000"/>
+        </w:rPr>
+        <w:t>Deliverable 2:</w:t>
+      </w:r>
+      <w:r>
+        <w:rPr>
+          <w:color w:val="EE0000"/>
+        </w:rPr>
+        <w:t xml:space="preserve"> Screenshots of the producer and consumer performance test results on the new topic. Add 1–2 sentences for each explaining what the results show.</w:t>
+      </w:r>
+    </w:p>
+    <w:p>
+      <w:pPr>
+        <w:spacing w:after="0"/>
+        <w:rPr>
+          <w:rFonts w:ascii="Times New Roman" w:eastAsia="Times New Roman" w:hAnsi="Times New Roman" w:cs="Times New Roman"/>
+          <w:color w:val="EE0000"/>
+        </w:rPr>
+      </w:pPr>
+      <w:r>
+        <w:rPr>
+          <w:rFonts w:ascii="Times New Roman" w:eastAsia="Times New Roman" w:hAnsi="Times New Roman" w:cs="Times New Roman"/>
           <w:b/>
           <w:bCs/>
-          <w:color w:val="FF0000"/>
-        </w:rPr>
-        <w:t>Deliverable:</w:t>
-      </w:r>
-      <w:r>
-        <w:rPr>
-          <w:color w:val="FF0000"/>
-        </w:rPr>
-        <w:t xml:space="preserve"> </w:t>
-      </w:r>
-    </w:p>
-    <w:p>
-      <w:pPr>
-        <w:pStyle w:val="FirstParagraph"/>
+          <w:color w:val="EE0000"/>
+        </w:rPr>
+        <w:t>Deliverable 3:</w:t>
+      </w:r>
+      <w:r>
+        <w:rPr>
+          <w:rFonts w:ascii="Times New Roman" w:eastAsia="Times New Roman" w:hAnsi="Times New Roman" w:cs="Times New Roman"/>
+          <w:color w:val="EE0000"/>
+        </w:rPr>
+        <w:t xml:space="preserve"> A short write-up (2–3 paragraphs) comparing performance between the single-broker test and the partitioned/replicated test. Discuss:</w:t>
+      </w:r>
+    </w:p>
+    <w:p>
+      <w:pPr>
         <w:numPr>
           <w:ilvl w:val="0"/>
-          <w:numId w:val="8"/>
+          <w:numId w:val="15"/>
         </w:numPr>
-        <w:rPr>
-          <w:color w:val="FF0000"/>
-        </w:rPr>
-      </w:pPr>
-      <w:r>
-        <w:rPr>
-          <w:color w:val="FF0000"/>
-        </w:rPr>
-        <w:t xml:space="preserve">Screenshots of the performance tests on the partitioned topic. </w:t>
-      </w:r>
-    </w:p>
-    <w:p>
-      <w:pPr>
-        <w:pStyle w:val="FirstParagraph"/>
+        <w:spacing w:after="0"/>
+        <w:rPr>
+          <w:rFonts w:ascii="Times New Roman" w:eastAsia="Times New Roman" w:hAnsi="Times New Roman" w:cs="Times New Roman"/>
+          <w:color w:val="EE0000"/>
+        </w:rPr>
+      </w:pPr>
+      <w:r>
+        <w:rPr>
+          <w:rFonts w:ascii="Times New Roman" w:eastAsia="Times New Roman" w:hAnsi="Times New Roman" w:cs="Times New Roman"/>
+          <w:color w:val="EE0000"/>
+        </w:rPr>
+        <w:t>Differences in throughput or latency.</w:t>
+      </w:r>
+    </w:p>
+    <w:p>
+      <w:pPr>
         <w:numPr>
           <w:ilvl w:val="0"/>
-          <w:numId w:val="8"/>
+          <w:numId w:val="15"/>
         </w:numPr>
-        <w:rPr>
-          <w:color w:val="FF0000"/>
-        </w:rPr>
-      </w:pPr>
-      <w:r>
-        <w:rPr>
-          <w:color w:val="FF0000"/>
-        </w:rPr>
-        <w:lastRenderedPageBreak/>
-        <w:t>Include your observations on performance variations between a single Kafka instance and the scaled setup.</w:t>
-      </w:r>
-      <w:r>
-        <w:rPr>
-          <w:color w:val="FF0000"/>
-        </w:rPr>
-        <w:t xml:space="preserve"> </w:t>
-      </w:r>
-    </w:p>
-    <w:p>
-      <w:pPr>
-        <w:pStyle w:val="FirstParagraph"/>
-        <w:ind w:left="720"/>
-        <w:rPr>
-          <w:color w:val="FF0000"/>
-        </w:rPr>
-      </w:pPr>
-      <w:r>
-        <w:rPr>
-          <w:color w:val="FF0000"/>
-        </w:rPr>
-        <w:t xml:space="preserve">When scaling up Kafka, you might expect improved performance due to increased parallelism and distribution of data across brokers. However, you may not see a significant performance increase in this test. Why is that? Consider the role of </w:t>
-      </w:r>
-      <w:r>
-        <w:rPr>
-          <w:b/>
-          <w:bCs/>
-          <w:color w:val="FF0000"/>
-        </w:rPr>
-        <w:t>replication</w:t>
-      </w:r>
-      <w:r>
-        <w:rPr>
-          <w:color w:val="FF0000"/>
-        </w:rPr>
-        <w:t xml:space="preserve"> and </w:t>
-      </w:r>
-      <w:r>
-        <w:rPr>
-          <w:b/>
-          <w:bCs/>
-          <w:color w:val="FF0000"/>
-        </w:rPr>
-        <w:t>partitioning</w:t>
-      </w:r>
-      <w:r>
-        <w:rPr>
-          <w:color w:val="FF0000"/>
-        </w:rPr>
-        <w:t>: how did these change between the original test and the scaled setup? What impact do they have on performance, especially in terms of message distribution and redundancy?</w:t>
-      </w:r>
-    </w:p>
-    <w:p>
-      <w:pPr>
-        <w:pStyle w:val="FirstParagraph"/>
-        <w:ind w:left="720"/>
-        <w:rPr>
-          <w:color w:val="FF0000"/>
-        </w:rPr>
-      </w:pPr>
-      <w:r>
-        <w:rPr>
-          <w:color w:val="FF0000"/>
-        </w:rPr>
-        <w:t xml:space="preserve">Additionally, think about the fact that all brokers are using </w:t>
-      </w:r>
-      <w:r>
-        <w:rPr>
-          <w:b/>
-          <w:bCs/>
-          <w:color w:val="FF0000"/>
-        </w:rPr>
-        <w:t>shared storage</w:t>
-      </w:r>
-      <w:r>
-        <w:rPr>
-          <w:color w:val="FF0000"/>
-        </w:rPr>
-        <w:t>. How might this affect IOPS (input/output operations per second), and what could be the potential bottlenecks related to storage speed and resource contention? Analyze how these factors play a role in your test results.</w:t>
-      </w:r>
-    </w:p>
-    <w:p>
-      <w:pPr>
-        <w:pStyle w:val="FirstParagraph"/>
-        <w:rPr>
-          <w:color w:val="FF0000"/>
-        </w:rPr>
-      </w:pPr>
+        <w:spacing w:before="100" w:beforeAutospacing="1" w:after="100" w:afterAutospacing="1"/>
+        <w:rPr>
+          <w:rFonts w:ascii="Times New Roman" w:eastAsia="Times New Roman" w:hAnsi="Times New Roman" w:cs="Times New Roman"/>
+          <w:color w:val="EE0000"/>
+        </w:rPr>
+      </w:pPr>
+      <w:r>
+        <w:rPr>
+          <w:rFonts w:ascii="Times New Roman" w:eastAsia="Times New Roman" w:hAnsi="Times New Roman" w:cs="Times New Roman"/>
+          <w:color w:val="EE0000"/>
+        </w:rPr>
+        <w:t>The effect of replication and partitioning.</w:t>
+      </w:r>
+    </w:p>
+    <w:p>
+      <w:pPr>
+        <w:numPr>
+          <w:ilvl w:val="0"/>
+          <w:numId w:val="15"/>
+        </w:numPr>
+        <w:spacing w:before="100" w:beforeAutospacing="1" w:after="100" w:afterAutospacing="1"/>
+        <w:rPr>
+          <w:rFonts w:ascii="Times New Roman" w:eastAsia="Times New Roman" w:hAnsi="Times New Roman" w:cs="Times New Roman"/>
+          <w:color w:val="EE0000"/>
+        </w:rPr>
+      </w:pPr>
+      <w:proofErr w:type="gramStart"/>
+      <w:r>
+        <w:rPr>
+          <w:rFonts w:ascii="Times New Roman" w:eastAsia="Times New Roman" w:hAnsi="Times New Roman" w:cs="Times New Roman"/>
+          <w:color w:val="EE0000"/>
+        </w:rPr>
+        <w:t>How</w:t>
+      </w:r>
+      <w:proofErr w:type="gramEnd"/>
+      <w:r>
+        <w:rPr>
+          <w:rFonts w:ascii="Times New Roman" w:eastAsia="Times New Roman" w:hAnsi="Times New Roman" w:cs="Times New Roman"/>
+          <w:color w:val="EE0000"/>
+        </w:rPr>
+        <w:t xml:space="preserve"> shared storage and IOPS could limit performance despite scaling</w:t>
+      </w:r>
+      <w:r>
+        <w:rPr>
+          <w:rFonts w:ascii="Times New Roman" w:eastAsia="Times New Roman" w:hAnsi="Times New Roman" w:cs="Times New Roman"/>
+        </w:rPr>
+        <w:t>.</w:t>
+      </w:r>
     </w:p>
     <w:bookmarkEnd w:id="0"/>
     <w:bookmarkEnd w:id="1"/>
@@ -3089,6 +3662,123 @@
     </w:lvl>
   </w:abstractNum>
   <w:abstractNum w:abstractNumId="3" w15:restartNumberingAfterBreak="0">
+    <w:nsid w:val="043C329E"/>
+    <w:multiLevelType w:val="multilevel"/>
+    <w:tmpl w:val="12C68398"/>
+    <w:lvl w:ilvl="0">
+      <w:start w:val="1"/>
+      <w:numFmt w:val="decimal"/>
+      <w:lvlText w:val="%1."/>
+      <w:lvlJc w:val="left"/>
+      <w:pPr>
+        <w:tabs>
+          <w:tab w:val="num" w:pos="720"/>
+        </w:tabs>
+        <w:ind w:left="720" w:hanging="360"/>
+      </w:pPr>
+    </w:lvl>
+    <w:lvl w:ilvl="1">
+      <w:start w:val="1"/>
+      <w:numFmt w:val="bullet"/>
+      <w:lvlText w:val="o"/>
+      <w:lvlJc w:val="left"/>
+      <w:pPr>
+        <w:tabs>
+          <w:tab w:val="num" w:pos="1440"/>
+        </w:tabs>
+        <w:ind w:left="1440" w:hanging="360"/>
+      </w:pPr>
+      <w:rPr>
+        <w:rFonts w:ascii="Courier New" w:hAnsi="Courier New" w:hint="default"/>
+        <w:sz w:val="20"/>
+      </w:rPr>
+    </w:lvl>
+    <w:lvl w:ilvl="2" w:tentative="1">
+      <w:start w:val="1"/>
+      <w:numFmt w:val="decimal"/>
+      <w:lvlText w:val="%3."/>
+      <w:lvlJc w:val="left"/>
+      <w:pPr>
+        <w:tabs>
+          <w:tab w:val="num" w:pos="2160"/>
+        </w:tabs>
+        <w:ind w:left="2160" w:hanging="360"/>
+      </w:pPr>
+    </w:lvl>
+    <w:lvl w:ilvl="3" w:tentative="1">
+      <w:start w:val="1"/>
+      <w:numFmt w:val="decimal"/>
+      <w:lvlText w:val="%4."/>
+      <w:lvlJc w:val="left"/>
+      <w:pPr>
+        <w:tabs>
+          <w:tab w:val="num" w:pos="2880"/>
+        </w:tabs>
+        <w:ind w:left="2880" w:hanging="360"/>
+      </w:pPr>
+    </w:lvl>
+    <w:lvl w:ilvl="4" w:tentative="1">
+      <w:start w:val="1"/>
+      <w:numFmt w:val="decimal"/>
+      <w:lvlText w:val="%5."/>
+      <w:lvlJc w:val="left"/>
+      <w:pPr>
+        <w:tabs>
+          <w:tab w:val="num" w:pos="3600"/>
+        </w:tabs>
+        <w:ind w:left="3600" w:hanging="360"/>
+      </w:pPr>
+    </w:lvl>
+    <w:lvl w:ilvl="5" w:tentative="1">
+      <w:start w:val="1"/>
+      <w:numFmt w:val="decimal"/>
+      <w:lvlText w:val="%6."/>
+      <w:lvlJc w:val="left"/>
+      <w:pPr>
+        <w:tabs>
+          <w:tab w:val="num" w:pos="4320"/>
+        </w:tabs>
+        <w:ind w:left="4320" w:hanging="360"/>
+      </w:pPr>
+    </w:lvl>
+    <w:lvl w:ilvl="6" w:tentative="1">
+      <w:start w:val="1"/>
+      <w:numFmt w:val="decimal"/>
+      <w:lvlText w:val="%7."/>
+      <w:lvlJc w:val="left"/>
+      <w:pPr>
+        <w:tabs>
+          <w:tab w:val="num" w:pos="5040"/>
+        </w:tabs>
+        <w:ind w:left="5040" w:hanging="360"/>
+      </w:pPr>
+    </w:lvl>
+    <w:lvl w:ilvl="7" w:tentative="1">
+      <w:start w:val="1"/>
+      <w:numFmt w:val="decimal"/>
+      <w:lvlText w:val="%8."/>
+      <w:lvlJc w:val="left"/>
+      <w:pPr>
+        <w:tabs>
+          <w:tab w:val="num" w:pos="5760"/>
+        </w:tabs>
+        <w:ind w:left="5760" w:hanging="360"/>
+      </w:pPr>
+    </w:lvl>
+    <w:lvl w:ilvl="8" w:tentative="1">
+      <w:start w:val="1"/>
+      <w:numFmt w:val="decimal"/>
+      <w:lvlText w:val="%9."/>
+      <w:lvlJc w:val="left"/>
+      <w:pPr>
+        <w:tabs>
+          <w:tab w:val="num" w:pos="6480"/>
+        </w:tabs>
+        <w:ind w:left="6480" w:hanging="360"/>
+      </w:pPr>
+    </w:lvl>
+  </w:abstractNum>
+  <w:abstractNum w:abstractNumId="4" w15:restartNumberingAfterBreak="0">
     <w:nsid w:val="0A562DF6"/>
     <w:multiLevelType w:val="multilevel"/>
     <w:tmpl w:val="9BA0C5EE"/>
@@ -3233,7 +3923,7 @@
       </w:rPr>
     </w:lvl>
   </w:abstractNum>
-  <w:abstractNum w:abstractNumId="4" w15:restartNumberingAfterBreak="0">
+  <w:abstractNum w:abstractNumId="5" w15:restartNumberingAfterBreak="0">
     <w:nsid w:val="3CBC3E39"/>
     <w:multiLevelType w:val="multilevel"/>
     <w:tmpl w:val="AA2E14B6"/>
@@ -3346,7 +4036,305 @@
       </w:pPr>
     </w:lvl>
   </w:abstractNum>
-  <w:abstractNum w:abstractNumId="5" w15:restartNumberingAfterBreak="0">
+  <w:abstractNum w:abstractNumId="6" w15:restartNumberingAfterBreak="0">
+    <w:nsid w:val="44CC7CD7"/>
+    <w:multiLevelType w:val="multilevel"/>
+    <w:tmpl w:val="53F411B4"/>
+    <w:lvl w:ilvl="0">
+      <w:start w:val="1"/>
+      <w:numFmt w:val="bullet"/>
+      <w:lvlText w:val=""/>
+      <w:lvlJc w:val="left"/>
+      <w:pPr>
+        <w:tabs>
+          <w:tab w:val="num" w:pos="720"/>
+        </w:tabs>
+        <w:ind w:left="720" w:hanging="360"/>
+      </w:pPr>
+      <w:rPr>
+        <w:rFonts w:ascii="Symbol" w:hAnsi="Symbol" w:hint="default"/>
+        <w:sz w:val="20"/>
+      </w:rPr>
+    </w:lvl>
+    <w:lvl w:ilvl="1">
+      <w:start w:val="1"/>
+      <w:numFmt w:val="bullet"/>
+      <w:lvlText w:val="o"/>
+      <w:lvlJc w:val="left"/>
+      <w:pPr>
+        <w:tabs>
+          <w:tab w:val="num" w:pos="1440"/>
+        </w:tabs>
+        <w:ind w:left="1440" w:hanging="360"/>
+      </w:pPr>
+      <w:rPr>
+        <w:rFonts w:ascii="Courier New" w:hAnsi="Courier New" w:hint="default"/>
+        <w:sz w:val="20"/>
+      </w:rPr>
+    </w:lvl>
+    <w:lvl w:ilvl="2">
+      <w:start w:val="1"/>
+      <w:numFmt w:val="bullet"/>
+      <w:lvlText w:val=""/>
+      <w:lvlJc w:val="left"/>
+      <w:pPr>
+        <w:tabs>
+          <w:tab w:val="num" w:pos="2160"/>
+        </w:tabs>
+        <w:ind w:left="2160" w:hanging="360"/>
+      </w:pPr>
+      <w:rPr>
+        <w:rFonts w:ascii="Wingdings" w:hAnsi="Wingdings" w:hint="default"/>
+        <w:sz w:val="20"/>
+      </w:rPr>
+    </w:lvl>
+    <w:lvl w:ilvl="3" w:tentative="1">
+      <w:start w:val="1"/>
+      <w:numFmt w:val="bullet"/>
+      <w:lvlText w:val=""/>
+      <w:lvlJc w:val="left"/>
+      <w:pPr>
+        <w:tabs>
+          <w:tab w:val="num" w:pos="2880"/>
+        </w:tabs>
+        <w:ind w:left="2880" w:hanging="360"/>
+      </w:pPr>
+      <w:rPr>
+        <w:rFonts w:ascii="Wingdings" w:hAnsi="Wingdings" w:hint="default"/>
+        <w:sz w:val="20"/>
+      </w:rPr>
+    </w:lvl>
+    <w:lvl w:ilvl="4" w:tentative="1">
+      <w:start w:val="1"/>
+      <w:numFmt w:val="bullet"/>
+      <w:lvlText w:val=""/>
+      <w:lvlJc w:val="left"/>
+      <w:pPr>
+        <w:tabs>
+          <w:tab w:val="num" w:pos="3600"/>
+        </w:tabs>
+        <w:ind w:left="3600" w:hanging="360"/>
+      </w:pPr>
+      <w:rPr>
+        <w:rFonts w:ascii="Wingdings" w:hAnsi="Wingdings" w:hint="default"/>
+        <w:sz w:val="20"/>
+      </w:rPr>
+    </w:lvl>
+    <w:lvl w:ilvl="5" w:tentative="1">
+      <w:start w:val="1"/>
+      <w:numFmt w:val="bullet"/>
+      <w:lvlText w:val=""/>
+      <w:lvlJc w:val="left"/>
+      <w:pPr>
+        <w:tabs>
+          <w:tab w:val="num" w:pos="4320"/>
+        </w:tabs>
+        <w:ind w:left="4320" w:hanging="360"/>
+      </w:pPr>
+      <w:rPr>
+        <w:rFonts w:ascii="Wingdings" w:hAnsi="Wingdings" w:hint="default"/>
+        <w:sz w:val="20"/>
+      </w:rPr>
+    </w:lvl>
+    <w:lvl w:ilvl="6" w:tentative="1">
+      <w:start w:val="1"/>
+      <w:numFmt w:val="bullet"/>
+      <w:lvlText w:val=""/>
+      <w:lvlJc w:val="left"/>
+      <w:pPr>
+        <w:tabs>
+          <w:tab w:val="num" w:pos="5040"/>
+        </w:tabs>
+        <w:ind w:left="5040" w:hanging="360"/>
+      </w:pPr>
+      <w:rPr>
+        <w:rFonts w:ascii="Wingdings" w:hAnsi="Wingdings" w:hint="default"/>
+        <w:sz w:val="20"/>
+      </w:rPr>
+    </w:lvl>
+    <w:lvl w:ilvl="7" w:tentative="1">
+      <w:start w:val="1"/>
+      <w:numFmt w:val="bullet"/>
+      <w:lvlText w:val=""/>
+      <w:lvlJc w:val="left"/>
+      <w:pPr>
+        <w:tabs>
+          <w:tab w:val="num" w:pos="5760"/>
+        </w:tabs>
+        <w:ind w:left="5760" w:hanging="360"/>
+      </w:pPr>
+      <w:rPr>
+        <w:rFonts w:ascii="Wingdings" w:hAnsi="Wingdings" w:hint="default"/>
+        <w:sz w:val="20"/>
+      </w:rPr>
+    </w:lvl>
+    <w:lvl w:ilvl="8" w:tentative="1">
+      <w:start w:val="1"/>
+      <w:numFmt w:val="bullet"/>
+      <w:lvlText w:val=""/>
+      <w:lvlJc w:val="left"/>
+      <w:pPr>
+        <w:tabs>
+          <w:tab w:val="num" w:pos="6480"/>
+        </w:tabs>
+        <w:ind w:left="6480" w:hanging="360"/>
+      </w:pPr>
+      <w:rPr>
+        <w:rFonts w:ascii="Wingdings" w:hAnsi="Wingdings" w:hint="default"/>
+        <w:sz w:val="20"/>
+      </w:rPr>
+    </w:lvl>
+  </w:abstractNum>
+  <w:abstractNum w:abstractNumId="7" w15:restartNumberingAfterBreak="0">
+    <w:nsid w:val="57A055EF"/>
+    <w:multiLevelType w:val="multilevel"/>
+    <w:tmpl w:val="D910CE56"/>
+    <w:lvl w:ilvl="0">
+      <w:start w:val="1"/>
+      <w:numFmt w:val="bullet"/>
+      <w:lvlText w:val=""/>
+      <w:lvlJc w:val="left"/>
+      <w:pPr>
+        <w:tabs>
+          <w:tab w:val="num" w:pos="720"/>
+        </w:tabs>
+        <w:ind w:left="720" w:hanging="360"/>
+      </w:pPr>
+      <w:rPr>
+        <w:rFonts w:ascii="Symbol" w:hAnsi="Symbol" w:hint="default"/>
+        <w:sz w:val="20"/>
+      </w:rPr>
+    </w:lvl>
+    <w:lvl w:ilvl="1" w:tentative="1">
+      <w:start w:val="1"/>
+      <w:numFmt w:val="bullet"/>
+      <w:lvlText w:val="o"/>
+      <w:lvlJc w:val="left"/>
+      <w:pPr>
+        <w:tabs>
+          <w:tab w:val="num" w:pos="1440"/>
+        </w:tabs>
+        <w:ind w:left="1440" w:hanging="360"/>
+      </w:pPr>
+      <w:rPr>
+        <w:rFonts w:ascii="Courier New" w:hAnsi="Courier New" w:hint="default"/>
+        <w:sz w:val="20"/>
+      </w:rPr>
+    </w:lvl>
+    <w:lvl w:ilvl="2" w:tentative="1">
+      <w:start w:val="1"/>
+      <w:numFmt w:val="bullet"/>
+      <w:lvlText w:val=""/>
+      <w:lvlJc w:val="left"/>
+      <w:pPr>
+        <w:tabs>
+          <w:tab w:val="num" w:pos="2160"/>
+        </w:tabs>
+        <w:ind w:left="2160" w:hanging="360"/>
+      </w:pPr>
+      <w:rPr>
+        <w:rFonts w:ascii="Wingdings" w:hAnsi="Wingdings" w:hint="default"/>
+        <w:sz w:val="20"/>
+      </w:rPr>
+    </w:lvl>
+    <w:lvl w:ilvl="3" w:tentative="1">
+      <w:start w:val="1"/>
+      <w:numFmt w:val="bullet"/>
+      <w:lvlText w:val=""/>
+      <w:lvlJc w:val="left"/>
+      <w:pPr>
+        <w:tabs>
+          <w:tab w:val="num" w:pos="2880"/>
+        </w:tabs>
+        <w:ind w:left="2880" w:hanging="360"/>
+      </w:pPr>
+      <w:rPr>
+        <w:rFonts w:ascii="Wingdings" w:hAnsi="Wingdings" w:hint="default"/>
+        <w:sz w:val="20"/>
+      </w:rPr>
+    </w:lvl>
+    <w:lvl w:ilvl="4" w:tentative="1">
+      <w:start w:val="1"/>
+      <w:numFmt w:val="bullet"/>
+      <w:lvlText w:val=""/>
+      <w:lvlJc w:val="left"/>
+      <w:pPr>
+        <w:tabs>
+          <w:tab w:val="num" w:pos="3600"/>
+        </w:tabs>
+        <w:ind w:left="3600" w:hanging="360"/>
+      </w:pPr>
+      <w:rPr>
+        <w:rFonts w:ascii="Wingdings" w:hAnsi="Wingdings" w:hint="default"/>
+        <w:sz w:val="20"/>
+      </w:rPr>
+    </w:lvl>
+    <w:lvl w:ilvl="5" w:tentative="1">
+      <w:start w:val="1"/>
+      <w:numFmt w:val="bullet"/>
+      <w:lvlText w:val=""/>
+      <w:lvlJc w:val="left"/>
+      <w:pPr>
+        <w:tabs>
+          <w:tab w:val="num" w:pos="4320"/>
+        </w:tabs>
+        <w:ind w:left="4320" w:hanging="360"/>
+      </w:pPr>
+      <w:rPr>
+        <w:rFonts w:ascii="Wingdings" w:hAnsi="Wingdings" w:hint="default"/>
+        <w:sz w:val="20"/>
+      </w:rPr>
+    </w:lvl>
+    <w:lvl w:ilvl="6" w:tentative="1">
+      <w:start w:val="1"/>
+      <w:numFmt w:val="bullet"/>
+      <w:lvlText w:val=""/>
+      <w:lvlJc w:val="left"/>
+      <w:pPr>
+        <w:tabs>
+          <w:tab w:val="num" w:pos="5040"/>
+        </w:tabs>
+        <w:ind w:left="5040" w:hanging="360"/>
+      </w:pPr>
+      <w:rPr>
+        <w:rFonts w:ascii="Wingdings" w:hAnsi="Wingdings" w:hint="default"/>
+        <w:sz w:val="20"/>
+      </w:rPr>
+    </w:lvl>
+    <w:lvl w:ilvl="7" w:tentative="1">
+      <w:start w:val="1"/>
+      <w:numFmt w:val="bullet"/>
+      <w:lvlText w:val=""/>
+      <w:lvlJc w:val="left"/>
+      <w:pPr>
+        <w:tabs>
+          <w:tab w:val="num" w:pos="5760"/>
+        </w:tabs>
+        <w:ind w:left="5760" w:hanging="360"/>
+      </w:pPr>
+      <w:rPr>
+        <w:rFonts w:ascii="Wingdings" w:hAnsi="Wingdings" w:hint="default"/>
+        <w:sz w:val="20"/>
+      </w:rPr>
+    </w:lvl>
+    <w:lvl w:ilvl="8" w:tentative="1">
+      <w:start w:val="1"/>
+      <w:numFmt w:val="bullet"/>
+      <w:lvlText w:val=""/>
+      <w:lvlJc w:val="left"/>
+      <w:pPr>
+        <w:tabs>
+          <w:tab w:val="num" w:pos="6480"/>
+        </w:tabs>
+        <w:ind w:left="6480" w:hanging="360"/>
+      </w:pPr>
+      <w:rPr>
+        <w:rFonts w:ascii="Wingdings" w:hAnsi="Wingdings" w:hint="default"/>
+        <w:sz w:val="20"/>
+      </w:rPr>
+    </w:lvl>
+  </w:abstractNum>
+  <w:abstractNum w:abstractNumId="8" w15:restartNumberingAfterBreak="0">
     <w:nsid w:val="61E83CEA"/>
     <w:multiLevelType w:val="hybridMultilevel"/>
     <w:tmpl w:val="D00604BA"/>
@@ -3356,7 +4344,7 @@
       <w:lvlText w:val="%1."/>
       <w:lvlJc w:val="left"/>
       <w:pPr>
-        <w:ind w:left="720" w:hanging="360"/>
+        <w:ind w:left="360" w:hanging="360"/>
       </w:pPr>
       <w:rPr>
         <w:rFonts w:hint="default"/>
@@ -3368,7 +4356,7 @@
       <w:lvlText w:val="%2."/>
       <w:lvlJc w:val="left"/>
       <w:pPr>
-        <w:ind w:left="1440" w:hanging="360"/>
+        <w:ind w:left="1080" w:hanging="360"/>
       </w:pPr>
     </w:lvl>
     <w:lvl w:ilvl="2" w:tplc="0409001B" w:tentative="1">
@@ -3377,7 +4365,7 @@
       <w:lvlText w:val="%3."/>
       <w:lvlJc w:val="right"/>
       <w:pPr>
-        <w:ind w:left="2160" w:hanging="180"/>
+        <w:ind w:left="1800" w:hanging="180"/>
       </w:pPr>
     </w:lvl>
     <w:lvl w:ilvl="3" w:tplc="0409000F" w:tentative="1">
@@ -3386,7 +4374,7 @@
       <w:lvlText w:val="%4."/>
       <w:lvlJc w:val="left"/>
       <w:pPr>
-        <w:ind w:left="2880" w:hanging="360"/>
+        <w:ind w:left="2520" w:hanging="360"/>
       </w:pPr>
     </w:lvl>
     <w:lvl w:ilvl="4" w:tplc="04090019" w:tentative="1">
@@ -3395,7 +4383,7 @@
       <w:lvlText w:val="%5."/>
       <w:lvlJc w:val="left"/>
       <w:pPr>
-        <w:ind w:left="3600" w:hanging="360"/>
+        <w:ind w:left="3240" w:hanging="360"/>
       </w:pPr>
     </w:lvl>
     <w:lvl w:ilvl="5" w:tplc="0409001B" w:tentative="1">
@@ -3404,7 +4392,7 @@
       <w:lvlText w:val="%6."/>
       <w:lvlJc w:val="right"/>
       <w:pPr>
-        <w:ind w:left="4320" w:hanging="180"/>
+        <w:ind w:left="3960" w:hanging="180"/>
       </w:pPr>
     </w:lvl>
     <w:lvl w:ilvl="6" w:tplc="0409000F" w:tentative="1">
@@ -3413,7 +4401,7 @@
       <w:lvlText w:val="%7."/>
       <w:lvlJc w:val="left"/>
       <w:pPr>
-        <w:ind w:left="5040" w:hanging="360"/>
+        <w:ind w:left="4680" w:hanging="360"/>
       </w:pPr>
     </w:lvl>
     <w:lvl w:ilvl="7" w:tplc="04090019" w:tentative="1">
@@ -3422,7 +4410,7 @@
       <w:lvlText w:val="%8."/>
       <w:lvlJc w:val="left"/>
       <w:pPr>
-        <w:ind w:left="5760" w:hanging="360"/>
+        <w:ind w:left="5400" w:hanging="360"/>
       </w:pPr>
     </w:lvl>
     <w:lvl w:ilvl="8" w:tplc="0409001B" w:tentative="1">
@@ -3431,11 +4419,160 @@
       <w:lvlText w:val="%9."/>
       <w:lvlJc w:val="right"/>
       <w:pPr>
-        <w:ind w:left="6480" w:hanging="180"/>
+        <w:ind w:left="6120" w:hanging="180"/>
       </w:pPr>
     </w:lvl>
   </w:abstractNum>
-  <w:abstractNum w:abstractNumId="6" w15:restartNumberingAfterBreak="0">
+  <w:abstractNum w:abstractNumId="9" w15:restartNumberingAfterBreak="0">
+    <w:nsid w:val="78040108"/>
+    <w:multiLevelType w:val="multilevel"/>
+    <w:tmpl w:val="7B2E1B92"/>
+    <w:lvl w:ilvl="0">
+      <w:start w:val="1"/>
+      <w:numFmt w:val="bullet"/>
+      <w:lvlText w:val=""/>
+      <w:lvlJc w:val="left"/>
+      <w:pPr>
+        <w:tabs>
+          <w:tab w:val="num" w:pos="720"/>
+        </w:tabs>
+        <w:ind w:left="720" w:hanging="360"/>
+      </w:pPr>
+      <w:rPr>
+        <w:rFonts w:ascii="Symbol" w:hAnsi="Symbol" w:hint="default"/>
+        <w:sz w:val="20"/>
+      </w:rPr>
+    </w:lvl>
+    <w:lvl w:ilvl="1" w:tentative="1">
+      <w:start w:val="1"/>
+      <w:numFmt w:val="bullet"/>
+      <w:lvlText w:val="o"/>
+      <w:lvlJc w:val="left"/>
+      <w:pPr>
+        <w:tabs>
+          <w:tab w:val="num" w:pos="1440"/>
+        </w:tabs>
+        <w:ind w:left="1440" w:hanging="360"/>
+      </w:pPr>
+      <w:rPr>
+        <w:rFonts w:ascii="Courier New" w:hAnsi="Courier New" w:hint="default"/>
+        <w:sz w:val="20"/>
+      </w:rPr>
+    </w:lvl>
+    <w:lvl w:ilvl="2" w:tentative="1">
+      <w:start w:val="1"/>
+      <w:numFmt w:val="bullet"/>
+      <w:lvlText w:val=""/>
+      <w:lvlJc w:val="left"/>
+      <w:pPr>
+        <w:tabs>
+          <w:tab w:val="num" w:pos="2160"/>
+        </w:tabs>
+        <w:ind w:left="2160" w:hanging="360"/>
+      </w:pPr>
+      <w:rPr>
+        <w:rFonts w:ascii="Wingdings" w:hAnsi="Wingdings" w:hint="default"/>
+        <w:sz w:val="20"/>
+      </w:rPr>
+    </w:lvl>
+    <w:lvl w:ilvl="3" w:tentative="1">
+      <w:start w:val="1"/>
+      <w:numFmt w:val="bullet"/>
+      <w:lvlText w:val=""/>
+      <w:lvlJc w:val="left"/>
+      <w:pPr>
+        <w:tabs>
+          <w:tab w:val="num" w:pos="2880"/>
+        </w:tabs>
+        <w:ind w:left="2880" w:hanging="360"/>
+      </w:pPr>
+      <w:rPr>
+        <w:rFonts w:ascii="Wingdings" w:hAnsi="Wingdings" w:hint="default"/>
+        <w:sz w:val="20"/>
+      </w:rPr>
+    </w:lvl>
+    <w:lvl w:ilvl="4" w:tentative="1">
+      <w:start w:val="1"/>
+      <w:numFmt w:val="bullet"/>
+      <w:lvlText w:val=""/>
+      <w:lvlJc w:val="left"/>
+      <w:pPr>
+        <w:tabs>
+          <w:tab w:val="num" w:pos="3600"/>
+        </w:tabs>
+        <w:ind w:left="3600" w:hanging="360"/>
+      </w:pPr>
+      <w:rPr>
+        <w:rFonts w:ascii="Wingdings" w:hAnsi="Wingdings" w:hint="default"/>
+        <w:sz w:val="20"/>
+      </w:rPr>
+    </w:lvl>
+    <w:lvl w:ilvl="5" w:tentative="1">
+      <w:start w:val="1"/>
+      <w:numFmt w:val="bullet"/>
+      <w:lvlText w:val=""/>
+      <w:lvlJc w:val="left"/>
+      <w:pPr>
+        <w:tabs>
+          <w:tab w:val="num" w:pos="4320"/>
+        </w:tabs>
+        <w:ind w:left="4320" w:hanging="360"/>
+      </w:pPr>
+      <w:rPr>
+        <w:rFonts w:ascii="Wingdings" w:hAnsi="Wingdings" w:hint="default"/>
+        <w:sz w:val="20"/>
+      </w:rPr>
+    </w:lvl>
+    <w:lvl w:ilvl="6" w:tentative="1">
+      <w:start w:val="1"/>
+      <w:numFmt w:val="bullet"/>
+      <w:lvlText w:val=""/>
+      <w:lvlJc w:val="left"/>
+      <w:pPr>
+        <w:tabs>
+          <w:tab w:val="num" w:pos="5040"/>
+        </w:tabs>
+        <w:ind w:left="5040" w:hanging="360"/>
+      </w:pPr>
+      <w:rPr>
+        <w:rFonts w:ascii="Wingdings" w:hAnsi="Wingdings" w:hint="default"/>
+        <w:sz w:val="20"/>
+      </w:rPr>
+    </w:lvl>
+    <w:lvl w:ilvl="7" w:tentative="1">
+      <w:start w:val="1"/>
+      <w:numFmt w:val="bullet"/>
+      <w:lvlText w:val=""/>
+      <w:lvlJc w:val="left"/>
+      <w:pPr>
+        <w:tabs>
+          <w:tab w:val="num" w:pos="5760"/>
+        </w:tabs>
+        <w:ind w:left="5760" w:hanging="360"/>
+      </w:pPr>
+      <w:rPr>
+        <w:rFonts w:ascii="Wingdings" w:hAnsi="Wingdings" w:hint="default"/>
+        <w:sz w:val="20"/>
+      </w:rPr>
+    </w:lvl>
+    <w:lvl w:ilvl="8" w:tentative="1">
+      <w:start w:val="1"/>
+      <w:numFmt w:val="bullet"/>
+      <w:lvlText w:val=""/>
+      <w:lvlJc w:val="left"/>
+      <w:pPr>
+        <w:tabs>
+          <w:tab w:val="num" w:pos="6480"/>
+        </w:tabs>
+        <w:ind w:left="6480" w:hanging="360"/>
+      </w:pPr>
+      <w:rPr>
+        <w:rFonts w:ascii="Wingdings" w:hAnsi="Wingdings" w:hint="default"/>
+        <w:sz w:val="20"/>
+      </w:rPr>
+    </w:lvl>
+  </w:abstractNum>
+  <w:abstractNum w:abstractNumId="10" w15:restartNumberingAfterBreak="0">
     <w:nsid w:val="7E2221BC"/>
     <w:multiLevelType w:val="hybridMultilevel"/>
     <w:tmpl w:val="A3E885B8"/>
@@ -3567,19 +4704,31 @@
     <w:abstractNumId w:val="1"/>
   </w:num>
   <w:num w:numId="7" w16cid:durableId="363750258">
-    <w:abstractNumId w:val="6"/>
+    <w:abstractNumId w:val="10"/>
   </w:num>
   <w:num w:numId="8" w16cid:durableId="1622150564">
     <w:abstractNumId w:val="2"/>
   </w:num>
   <w:num w:numId="9" w16cid:durableId="1491366070">
+    <w:abstractNumId w:val="4"/>
+  </w:num>
+  <w:num w:numId="10" w16cid:durableId="2075200771">
+    <w:abstractNumId w:val="8"/>
+  </w:num>
+  <w:num w:numId="11" w16cid:durableId="2078279239">
+    <w:abstractNumId w:val="5"/>
+  </w:num>
+  <w:num w:numId="12" w16cid:durableId="1590578736">
     <w:abstractNumId w:val="3"/>
   </w:num>
-  <w:num w:numId="10" w16cid:durableId="2075200771">
-    <w:abstractNumId w:val="5"/>
+  <w:num w:numId="13" w16cid:durableId="1316370718">
+    <w:abstractNumId w:val="6"/>
   </w:num>
-  <w:num w:numId="11" w16cid:durableId="2078279239">
-    <w:abstractNumId w:val="4"/>
+  <w:num w:numId="14" w16cid:durableId="443378463">
+    <w:abstractNumId w:val="9"/>
+  </w:num>
+  <w:num w:numId="15" w16cid:durableId="613362693">
+    <w:abstractNumId w:val="7"/>
   </w:num>
 </w:numbering>
 </file>
@@ -3605,6 +4754,7 @@
     <w:lsdException w:name="Strong" w:uiPriority="22" w:qFormat="1"/>
     <w:lsdException w:name="Emphasis" w:uiPriority="20" w:qFormat="1"/>
     <w:lsdException w:name="Normal (Web)" w:uiPriority="99"/>
+    <w:lsdException w:name="HTML Code" w:uiPriority="99"/>
     <w:lsdException w:name="Normal Table" w:semiHidden="1" w:unhideWhenUsed="1"/>
     <w:lsdException w:name="Table Simple 1" w:semiHidden="1" w:unhideWhenUsed="1"/>
     <w:lsdException w:name="Table Simple 2" w:semiHidden="1" w:unhideWhenUsed="1"/>
@@ -4030,7 +5180,6 @@
   <w:style w:type="character" w:default="1" w:styleId="DefaultParagraphFont">
     <w:name w:val="Default Paragraph Font"/>
     <w:uiPriority w:val="1"/>
-    <w:semiHidden/>
     <w:unhideWhenUsed/>
   </w:style>
   <w:style w:type="table" w:default="1" w:styleId="TableNormal">
@@ -4685,6 +5834,18 @@
     <w:rPr>
       <w:color w:val="800080" w:themeColor="followedHyperlink"/>
       <w:u w:val="single"/>
+    </w:rPr>
+  </w:style>
+  <w:style w:type="character" w:styleId="HTMLCode">
+    <w:name w:val="HTML Code"/>
+    <w:basedOn w:val="DefaultParagraphFont"/>
+    <w:uiPriority w:val="99"/>
+    <w:unhideWhenUsed/>
+    <w:rsid w:val="00B750CB"/>
+    <w:rPr>
+      <w:rFonts w:ascii="Courier New" w:eastAsia="Times New Roman" w:hAnsi="Courier New" w:cs="Courier New"/>
+      <w:sz w:val="20"/>
+      <w:szCs w:val="20"/>
     </w:rPr>
   </w:style>
 </w:styles>

--- a/week07/assignment/week7-assignment.docx
+++ b/week07/assignment/week7-assignment.docx
@@ -77,562 +77,6 @@
         <w:t xml:space="preserve">Link: </w:t>
       </w:r>
       <w:hyperlink r:id="rId7" w:tgtFrame="_new" w:history="1">
-        <w:r>
-          <w:rPr>
-            <w:rStyle w:val="Hyperlink"/>
-          </w:rPr>
-          <w:t>https://y</w:t>
-        </w:r>
-        <w:r>
-          <w:rPr>
-            <w:rStyle w:val="Hyperlink"/>
-          </w:rPr>
-          <w:t>o</w:t>
-        </w:r>
-        <w:r>
-          <w:rPr>
-            <w:rStyle w:val="Hyperlink"/>
-          </w:rPr>
-          <w:t>utu.be/waVs5PNMYis</w:t>
-        </w:r>
-      </w:hyperlink>
-    </w:p>
-    <w:p>
-      <w:pPr>
-        <w:pStyle w:val="NormalWeb"/>
-        <w:numPr>
-          <w:ilvl w:val="0"/>
-          <w:numId w:val="12"/>
-        </w:numPr>
-        <w:spacing w:before="100" w:beforeAutospacing="1" w:after="100" w:afterAutospacing="1"/>
-      </w:pPr>
-      <w:r>
-        <w:rPr>
-          <w:rStyle w:val="Strong"/>
-        </w:rPr>
-        <w:t>Week 7 Assignment Walkthrough Video</w:t>
-      </w:r>
-    </w:p>
-    <w:p>
-      <w:pPr>
-        <w:pStyle w:val="NormalWeb"/>
-        <w:numPr>
-          <w:ilvl w:val="1"/>
-          <w:numId w:val="12"/>
-        </w:numPr>
-        <w:spacing w:before="100" w:beforeAutospacing="1" w:after="100" w:afterAutospacing="1"/>
-      </w:pPr>
-      <w:r>
-        <w:t>Demonstrates step by step how to complete the tasks, including commands and expected outputs.</w:t>
-      </w:r>
-    </w:p>
-    <w:p>
-      <w:pPr>
-        <w:pStyle w:val="NormalWeb"/>
-        <w:numPr>
-          <w:ilvl w:val="1"/>
-          <w:numId w:val="12"/>
-        </w:numPr>
-        <w:spacing w:before="100" w:beforeAutospacing="1" w:after="100" w:afterAutospacing="1"/>
-      </w:pPr>
-      <w:r>
-        <w:rPr>
-          <w:rStyle w:val="Emphasis"/>
-        </w:rPr>
-        <w:t>It is not enough to simply run commands. You must verify that your commands execute correctly. Incorrect or incomplete results will lose points.</w:t>
-      </w:r>
-    </w:p>
-    <w:p>
-      <w:pPr>
-        <w:pStyle w:val="NormalWeb"/>
-      </w:pPr>
-      <w:r>
-        <w:t xml:space="preserve">Watching both videos is mandatory. The </w:t>
-      </w:r>
-      <w:r>
-        <w:rPr>
-          <w:rStyle w:val="Strong"/>
-        </w:rPr>
-        <w:t>fundamentals video</w:t>
-      </w:r>
-      <w:r>
-        <w:t xml:space="preserve"> explains </w:t>
-      </w:r>
-      <w:r>
-        <w:rPr>
-          <w:rStyle w:val="Emphasis"/>
-        </w:rPr>
-        <w:t>what</w:t>
-      </w:r>
-      <w:r>
-        <w:t xml:space="preserve"> you are learning and </w:t>
-      </w:r>
-      <w:r>
-        <w:rPr>
-          <w:rStyle w:val="Emphasis"/>
-        </w:rPr>
-        <w:t>why it matters</w:t>
-      </w:r>
-      <w:r>
-        <w:t xml:space="preserve">, while the </w:t>
-      </w:r>
-      <w:r>
-        <w:rPr>
-          <w:rStyle w:val="Strong"/>
-        </w:rPr>
-        <w:t>walkthrough video</w:t>
-      </w:r>
-      <w:r>
-        <w:t xml:space="preserve"> shows </w:t>
-      </w:r>
-      <w:r>
-        <w:rPr>
-          <w:rStyle w:val="Emphasis"/>
-        </w:rPr>
-        <w:t>how</w:t>
-      </w:r>
-      <w:r>
-        <w:t xml:space="preserve"> to complete the assignment.</w:t>
-      </w:r>
-    </w:p>
-    <w:p>
-      <w:r>
-        <w:rPr>
-          <w:noProof/>
-        </w:rPr>
-      </w:r>
-      <w:r>
-        <w:rPr>
-          <w:noProof/>
-        </w:rPr>
-        <w:pict w14:anchorId="2C95EDDF">
-          <v:rect id="_x0000_i1025" alt="" style="width:468pt;height:.05pt;mso-width-percent:0;mso-height-percent:0;mso-width-percent:0;mso-height-percent:0" o:hralign="center" o:hrstd="t" o:hr="t" fillcolor="#a0a0a0" stroked="f"/>
-        </w:pict>
-      </w:r>
-    </w:p>
-    <w:p>
-      <w:pPr>
-        <w:pStyle w:val="NormalWeb"/>
-      </w:pPr>
-      <w:r>
-        <w:rPr>
-          <w:rStyle w:val="Strong"/>
-        </w:rPr>
-        <w:t>Submission Guidelines</w:t>
-      </w:r>
-    </w:p>
-    <w:p>
-      <w:pPr>
-        <w:pStyle w:val="NormalWeb"/>
-        <w:numPr>
-          <w:ilvl w:val="0"/>
-          <w:numId w:val="13"/>
-        </w:numPr>
-        <w:spacing w:before="100" w:beforeAutospacing="1" w:after="100" w:afterAutospacing="1"/>
-      </w:pPr>
-      <w:r>
-        <w:t xml:space="preserve">Submit your work as a </w:t>
-      </w:r>
-      <w:r>
-        <w:rPr>
-          <w:rStyle w:val="Strong"/>
-        </w:rPr>
-        <w:t>single Word or PDF document</w:t>
-      </w:r>
-      <w:r>
-        <w:t xml:space="preserve"> (no raw screenshots or multiple files).</w:t>
-      </w:r>
-    </w:p>
-    <w:p>
-      <w:pPr>
-        <w:pStyle w:val="NormalWeb"/>
-        <w:numPr>
-          <w:ilvl w:val="0"/>
-          <w:numId w:val="13"/>
-        </w:numPr>
-        <w:spacing w:before="100" w:beforeAutospacing="1" w:after="100" w:afterAutospacing="1"/>
-      </w:pPr>
-      <w:r>
-        <w:t>Include the following in your submission:</w:t>
-      </w:r>
-    </w:p>
-    <w:p>
-      <w:pPr>
-        <w:pStyle w:val="NormalWeb"/>
-        <w:numPr>
-          <w:ilvl w:val="1"/>
-          <w:numId w:val="13"/>
-        </w:numPr>
-        <w:spacing w:before="100" w:beforeAutospacing="1" w:after="100" w:afterAutospacing="1"/>
-      </w:pPr>
-      <w:r>
-        <w:t>Screenshots of each required step.</w:t>
-      </w:r>
-    </w:p>
-    <w:p>
-      <w:pPr>
-        <w:pStyle w:val="NormalWeb"/>
-        <w:numPr>
-          <w:ilvl w:val="1"/>
-          <w:numId w:val="13"/>
-        </w:numPr>
-        <w:spacing w:before="100" w:beforeAutospacing="1" w:after="100" w:afterAutospacing="1"/>
-      </w:pPr>
-      <w:r>
-        <w:t>A short explanation for each screenshot:</w:t>
-      </w:r>
-    </w:p>
-    <w:p>
-      <w:pPr>
-        <w:pStyle w:val="NormalWeb"/>
-        <w:numPr>
-          <w:ilvl w:val="2"/>
-          <w:numId w:val="13"/>
-        </w:numPr>
-        <w:spacing w:before="100" w:beforeAutospacing="1" w:after="100" w:afterAutospacing="1"/>
-      </w:pPr>
-      <w:r>
-        <w:t>The command/action you ran.</w:t>
-      </w:r>
-    </w:p>
-    <w:p>
-      <w:pPr>
-        <w:pStyle w:val="NormalWeb"/>
-        <w:numPr>
-          <w:ilvl w:val="2"/>
-          <w:numId w:val="13"/>
-        </w:numPr>
-        <w:spacing w:before="100" w:beforeAutospacing="1" w:after="100" w:afterAutospacing="1"/>
-      </w:pPr>
-      <w:r>
-        <w:t>What the output shows.</w:t>
-      </w:r>
-    </w:p>
-    <w:p>
-      <w:pPr>
-        <w:pStyle w:val="NormalWeb"/>
-        <w:numPr>
-          <w:ilvl w:val="2"/>
-          <w:numId w:val="13"/>
-        </w:numPr>
-        <w:spacing w:before="100" w:beforeAutospacing="1" w:after="100" w:afterAutospacing="1"/>
-      </w:pPr>
-      <w:r>
-        <w:t>Whether the result matched your expectation.</w:t>
-      </w:r>
-    </w:p>
-    <w:p>
-      <w:pPr>
-        <w:pStyle w:val="NormalWeb"/>
-        <w:numPr>
-          <w:ilvl w:val="0"/>
-          <w:numId w:val="13"/>
-        </w:numPr>
-        <w:spacing w:before="100" w:beforeAutospacing="1" w:after="100" w:afterAutospacing="1"/>
-      </w:pPr>
-      <w:r>
-        <w:t xml:space="preserve">Organize your work in the </w:t>
-      </w:r>
-      <w:r>
-        <w:rPr>
-          <w:rStyle w:val="Strong"/>
-        </w:rPr>
-        <w:t>same order as the assignment guide</w:t>
-      </w:r>
-      <w:r>
-        <w:t xml:space="preserve"> so it is easy to follow.</w:t>
-      </w:r>
-    </w:p>
-    <w:p>
-      <w:pPr>
-        <w:pStyle w:val="NormalWeb"/>
-        <w:numPr>
-          <w:ilvl w:val="0"/>
-          <w:numId w:val="13"/>
-        </w:numPr>
-        <w:spacing w:before="100" w:beforeAutospacing="1" w:after="100" w:afterAutospacing="1"/>
-      </w:pPr>
-      <w:r>
-        <w:t xml:space="preserve">This is a </w:t>
-      </w:r>
-      <w:r>
-        <w:rPr>
-          <w:rStyle w:val="Strong"/>
-        </w:rPr>
-        <w:t>master’s level course</w:t>
-      </w:r>
-      <w:r>
-        <w:t xml:space="preserve"> – professionalism and clarity are expected. Well-structured submissions demonstrate your ability to communicate technical work effectively.</w:t>
-      </w:r>
-    </w:p>
-    <w:p>
-      <w:r>
-        <w:rPr>
-          <w:noProof/>
-        </w:rPr>
-      </w:r>
-      <w:r>
-        <w:rPr>
-          <w:noProof/>
-        </w:rPr>
-        <w:pict w14:anchorId="0ED34DD2">
-          <v:rect id="_x0000_i1026" alt="" style="width:468pt;height:.05pt;mso-width-percent:0;mso-height-percent:0;mso-width-percent:0;mso-height-percent:0" o:hralign="center" o:hrstd="t" o:hr="t" fillcolor="#a0a0a0" stroked="f"/>
-        </w:pict>
-      </w:r>
-    </w:p>
-    <w:p>
-      <w:pPr>
-        <w:pStyle w:val="NormalWeb"/>
-      </w:pPr>
-      <w:r>
-        <w:rPr>
-          <w:rStyle w:val="Strong"/>
-        </w:rPr>
-        <w:t>Week 7 Assignment – Objectives and Points</w:t>
-      </w:r>
-    </w:p>
-    <w:p>
-      <w:pPr>
-        <w:pStyle w:val="NormalWeb"/>
-        <w:numPr>
-          <w:ilvl w:val="0"/>
-          <w:numId w:val="14"/>
-        </w:numPr>
-        <w:spacing w:before="100" w:beforeAutospacing="1" w:after="100" w:afterAutospacing="1"/>
-      </w:pPr>
-      <w:r>
-        <w:rPr>
-          <w:rStyle w:val="Strong"/>
-        </w:rPr>
-        <w:t>Objective 1 – Conceptual Foundations (Kafka Fundamentals)</w:t>
-      </w:r>
-      <w:r>
-        <w:t>: 8 pts</w:t>
-      </w:r>
-    </w:p>
-    <w:p>
-      <w:pPr>
-        <w:pStyle w:val="NormalWeb"/>
-        <w:numPr>
-          <w:ilvl w:val="0"/>
-          <w:numId w:val="14"/>
-        </w:numPr>
-        <w:spacing w:before="100" w:beforeAutospacing="1" w:after="100" w:afterAutospacing="1"/>
-      </w:pPr>
-      <w:r>
-        <w:rPr>
-          <w:rStyle w:val="Strong"/>
-        </w:rPr>
-        <w:t>Objective 2 – Topic Creation and Verification</w:t>
-      </w:r>
-      <w:r>
-        <w:t>: 12 pts</w:t>
-      </w:r>
-    </w:p>
-    <w:p>
-      <w:pPr>
-        <w:pStyle w:val="NormalWeb"/>
-        <w:numPr>
-          <w:ilvl w:val="0"/>
-          <w:numId w:val="14"/>
-        </w:numPr>
-        <w:spacing w:before="100" w:beforeAutospacing="1" w:after="100" w:afterAutospacing="1"/>
-      </w:pPr>
-      <w:r>
-        <w:rPr>
-          <w:rStyle w:val="Strong"/>
-        </w:rPr>
-        <w:t>Objective 3 – Producing and Consuming Messages</w:t>
-      </w:r>
-      <w:r>
-        <w:t>: 12 pts</w:t>
-      </w:r>
-    </w:p>
-    <w:p>
-      <w:pPr>
-        <w:pStyle w:val="NormalWeb"/>
-        <w:numPr>
-          <w:ilvl w:val="0"/>
-          <w:numId w:val="14"/>
-        </w:numPr>
-        <w:spacing w:before="100" w:beforeAutospacing="1" w:after="100" w:afterAutospacing="1"/>
-      </w:pPr>
-      <w:r>
-        <w:rPr>
-          <w:rStyle w:val="Strong"/>
-        </w:rPr>
-        <w:t>Objective 4 – Kafka Performance Tests (Single Broker)</w:t>
-      </w:r>
-      <w:r>
-        <w:t>: 20 pts</w:t>
-      </w:r>
-    </w:p>
-    <w:p>
-      <w:pPr>
-        <w:pStyle w:val="NormalWeb"/>
-        <w:numPr>
-          <w:ilvl w:val="0"/>
-          <w:numId w:val="14"/>
-        </w:numPr>
-        <w:spacing w:before="100" w:beforeAutospacing="1" w:after="100" w:afterAutospacing="1"/>
-      </w:pPr>
-      <w:r>
-        <w:rPr>
-          <w:rStyle w:val="Strong"/>
-        </w:rPr>
-        <w:t>Objective 5 – Expanding Kafka and Partitioned/Replicated Topics</w:t>
-      </w:r>
-      <w:r>
-        <w:t>: 36 pts</w:t>
-      </w:r>
-    </w:p>
-    <w:p>
-      <w:pPr>
-        <w:pStyle w:val="NormalWeb"/>
-      </w:pPr>
-      <w:r>
-        <w:rPr>
-          <w:rStyle w:val="Strong"/>
-        </w:rPr>
-        <w:t>Total: 88 points</w:t>
-      </w:r>
-    </w:p>
-    <w:p>
-      <w:pPr>
-        <w:pStyle w:val="Heading2"/>
-        <w:jc w:val="center"/>
-        <w:rPr>
-          <w:sz w:val="32"/>
-          <w:szCs w:val="32"/>
-        </w:rPr>
-      </w:pPr>
-      <w:r>
-        <w:rPr>
-          <w:sz w:val="32"/>
-          <w:szCs w:val="32"/>
-        </w:rPr>
-        <w:lastRenderedPageBreak/>
-        <w:t>Week 7 Assignment: Diving into Apache Kafka</w:t>
-      </w:r>
-    </w:p>
-    <w:p>
-      <w:pPr>
-        <w:pStyle w:val="FirstParagraph"/>
-      </w:pPr>
-      <w:bookmarkStart w:id="1" w:name="objective"/>
-      <w:r>
-        <w:t xml:space="preserve">In this assignment, you will gain hands-on experience with </w:t>
-      </w:r>
-      <w:r>
-        <w:rPr>
-          <w:b/>
-          <w:bCs/>
-        </w:rPr>
-        <w:t>Apache Kafka</w:t>
-      </w:r>
-      <w:r>
-        <w:t>, a distributed streaming platform designed for building real-time data pipelines and streaming applications. Kafka excels at handling high-throughput, low-latency data streams, making it a critical tool for large-scale, event-driven architectures. Through a series of exercises, you will learn how to create Kafka topics, produce and consume messages, and run performance tests to measure Kafka's throughput and scalability.</w:t>
-      </w:r>
-    </w:p>
-    <w:p>
-      <w:pPr>
-        <w:pStyle w:val="FirstParagraph"/>
-      </w:pPr>
-      <w:r>
-        <w:t>By the end of this assignment, you will:</w:t>
-      </w:r>
-    </w:p>
-    <w:p>
-      <w:pPr>
-        <w:pStyle w:val="FirstParagraph"/>
-        <w:numPr>
-          <w:ilvl w:val="0"/>
-          <w:numId w:val="9"/>
-        </w:numPr>
-      </w:pPr>
-      <w:r>
-        <w:t>Understand how to create Kafka topics and manage message flows between producers and consumers.</w:t>
-      </w:r>
-    </w:p>
-    <w:p>
-      <w:pPr>
-        <w:pStyle w:val="FirstParagraph"/>
-        <w:numPr>
-          <w:ilvl w:val="0"/>
-          <w:numId w:val="9"/>
-        </w:numPr>
-      </w:pPr>
-      <w:r>
-        <w:t>Gain practical experience in producing and consuming real-time data streams.</w:t>
-      </w:r>
-    </w:p>
-    <w:p>
-      <w:pPr>
-        <w:pStyle w:val="FirstParagraph"/>
-        <w:numPr>
-          <w:ilvl w:val="0"/>
-          <w:numId w:val="9"/>
-        </w:numPr>
-      </w:pPr>
-      <w:r>
-        <w:t>Learn how to conduct performance tests to evaluate Kafka’s efficiency and scalability.</w:t>
-      </w:r>
-    </w:p>
-    <w:p>
-      <w:pPr>
-        <w:pStyle w:val="FirstParagraph"/>
-        <w:numPr>
-          <w:ilvl w:val="0"/>
-          <w:numId w:val="9"/>
-        </w:numPr>
-      </w:pPr>
-      <w:r>
-        <w:t>Scale a Kafka instance and observe how partitioning and replication affect performance.</w:t>
-      </w:r>
-    </w:p>
-    <w:p>
-      <w:pPr>
-        <w:pStyle w:val="Heading1"/>
-        <w:rPr>
-          <w:u w:val="single"/>
-        </w:rPr>
-      </w:pPr>
-      <w:r>
-        <w:rPr>
-          <w:u w:val="single"/>
-        </w:rPr>
-        <w:t xml:space="preserve">Objective 1 - </w:t>
-      </w:r>
-      <w:r>
-        <w:rPr>
-          <w:u w:val="single"/>
-        </w:rPr>
-        <w:t>Conceptual Foundations</w:t>
-      </w:r>
-      <w:r>
-        <w:rPr>
-          <w:u w:val="single"/>
-        </w:rPr>
-        <w:t xml:space="preserve"> (8 points)</w:t>
-      </w:r>
-      <w:r>
-        <w:rPr>
-          <w:u w:val="single"/>
-        </w:rPr>
-        <w:br/>
-      </w:r>
-    </w:p>
-    <w:p>
-      <w:pPr>
-        <w:pStyle w:val="NormalWeb"/>
-      </w:pPr>
-      <w:r>
-        <w:t>Before beginning the assignment, watch the instructor-led fundamentals video, which introduces and explains the key concepts for this week:</w:t>
-      </w:r>
-      <w:r>
-        <w:br/>
-      </w:r>
-      <w:hyperlink r:id="rId8" w:history="1">
         <w:r>
           <w:rPr>
             <w:rStyle w:val="Hyperlink"/>
@@ -644,6 +88,580 @@
     <w:p>
       <w:pPr>
         <w:pStyle w:val="NormalWeb"/>
+        <w:numPr>
+          <w:ilvl w:val="0"/>
+          <w:numId w:val="12"/>
+        </w:numPr>
+        <w:spacing w:before="100" w:beforeAutospacing="1" w:after="100" w:afterAutospacing="1"/>
+      </w:pPr>
+      <w:r>
+        <w:rPr>
+          <w:rStyle w:val="Strong"/>
+        </w:rPr>
+        <w:t>Week 7 Assignment Walkthrough Video</w:t>
+      </w:r>
+    </w:p>
+    <w:p>
+      <w:pPr>
+        <w:pStyle w:val="NormalWeb"/>
+        <w:numPr>
+          <w:ilvl w:val="1"/>
+          <w:numId w:val="12"/>
+        </w:numPr>
+        <w:spacing w:before="100" w:beforeAutospacing="1" w:after="100" w:afterAutospacing="1"/>
+      </w:pPr>
+      <w:r>
+        <w:t>Demonstrates step by step how to complete the tasks, including commands and expected outputs.</w:t>
+      </w:r>
+    </w:p>
+    <w:p>
+      <w:pPr>
+        <w:pStyle w:val="NormalWeb"/>
+        <w:numPr>
+          <w:ilvl w:val="1"/>
+          <w:numId w:val="12"/>
+        </w:numPr>
+        <w:spacing w:before="100" w:beforeAutospacing="1" w:after="100" w:afterAutospacing="1"/>
+        <w:rPr>
+          <w:rStyle w:val="Emphasis"/>
+          <w:i w:val="0"/>
+          <w:iCs w:val="0"/>
+        </w:rPr>
+      </w:pPr>
+      <w:r>
+        <w:rPr>
+          <w:rStyle w:val="Emphasis"/>
+        </w:rPr>
+        <w:t>It is not enough to simply run commands. You must verify that your commands execute correctly. Incorrect or incomplete results will lose points.</w:t>
+      </w:r>
+    </w:p>
+    <w:p>
+      <w:pPr>
+        <w:pStyle w:val="NormalWeb"/>
+        <w:numPr>
+          <w:ilvl w:val="1"/>
+          <w:numId w:val="12"/>
+        </w:numPr>
+        <w:spacing w:before="100" w:beforeAutospacing="1" w:after="100" w:afterAutospacing="1"/>
+        <w:rPr>
+          <w:rStyle w:val="Emphasis"/>
+        </w:rPr>
+      </w:pPr>
+      <w:r>
+        <w:rPr>
+          <w:rStyle w:val="Emphasis"/>
+          <w:i w:val="0"/>
+          <w:iCs w:val="0"/>
+        </w:rPr>
+        <w:t>Link</w:t>
+      </w:r>
+      <w:r>
+        <w:rPr>
+          <w:rStyle w:val="Emphasis"/>
+        </w:rPr>
+        <w:t xml:space="preserve">: </w:t>
+      </w:r>
+      <w:hyperlink r:id="rId8" w:history="1">
+        <w:r>
+          <w:rPr>
+            <w:rStyle w:val="Hyperlink"/>
+          </w:rPr>
+          <w:t>https://youtu.be/mIuri7PgSz0</w:t>
+        </w:r>
+      </w:hyperlink>
+    </w:p>
+    <w:p>
+      <w:pPr>
+        <w:pStyle w:val="NormalWeb"/>
+      </w:pPr>
+      <w:r>
+        <w:t xml:space="preserve">Watching both videos is mandatory. The </w:t>
+      </w:r>
+      <w:r>
+        <w:rPr>
+          <w:rStyle w:val="Strong"/>
+        </w:rPr>
+        <w:t>fundamentals video</w:t>
+      </w:r>
+      <w:r>
+        <w:t xml:space="preserve"> explains </w:t>
+      </w:r>
+      <w:r>
+        <w:rPr>
+          <w:rStyle w:val="Emphasis"/>
+        </w:rPr>
+        <w:t>what</w:t>
+      </w:r>
+      <w:r>
+        <w:t xml:space="preserve"> you are learning and </w:t>
+      </w:r>
+      <w:r>
+        <w:rPr>
+          <w:rStyle w:val="Emphasis"/>
+        </w:rPr>
+        <w:t>why it matters</w:t>
+      </w:r>
+      <w:r>
+        <w:t xml:space="preserve">, while the </w:t>
+      </w:r>
+      <w:r>
+        <w:rPr>
+          <w:rStyle w:val="Strong"/>
+        </w:rPr>
+        <w:t>walkthrough video</w:t>
+      </w:r>
+      <w:r>
+        <w:t xml:space="preserve"> shows </w:t>
+      </w:r>
+      <w:r>
+        <w:rPr>
+          <w:rStyle w:val="Emphasis"/>
+        </w:rPr>
+        <w:t>how</w:t>
+      </w:r>
+      <w:r>
+        <w:t xml:space="preserve"> to complete the assignment.</w:t>
+      </w:r>
+    </w:p>
+    <w:p>
+      <w:r>
+        <w:rPr>
+          <w:noProof/>
+        </w:rPr>
+        <w:pict w14:anchorId="12914A03">
+          <v:rect id="_x0000_i1026" alt="" style="width:468pt;height:.05pt;mso-width-percent:0;mso-height-percent:0;mso-width-percent:0;mso-height-percent:0" o:hralign="center" o:hrstd="t" o:hr="t" fillcolor="#a0a0a0" stroked="f"/>
+        </w:pict>
+      </w:r>
+    </w:p>
+    <w:p>
+      <w:pPr>
+        <w:pStyle w:val="NormalWeb"/>
+      </w:pPr>
+      <w:r>
+        <w:rPr>
+          <w:rStyle w:val="Strong"/>
+        </w:rPr>
+        <w:t>Submission Guidelines</w:t>
+      </w:r>
+    </w:p>
+    <w:p>
+      <w:pPr>
+        <w:pStyle w:val="NormalWeb"/>
+        <w:numPr>
+          <w:ilvl w:val="0"/>
+          <w:numId w:val="13"/>
+        </w:numPr>
+        <w:spacing w:before="100" w:beforeAutospacing="1" w:after="100" w:afterAutospacing="1"/>
+      </w:pPr>
+      <w:r>
+        <w:t xml:space="preserve">Submit your work as a </w:t>
+      </w:r>
+      <w:r>
+        <w:rPr>
+          <w:rStyle w:val="Strong"/>
+        </w:rPr>
+        <w:t>single Word or PDF document</w:t>
+      </w:r>
+      <w:r>
+        <w:t xml:space="preserve"> (no raw screenshots or multiple files).</w:t>
+      </w:r>
+    </w:p>
+    <w:p>
+      <w:pPr>
+        <w:pStyle w:val="NormalWeb"/>
+        <w:numPr>
+          <w:ilvl w:val="0"/>
+          <w:numId w:val="13"/>
+        </w:numPr>
+        <w:spacing w:before="100" w:beforeAutospacing="1" w:after="100" w:afterAutospacing="1"/>
+      </w:pPr>
+      <w:r>
+        <w:t>Include the following in your submission:</w:t>
+      </w:r>
+    </w:p>
+    <w:p>
+      <w:pPr>
+        <w:pStyle w:val="NormalWeb"/>
+        <w:numPr>
+          <w:ilvl w:val="1"/>
+          <w:numId w:val="13"/>
+        </w:numPr>
+        <w:spacing w:before="100" w:beforeAutospacing="1" w:after="100" w:afterAutospacing="1"/>
+      </w:pPr>
+      <w:r>
+        <w:t>Screenshots of each required step.</w:t>
+      </w:r>
+    </w:p>
+    <w:p>
+      <w:pPr>
+        <w:pStyle w:val="NormalWeb"/>
+        <w:numPr>
+          <w:ilvl w:val="1"/>
+          <w:numId w:val="13"/>
+        </w:numPr>
+        <w:spacing w:before="100" w:beforeAutospacing="1" w:after="100" w:afterAutospacing="1"/>
+      </w:pPr>
+      <w:r>
+        <w:t>A short explanation for each screenshot:</w:t>
+      </w:r>
+    </w:p>
+    <w:p>
+      <w:pPr>
+        <w:pStyle w:val="NormalWeb"/>
+        <w:numPr>
+          <w:ilvl w:val="2"/>
+          <w:numId w:val="13"/>
+        </w:numPr>
+        <w:spacing w:before="100" w:beforeAutospacing="1" w:after="100" w:afterAutospacing="1"/>
+      </w:pPr>
+      <w:r>
+        <w:t>The command/action you ran.</w:t>
+      </w:r>
+    </w:p>
+    <w:p>
+      <w:pPr>
+        <w:pStyle w:val="NormalWeb"/>
+        <w:numPr>
+          <w:ilvl w:val="2"/>
+          <w:numId w:val="13"/>
+        </w:numPr>
+        <w:spacing w:before="100" w:beforeAutospacing="1" w:after="100" w:afterAutospacing="1"/>
+      </w:pPr>
+      <w:r>
+        <w:t>What the output shows.</w:t>
+      </w:r>
+    </w:p>
+    <w:p>
+      <w:pPr>
+        <w:pStyle w:val="NormalWeb"/>
+        <w:numPr>
+          <w:ilvl w:val="2"/>
+          <w:numId w:val="13"/>
+        </w:numPr>
+        <w:spacing w:before="100" w:beforeAutospacing="1" w:after="100" w:afterAutospacing="1"/>
+      </w:pPr>
+      <w:r>
+        <w:t>Whether the result matched your expectation.</w:t>
+      </w:r>
+    </w:p>
+    <w:p>
+      <w:pPr>
+        <w:pStyle w:val="NormalWeb"/>
+        <w:numPr>
+          <w:ilvl w:val="0"/>
+          <w:numId w:val="13"/>
+        </w:numPr>
+        <w:spacing w:before="100" w:beforeAutospacing="1" w:after="100" w:afterAutospacing="1"/>
+      </w:pPr>
+      <w:r>
+        <w:t xml:space="preserve">Organize your work in the </w:t>
+      </w:r>
+      <w:r>
+        <w:rPr>
+          <w:rStyle w:val="Strong"/>
+        </w:rPr>
+        <w:t>same order as the assignment guide</w:t>
+      </w:r>
+      <w:r>
+        <w:t xml:space="preserve"> so it is easy to follow.</w:t>
+      </w:r>
+    </w:p>
+    <w:p>
+      <w:pPr>
+        <w:pStyle w:val="NormalWeb"/>
+        <w:numPr>
+          <w:ilvl w:val="0"/>
+          <w:numId w:val="13"/>
+        </w:numPr>
+        <w:spacing w:before="100" w:beforeAutospacing="1" w:after="100" w:afterAutospacing="1"/>
+      </w:pPr>
+      <w:r>
+        <w:t xml:space="preserve">This is a </w:t>
+      </w:r>
+      <w:r>
+        <w:rPr>
+          <w:rStyle w:val="Strong"/>
+        </w:rPr>
+        <w:t>master’s level course</w:t>
+      </w:r>
+      <w:r>
+        <w:t xml:space="preserve"> – professionalism and clarity are expected. Well-structured submissions demonstrate your ability to communicate technical work effectively.</w:t>
+      </w:r>
+    </w:p>
+    <w:p>
+      <w:r>
+        <w:rPr>
+          <w:noProof/>
+        </w:rPr>
+        <w:pict w14:anchorId="54D240E4">
+          <v:rect id="_x0000_i1025" alt="" style="width:468pt;height:.05pt;mso-width-percent:0;mso-height-percent:0;mso-width-percent:0;mso-height-percent:0" o:hralign="center" o:hrstd="t" o:hr="t" fillcolor="#a0a0a0" stroked="f"/>
+        </w:pict>
+      </w:r>
+    </w:p>
+    <w:p>
+      <w:pPr>
+        <w:pStyle w:val="NormalWeb"/>
+      </w:pPr>
+      <w:r>
+        <w:rPr>
+          <w:rStyle w:val="Strong"/>
+        </w:rPr>
+        <w:t>Week 7 Assignment – Objectives and Points</w:t>
+      </w:r>
+    </w:p>
+    <w:p>
+      <w:pPr>
+        <w:pStyle w:val="NormalWeb"/>
+        <w:numPr>
+          <w:ilvl w:val="0"/>
+          <w:numId w:val="14"/>
+        </w:numPr>
+        <w:spacing w:before="100" w:beforeAutospacing="1" w:after="100" w:afterAutospacing="1"/>
+      </w:pPr>
+      <w:r>
+        <w:rPr>
+          <w:rStyle w:val="Strong"/>
+        </w:rPr>
+        <w:t>Objective 1 – Conceptual Foundations (Kafka Fundamentals)</w:t>
+      </w:r>
+      <w:r>
+        <w:t>: 8 pts</w:t>
+      </w:r>
+    </w:p>
+    <w:p>
+      <w:pPr>
+        <w:pStyle w:val="NormalWeb"/>
+        <w:numPr>
+          <w:ilvl w:val="0"/>
+          <w:numId w:val="14"/>
+        </w:numPr>
+        <w:spacing w:before="100" w:beforeAutospacing="1" w:after="100" w:afterAutospacing="1"/>
+      </w:pPr>
+      <w:r>
+        <w:rPr>
+          <w:rStyle w:val="Strong"/>
+        </w:rPr>
+        <w:t>Objective 2 – Topic Creation and Verification</w:t>
+      </w:r>
+      <w:r>
+        <w:t>: 12 pts</w:t>
+      </w:r>
+    </w:p>
+    <w:p>
+      <w:pPr>
+        <w:pStyle w:val="NormalWeb"/>
+        <w:numPr>
+          <w:ilvl w:val="0"/>
+          <w:numId w:val="14"/>
+        </w:numPr>
+        <w:spacing w:before="100" w:beforeAutospacing="1" w:after="100" w:afterAutospacing="1"/>
+      </w:pPr>
+      <w:r>
+        <w:rPr>
+          <w:rStyle w:val="Strong"/>
+        </w:rPr>
+        <w:t>Objective 3 – Producing and Consuming Messages</w:t>
+      </w:r>
+      <w:r>
+        <w:t>: 12 pts</w:t>
+      </w:r>
+    </w:p>
+    <w:p>
+      <w:pPr>
+        <w:pStyle w:val="NormalWeb"/>
+        <w:numPr>
+          <w:ilvl w:val="0"/>
+          <w:numId w:val="14"/>
+        </w:numPr>
+        <w:spacing w:before="100" w:beforeAutospacing="1" w:after="100" w:afterAutospacing="1"/>
+      </w:pPr>
+      <w:r>
+        <w:rPr>
+          <w:rStyle w:val="Strong"/>
+        </w:rPr>
+        <w:t>Objective 4 – Kafka Performance Tests (Single Broker)</w:t>
+      </w:r>
+      <w:r>
+        <w:t>: 20 pts</w:t>
+      </w:r>
+    </w:p>
+    <w:p>
+      <w:pPr>
+        <w:pStyle w:val="NormalWeb"/>
+        <w:numPr>
+          <w:ilvl w:val="0"/>
+          <w:numId w:val="14"/>
+        </w:numPr>
+        <w:spacing w:before="100" w:beforeAutospacing="1" w:after="100" w:afterAutospacing="1"/>
+      </w:pPr>
+      <w:r>
+        <w:rPr>
+          <w:rStyle w:val="Strong"/>
+        </w:rPr>
+        <w:t>Objective 5 – Expanding Kafka and Partitioned/Replicated Topics</w:t>
+      </w:r>
+      <w:r>
+        <w:t>: 36 pts</w:t>
+      </w:r>
+    </w:p>
+    <w:p>
+      <w:pPr>
+        <w:pStyle w:val="NormalWeb"/>
+      </w:pPr>
+      <w:r>
+        <w:rPr>
+          <w:rStyle w:val="Strong"/>
+        </w:rPr>
+        <w:t>Total: 88 points</w:t>
+      </w:r>
+    </w:p>
+    <w:p>
+      <w:pPr>
+        <w:pStyle w:val="Heading2"/>
+        <w:jc w:val="center"/>
+        <w:rPr>
+          <w:sz w:val="32"/>
+          <w:szCs w:val="32"/>
+        </w:rPr>
+      </w:pPr>
+      <w:r>
+        <w:rPr>
+          <w:sz w:val="32"/>
+          <w:szCs w:val="32"/>
+        </w:rPr>
+        <w:lastRenderedPageBreak/>
+        <w:t>Week 7 Assignment: Diving into Apache Kafka</w:t>
+      </w:r>
+    </w:p>
+    <w:p>
+      <w:pPr>
+        <w:pStyle w:val="FirstParagraph"/>
+      </w:pPr>
+      <w:bookmarkStart w:id="1" w:name="objective"/>
+      <w:r>
+        <w:t xml:space="preserve">In this assignment, you will gain hands-on experience with </w:t>
+      </w:r>
+      <w:r>
+        <w:rPr>
+          <w:b/>
+          <w:bCs/>
+        </w:rPr>
+        <w:t>Apache Kafka</w:t>
+      </w:r>
+      <w:r>
+        <w:t>, a distributed streaming platform designed for building real-time data pipelines and streaming applications. Kafka excels at handling high-throughput, low-latency data streams, making it a critical tool for large-scale, event-driven architectures. Through a series of exercises, you will learn how to create Kafka topics, produce and consume messages, and run performance tests to measure Kafka's throughput and scalability.</w:t>
+      </w:r>
+    </w:p>
+    <w:p>
+      <w:pPr>
+        <w:pStyle w:val="FirstParagraph"/>
+      </w:pPr>
+      <w:r>
+        <w:t>By the end of this assignment, you will:</w:t>
+      </w:r>
+    </w:p>
+    <w:p>
+      <w:pPr>
+        <w:pStyle w:val="FirstParagraph"/>
+        <w:numPr>
+          <w:ilvl w:val="0"/>
+          <w:numId w:val="9"/>
+        </w:numPr>
+      </w:pPr>
+      <w:r>
+        <w:t>Understand how to create Kafka topics and manage message flows between producers and consumers.</w:t>
+      </w:r>
+    </w:p>
+    <w:p>
+      <w:pPr>
+        <w:pStyle w:val="FirstParagraph"/>
+        <w:numPr>
+          <w:ilvl w:val="0"/>
+          <w:numId w:val="9"/>
+        </w:numPr>
+      </w:pPr>
+      <w:r>
+        <w:t>Gain practical experience in producing and consuming real-time data streams.</w:t>
+      </w:r>
+    </w:p>
+    <w:p>
+      <w:pPr>
+        <w:pStyle w:val="FirstParagraph"/>
+        <w:numPr>
+          <w:ilvl w:val="0"/>
+          <w:numId w:val="9"/>
+        </w:numPr>
+      </w:pPr>
+      <w:r>
+        <w:t>Learn how to conduct performance tests to evaluate Kafka’s efficiency and scalability.</w:t>
+      </w:r>
+    </w:p>
+    <w:p>
+      <w:pPr>
+        <w:pStyle w:val="FirstParagraph"/>
+        <w:numPr>
+          <w:ilvl w:val="0"/>
+          <w:numId w:val="9"/>
+        </w:numPr>
+      </w:pPr>
+      <w:r>
+        <w:t>Scale a Kafka instance and observe how partitioning and replication affect performance.</w:t>
+      </w:r>
+    </w:p>
+    <w:p>
+      <w:pPr>
+        <w:pStyle w:val="Heading1"/>
+        <w:rPr>
+          <w:u w:val="single"/>
+        </w:rPr>
+      </w:pPr>
+      <w:r>
+        <w:rPr>
+          <w:u w:val="single"/>
+        </w:rPr>
+        <w:t xml:space="preserve">Objective 1 - </w:t>
+      </w:r>
+      <w:r>
+        <w:rPr>
+          <w:u w:val="single"/>
+        </w:rPr>
+        <w:t>Conceptual Foundations</w:t>
+      </w:r>
+      <w:r>
+        <w:rPr>
+          <w:u w:val="single"/>
+        </w:rPr>
+        <w:t xml:space="preserve"> (8 points)</w:t>
+      </w:r>
+      <w:r>
+        <w:rPr>
+          <w:u w:val="single"/>
+        </w:rPr>
+        <w:br/>
+      </w:r>
+    </w:p>
+    <w:p>
+      <w:pPr>
+        <w:pStyle w:val="NormalWeb"/>
+      </w:pPr>
+      <w:r>
+        <w:t>Before beginning the assignment, watch the instructor-led fundamentals video, which introduces and explains the key concepts for this week:</w:t>
+      </w:r>
+      <w:r>
+        <w:br/>
+      </w:r>
+      <w:hyperlink r:id="rId9" w:history="1">
+        <w:r>
+          <w:rPr>
+            <w:rStyle w:val="Hyperlink"/>
+          </w:rPr>
+          <w:t>https://youtu.be/waVs5PNMYis</w:t>
+        </w:r>
+      </w:hyperlink>
+    </w:p>
+    <w:p>
+      <w:pPr>
+        <w:pStyle w:val="NormalWeb"/>
         <w:rPr>
           <w:rFonts w:eastAsia="Times New Roman"/>
           <w:color w:val="EE0000"/>
@@ -689,19 +707,7 @@
         <w:rPr>
           <w:u w:val="single"/>
         </w:rPr>
-        <w:t xml:space="preserve"> - Topic Creation and Verification</w:t>
-      </w:r>
-      <w:r>
-        <w:rPr>
-          <w:u w:val="single"/>
-        </w:rPr>
-        <w:t xml:space="preserve"> </w:t>
-      </w:r>
-      <w:r>
-        <w:rPr>
-          <w:u w:val="single"/>
-        </w:rPr>
-        <w:t>(</w:t>
+        <w:t xml:space="preserve"> - Topic Creation and Verification (</w:t>
       </w:r>
       <w:r>
         <w:rPr>
@@ -785,34 +791,14 @@
         </w:rPr>
         <w:t xml:space="preserve"> start the containers in the </w:t>
       </w:r>
-      <w:proofErr w:type="spellStart"/>
       <w:r>
         <w:rPr>
           <w:b/>
           <w:bCs/>
           <w:color w:val="FF0000"/>
         </w:rPr>
-        <w:t>hadoop</w:t>
-      </w:r>
-      <w:proofErr w:type="spellEnd"/>
-      <w:r>
-        <w:rPr>
-          <w:b/>
-          <w:bCs/>
-          <w:color w:val="FF0000"/>
-        </w:rPr>
-        <w:t>-hive-spark-</w:t>
-      </w:r>
-      <w:proofErr w:type="spellStart"/>
-      <w:r>
-        <w:rPr>
-          <w:b/>
-          <w:bCs/>
-          <w:color w:val="FF0000"/>
-        </w:rPr>
-        <w:t>hbase</w:t>
-      </w:r>
-      <w:proofErr w:type="spellEnd"/>
+        <w:t>hadoop-hive-spark-hbase</w:t>
+      </w:r>
       <w:r>
         <w:rPr>
           <w:color w:val="FF0000"/>
@@ -832,42 +818,18 @@
           <w:color w:val="FF0000"/>
         </w:rPr>
       </w:pPr>
-      <w:proofErr w:type="spellStart"/>
       <w:r>
         <w:rPr>
           <w:color w:val="FF0000"/>
         </w:rPr>
-        <w:t>Naviage</w:t>
-      </w:r>
-      <w:proofErr w:type="spellEnd"/>
+        <w:t xml:space="preserve">Naviage to the </w:t>
+      </w:r>
       <w:r>
         <w:rPr>
           <w:color w:val="FF0000"/>
         </w:rPr>
-        <w:t xml:space="preserve"> to the </w:t>
-      </w:r>
-      <w:proofErr w:type="spellStart"/>
-      <w:r>
-        <w:rPr>
-          <w:color w:val="FF0000"/>
-        </w:rPr>
-        <w:t>hadoop</w:t>
-      </w:r>
-      <w:proofErr w:type="spellEnd"/>
-      <w:r>
-        <w:rPr>
-          <w:color w:val="FF0000"/>
-        </w:rPr>
-        <w:t>-hive-spark-</w:t>
-      </w:r>
-      <w:proofErr w:type="spellStart"/>
-      <w:r>
-        <w:rPr>
-          <w:color w:val="FF0000"/>
-        </w:rPr>
-        <w:t>hbase</w:t>
-      </w:r>
-      <w:proofErr w:type="spellEnd"/>
+        <w:t>hadoop-hive-spark-hbase</w:t>
+      </w:r>
       <w:r>
         <w:rPr>
           <w:color w:val="FF0000"/>
@@ -908,44 +870,19 @@
         </w:rPr>
         <w:t>~/dsc650-infra/</w:t>
       </w:r>
-      <w:proofErr w:type="spellStart"/>
       <w:r>
         <w:rPr>
           <w:rStyle w:val="NormalTok"/>
           <w:color w:val="FF0000"/>
         </w:rPr>
-        <w:t>bellevue</w:t>
-      </w:r>
-      <w:proofErr w:type="spellEnd"/>
-      <w:r>
-        <w:rPr>
-          <w:rStyle w:val="NormalTok"/>
+        <w:t>bellevue-bigdata/</w:t>
+      </w:r>
+      <w:r>
+        <w:rPr>
           <w:color w:val="FF0000"/>
         </w:rPr>
-        <w:t>-bigdata/</w:t>
-      </w:r>
-      <w:proofErr w:type="spellStart"/>
-      <w:r>
-        <w:rPr>
-          <w:color w:val="FF0000"/>
-        </w:rPr>
-        <w:t>hadoop</w:t>
-      </w:r>
-      <w:proofErr w:type="spellEnd"/>
-      <w:r>
-        <w:rPr>
-          <w:color w:val="FF0000"/>
-        </w:rPr>
-        <w:t>-hive-spark-</w:t>
-      </w:r>
-      <w:proofErr w:type="spellStart"/>
-      <w:r>
-        <w:rPr>
-          <w:color w:val="FF0000"/>
-        </w:rPr>
-        <w:t>hbase</w:t>
-      </w:r>
-      <w:proofErr w:type="spellEnd"/>
+        <w:t>hadoop-hive-spark-hbase</w:t>
+      </w:r>
     </w:p>
     <w:p>
       <w:pPr>
@@ -991,21 +928,7 @@
           <w:color w:val="FF0000"/>
         </w:rPr>
         <w:lastRenderedPageBreak/>
-        <w:t xml:space="preserve">Navigate to the </w:t>
-      </w:r>
-      <w:proofErr w:type="spellStart"/>
-      <w:r>
-        <w:rPr>
-          <w:color w:val="FF0000"/>
-        </w:rPr>
-        <w:t>kafka</w:t>
-      </w:r>
-      <w:proofErr w:type="spellEnd"/>
-      <w:r>
-        <w:rPr>
-          <w:color w:val="FF0000"/>
-        </w:rPr>
-        <w:t xml:space="preserve"> directory and restart the Docker containers:</w:t>
+        <w:t>Navigate to the kafka directory and restart the Docker containers:</w:t>
       </w:r>
     </w:p>
     <w:p>
@@ -1039,31 +962,13 @@
         </w:rPr>
         <w:t>~/dsc650-infra/</w:t>
       </w:r>
-      <w:proofErr w:type="spellStart"/>
       <w:r>
         <w:rPr>
           <w:rStyle w:val="NormalTok"/>
           <w:color w:val="FF0000"/>
         </w:rPr>
-        <w:t>bellevue</w:t>
-      </w:r>
-      <w:proofErr w:type="spellEnd"/>
-      <w:r>
-        <w:rPr>
-          <w:rStyle w:val="NormalTok"/>
-          <w:color w:val="FF0000"/>
-        </w:rPr>
-        <w:t>-bigdata/</w:t>
-      </w:r>
-      <w:proofErr w:type="spellStart"/>
-      <w:r>
-        <w:rPr>
-          <w:rStyle w:val="NormalTok"/>
-          <w:color w:val="FF0000"/>
-        </w:rPr>
-        <w:t>kafka</w:t>
-      </w:r>
-      <w:proofErr w:type="spellEnd"/>
+        <w:t>bellevue-bigdata/kafka</w:t>
+      </w:r>
     </w:p>
     <w:p>
       <w:pPr>
@@ -1173,19 +1078,11 @@
         </w:rPr>
         <w:t>dsc650-infra/</w:t>
       </w:r>
-      <w:proofErr w:type="spellStart"/>
-      <w:r>
-        <w:rPr>
-          <w:rStyle w:val="NormalTok"/>
-        </w:rPr>
-        <w:t>bellevue</w:t>
-      </w:r>
-      <w:proofErr w:type="spellEnd"/>
-      <w:r>
-        <w:rPr>
-          <w:rStyle w:val="NormalTok"/>
-        </w:rPr>
-        <w:t>-bigdata</w:t>
+      <w:r>
+        <w:rPr>
+          <w:rStyle w:val="NormalTok"/>
+        </w:rPr>
+        <w:t>bellevue-bigdata</w:t>
       </w:r>
       <w:r>
         <w:rPr>
@@ -1193,14 +1090,12 @@
         </w:rPr>
         <w:t>/</w:t>
       </w:r>
-      <w:proofErr w:type="spellStart"/>
       <w:r>
         <w:rPr>
           <w:rStyle w:val="NormalTok"/>
         </w:rPr>
         <w:t>kafka</w:t>
       </w:r>
-      <w:proofErr w:type="spellEnd"/>
     </w:p>
     <w:p>
       <w:pPr>
@@ -1656,19 +1551,7 @@
         <w:rPr>
           <w:u w:val="single"/>
         </w:rPr>
-        <w:t xml:space="preserve"> - Producing and Consuming Messages</w:t>
-      </w:r>
-      <w:r>
-        <w:rPr>
-          <w:u w:val="single"/>
-        </w:rPr>
-        <w:t xml:space="preserve"> </w:t>
-      </w:r>
-      <w:r>
-        <w:rPr>
-          <w:u w:val="single"/>
-        </w:rPr>
-        <w:t>(</w:t>
+        <w:t xml:space="preserve"> - Producing and Consuming Messages (</w:t>
       </w:r>
       <w:r>
         <w:rPr>
@@ -2163,147 +2046,8 @@
           <w:rStyle w:val="NormalTok"/>
           <w:rFonts w:ascii="Courier New" w:hAnsi="Courier New" w:cs="Courier New"/>
         </w:rPr>
-        <w:t xml:space="preserve"> </w:t>
-      </w:r>
-      <w:proofErr w:type="spellStart"/>
-      <w:proofErr w:type="gramStart"/>
-      <w:r>
-        <w:rPr>
-          <w:rStyle w:val="NormalTok"/>
-          <w:rFonts w:ascii="Courier New" w:hAnsi="Courier New" w:cs="Courier New"/>
-        </w:rPr>
-        <w:t>bootstrap.servers</w:t>
-      </w:r>
-      <w:proofErr w:type="spellEnd"/>
-      <w:proofErr w:type="gramEnd"/>
-      <w:r>
-        <w:rPr>
-          <w:rStyle w:val="NormalTok"/>
-          <w:rFonts w:ascii="Courier New" w:hAnsi="Courier New" w:cs="Courier New"/>
-        </w:rPr>
-        <w:t xml:space="preserve">=localhost:9092 </w:t>
-      </w:r>
-      <w:proofErr w:type="gramStart"/>
-      <w:r>
-        <w:rPr>
-          <w:rStyle w:val="NormalTok"/>
-          <w:rFonts w:ascii="Courier New" w:hAnsi="Courier New" w:cs="Courier New"/>
-        </w:rPr>
-        <w:t>key.serializer</w:t>
-      </w:r>
-      <w:proofErr w:type="gramEnd"/>
-      <w:r>
-        <w:rPr>
-          <w:rStyle w:val="NormalTok"/>
-          <w:rFonts w:ascii="Courier New" w:hAnsi="Courier New" w:cs="Courier New"/>
-        </w:rPr>
-        <w:t>=</w:t>
-      </w:r>
-      <w:proofErr w:type="gramStart"/>
-      <w:r>
-        <w:rPr>
-          <w:rStyle w:val="NormalTok"/>
-          <w:rFonts w:ascii="Courier New" w:hAnsi="Courier New" w:cs="Courier New"/>
-        </w:rPr>
-        <w:t>org.apache</w:t>
-      </w:r>
-      <w:proofErr w:type="gramEnd"/>
-      <w:r>
-        <w:rPr>
-          <w:rStyle w:val="NormalTok"/>
-          <w:rFonts w:ascii="Courier New" w:hAnsi="Courier New" w:cs="Courier New"/>
-        </w:rPr>
-        <w:t>.</w:t>
-      </w:r>
-      <w:proofErr w:type="gramStart"/>
-      <w:r>
-        <w:rPr>
-          <w:rStyle w:val="NormalTok"/>
-          <w:rFonts w:ascii="Courier New" w:hAnsi="Courier New" w:cs="Courier New"/>
-        </w:rPr>
-        <w:t>kafka.common</w:t>
-      </w:r>
-      <w:proofErr w:type="gramEnd"/>
-      <w:r>
-        <w:rPr>
-          <w:rStyle w:val="NormalTok"/>
-          <w:rFonts w:ascii="Courier New" w:hAnsi="Courier New" w:cs="Courier New"/>
-        </w:rPr>
-        <w:t>.</w:t>
-      </w:r>
-      <w:proofErr w:type="gramStart"/>
-      <w:r>
-        <w:rPr>
-          <w:rStyle w:val="NormalTok"/>
-          <w:rFonts w:ascii="Courier New" w:hAnsi="Courier New" w:cs="Courier New"/>
-        </w:rPr>
-        <w:t>serialization.StringSerializer</w:t>
-      </w:r>
-      <w:proofErr w:type="gramEnd"/>
-      <w:r>
-        <w:rPr>
-          <w:rStyle w:val="NormalTok"/>
-          <w:rFonts w:ascii="Courier New" w:hAnsi="Courier New" w:cs="Courier New"/>
-        </w:rPr>
-        <w:t xml:space="preserve"> </w:t>
-      </w:r>
-      <w:proofErr w:type="gramStart"/>
-      <w:r>
-        <w:rPr>
-          <w:rStyle w:val="NormalTok"/>
-          <w:rFonts w:ascii="Courier New" w:hAnsi="Courier New" w:cs="Courier New"/>
-        </w:rPr>
-        <w:t>value.serializer</w:t>
-      </w:r>
-      <w:proofErr w:type="gramEnd"/>
-      <w:r>
-        <w:rPr>
-          <w:rStyle w:val="NormalTok"/>
-          <w:rFonts w:ascii="Courier New" w:hAnsi="Courier New" w:cs="Courier New"/>
-        </w:rPr>
-        <w:t>=</w:t>
-      </w:r>
-      <w:proofErr w:type="gramStart"/>
-      <w:r>
-        <w:rPr>
-          <w:rStyle w:val="NormalTok"/>
-          <w:rFonts w:ascii="Courier New" w:hAnsi="Courier New" w:cs="Courier New"/>
-        </w:rPr>
-        <w:t>org.apache</w:t>
-      </w:r>
-      <w:proofErr w:type="gramEnd"/>
-      <w:r>
-        <w:rPr>
-          <w:rStyle w:val="NormalTok"/>
-          <w:rFonts w:ascii="Courier New" w:hAnsi="Courier New" w:cs="Courier New"/>
-        </w:rPr>
-        <w:t>.</w:t>
-      </w:r>
-      <w:proofErr w:type="gramStart"/>
-      <w:r>
-        <w:rPr>
-          <w:rStyle w:val="NormalTok"/>
-          <w:rFonts w:ascii="Courier New" w:hAnsi="Courier New" w:cs="Courier New"/>
-        </w:rPr>
-        <w:t>kafka.common</w:t>
-      </w:r>
-      <w:proofErr w:type="gramEnd"/>
-      <w:r>
-        <w:rPr>
-          <w:rStyle w:val="NormalTok"/>
-          <w:rFonts w:ascii="Courier New" w:hAnsi="Courier New" w:cs="Courier New"/>
-        </w:rPr>
-        <w:t>.</w:t>
-      </w:r>
-      <w:proofErr w:type="gramStart"/>
-      <w:r>
-        <w:rPr>
-          <w:rStyle w:val="NormalTok"/>
-          <w:rFonts w:ascii="Courier New" w:hAnsi="Courier New" w:cs="Courier New"/>
-        </w:rPr>
-        <w:t>serialization.StringSerializer</w:t>
-      </w:r>
-      <w:proofErr w:type="gramEnd"/>
+        <w:t xml:space="preserve"> bootstrap.servers=localhost:9092 key.serializer=org.apache.kafka.common.serialization.StringSerializer value.serializer=org.apache.kafka.common.serialization.StringSerializer</w:t>
+      </w:r>
     </w:p>
     <w:p>
       <w:pPr>
@@ -2493,13 +2237,7 @@
         <w:rPr>
           <w:u w:val="single"/>
         </w:rPr>
-        <w:t>/Replicated</w:t>
-      </w:r>
-      <w:r>
-        <w:rPr>
-          <w:u w:val="single"/>
-        </w:rPr>
-        <w:t xml:space="preserve"> </w:t>
+        <w:t xml:space="preserve">/Replicated </w:t>
       </w:r>
       <w:r>
         <w:rPr>
@@ -2604,21 +2342,7 @@
         <w:rPr>
           <w:rStyle w:val="NormalTok"/>
         </w:rPr>
-        <w:t xml:space="preserve"> scale </w:t>
-      </w:r>
-      <w:proofErr w:type="spellStart"/>
-      <w:r>
-        <w:rPr>
-          <w:rStyle w:val="NormalTok"/>
-        </w:rPr>
-        <w:t>kafka</w:t>
-      </w:r>
-      <w:proofErr w:type="spellEnd"/>
-      <w:r>
-        <w:rPr>
-          <w:rStyle w:val="NormalTok"/>
-        </w:rPr>
-        <w:t>=3</w:t>
+        <w:t xml:space="preserve"> scale kafka=3</w:t>
       </w:r>
     </w:p>
     <w:p>
@@ -2975,147 +2699,8 @@
           <w:rStyle w:val="NormalTok"/>
           <w:rFonts w:ascii="Courier New" w:hAnsi="Courier New" w:cs="Courier New"/>
         </w:rPr>
-        <w:t xml:space="preserve"> </w:t>
-      </w:r>
-      <w:proofErr w:type="spellStart"/>
-      <w:proofErr w:type="gramStart"/>
-      <w:r>
-        <w:rPr>
-          <w:rStyle w:val="NormalTok"/>
-          <w:rFonts w:ascii="Courier New" w:hAnsi="Courier New" w:cs="Courier New"/>
-        </w:rPr>
-        <w:t>bootstrap.servers</w:t>
-      </w:r>
-      <w:proofErr w:type="spellEnd"/>
-      <w:proofErr w:type="gramEnd"/>
-      <w:r>
-        <w:rPr>
-          <w:rStyle w:val="NormalTok"/>
-          <w:rFonts w:ascii="Courier New" w:hAnsi="Courier New" w:cs="Courier New"/>
-        </w:rPr>
-        <w:t xml:space="preserve">=localhost:9092 </w:t>
-      </w:r>
-      <w:proofErr w:type="gramStart"/>
-      <w:r>
-        <w:rPr>
-          <w:rStyle w:val="NormalTok"/>
-          <w:rFonts w:ascii="Courier New" w:hAnsi="Courier New" w:cs="Courier New"/>
-        </w:rPr>
-        <w:t>key.serializer</w:t>
-      </w:r>
-      <w:proofErr w:type="gramEnd"/>
-      <w:r>
-        <w:rPr>
-          <w:rStyle w:val="NormalTok"/>
-          <w:rFonts w:ascii="Courier New" w:hAnsi="Courier New" w:cs="Courier New"/>
-        </w:rPr>
-        <w:t>=</w:t>
-      </w:r>
-      <w:proofErr w:type="gramStart"/>
-      <w:r>
-        <w:rPr>
-          <w:rStyle w:val="NormalTok"/>
-          <w:rFonts w:ascii="Courier New" w:hAnsi="Courier New" w:cs="Courier New"/>
-        </w:rPr>
-        <w:t>org.apache</w:t>
-      </w:r>
-      <w:proofErr w:type="gramEnd"/>
-      <w:r>
-        <w:rPr>
-          <w:rStyle w:val="NormalTok"/>
-          <w:rFonts w:ascii="Courier New" w:hAnsi="Courier New" w:cs="Courier New"/>
-        </w:rPr>
-        <w:t>.</w:t>
-      </w:r>
-      <w:proofErr w:type="gramStart"/>
-      <w:r>
-        <w:rPr>
-          <w:rStyle w:val="NormalTok"/>
-          <w:rFonts w:ascii="Courier New" w:hAnsi="Courier New" w:cs="Courier New"/>
-        </w:rPr>
-        <w:t>kafka.common</w:t>
-      </w:r>
-      <w:proofErr w:type="gramEnd"/>
-      <w:r>
-        <w:rPr>
-          <w:rStyle w:val="NormalTok"/>
-          <w:rFonts w:ascii="Courier New" w:hAnsi="Courier New" w:cs="Courier New"/>
-        </w:rPr>
-        <w:t>.</w:t>
-      </w:r>
-      <w:proofErr w:type="gramStart"/>
-      <w:r>
-        <w:rPr>
-          <w:rStyle w:val="NormalTok"/>
-          <w:rFonts w:ascii="Courier New" w:hAnsi="Courier New" w:cs="Courier New"/>
-        </w:rPr>
-        <w:t>serialization.StringSerializer</w:t>
-      </w:r>
-      <w:proofErr w:type="gramEnd"/>
-      <w:r>
-        <w:rPr>
-          <w:rStyle w:val="NormalTok"/>
-          <w:rFonts w:ascii="Courier New" w:hAnsi="Courier New" w:cs="Courier New"/>
-        </w:rPr>
-        <w:t xml:space="preserve"> </w:t>
-      </w:r>
-      <w:proofErr w:type="gramStart"/>
-      <w:r>
-        <w:rPr>
-          <w:rStyle w:val="NormalTok"/>
-          <w:rFonts w:ascii="Courier New" w:hAnsi="Courier New" w:cs="Courier New"/>
-        </w:rPr>
-        <w:t>value.serializer</w:t>
-      </w:r>
-      <w:proofErr w:type="gramEnd"/>
-      <w:r>
-        <w:rPr>
-          <w:rStyle w:val="NormalTok"/>
-          <w:rFonts w:ascii="Courier New" w:hAnsi="Courier New" w:cs="Courier New"/>
-        </w:rPr>
-        <w:t>=</w:t>
-      </w:r>
-      <w:proofErr w:type="gramStart"/>
-      <w:r>
-        <w:rPr>
-          <w:rStyle w:val="NormalTok"/>
-          <w:rFonts w:ascii="Courier New" w:hAnsi="Courier New" w:cs="Courier New"/>
-        </w:rPr>
-        <w:t>org.apache</w:t>
-      </w:r>
-      <w:proofErr w:type="gramEnd"/>
-      <w:r>
-        <w:rPr>
-          <w:rStyle w:val="NormalTok"/>
-          <w:rFonts w:ascii="Courier New" w:hAnsi="Courier New" w:cs="Courier New"/>
-        </w:rPr>
-        <w:t>.</w:t>
-      </w:r>
-      <w:proofErr w:type="gramStart"/>
-      <w:r>
-        <w:rPr>
-          <w:rStyle w:val="NormalTok"/>
-          <w:rFonts w:ascii="Courier New" w:hAnsi="Courier New" w:cs="Courier New"/>
-        </w:rPr>
-        <w:t>kafka.common</w:t>
-      </w:r>
-      <w:proofErr w:type="gramEnd"/>
-      <w:r>
-        <w:rPr>
-          <w:rStyle w:val="NormalTok"/>
-          <w:rFonts w:ascii="Courier New" w:hAnsi="Courier New" w:cs="Courier New"/>
-        </w:rPr>
-        <w:t>.</w:t>
-      </w:r>
-      <w:proofErr w:type="gramStart"/>
-      <w:r>
-        <w:rPr>
-          <w:rStyle w:val="NormalTok"/>
-          <w:rFonts w:ascii="Courier New" w:hAnsi="Courier New" w:cs="Courier New"/>
-        </w:rPr>
-        <w:t>serialization.StringSerializer</w:t>
-      </w:r>
-      <w:proofErr w:type="gramEnd"/>
+        <w:t xml:space="preserve"> bootstrap.servers=localhost:9092 key.serializer=org.apache.kafka.common.serialization.StringSerializer value.serializer=org.apache.kafka.common.serialization.StringSerializer</w:t>
+      </w:r>
     </w:p>
     <w:p>
       <w:pPr>
@@ -3288,21 +2873,12 @@
           <w:color w:val="EE0000"/>
         </w:rPr>
       </w:pPr>
-      <w:proofErr w:type="gramStart"/>
       <w:r>
         <w:rPr>
           <w:rFonts w:ascii="Times New Roman" w:eastAsia="Times New Roman" w:hAnsi="Times New Roman" w:cs="Times New Roman"/>
           <w:color w:val="EE0000"/>
         </w:rPr>
-        <w:t>How</w:t>
-      </w:r>
-      <w:proofErr w:type="gramEnd"/>
-      <w:r>
-        <w:rPr>
-          <w:rFonts w:ascii="Times New Roman" w:eastAsia="Times New Roman" w:hAnsi="Times New Roman" w:cs="Times New Roman"/>
-          <w:color w:val="EE0000"/>
-        </w:rPr>
-        <w:t xml:space="preserve"> shared storage and IOPS could limit performance despite scaling</w:t>
+        <w:t>How shared storage and IOPS could limit performance despite scaling</w:t>
       </w:r>
       <w:r>
         <w:rPr>
@@ -5180,6 +4756,7 @@
   <w:style w:type="character" w:default="1" w:styleId="DefaultParagraphFont">
     <w:name w:val="Default Paragraph Font"/>
     <w:uiPriority w:val="1"/>
+    <w:semiHidden/>
     <w:unhideWhenUsed/>
   </w:style>
   <w:style w:type="table" w:default="1" w:styleId="TableNormal">
